--- a/EX4/dry.docx
+++ b/EX4/dry.docx
@@ -1,6 +1,6 @@
 
 <file path=word/document.xml><?xml version="1.0" encoding="utf-8"?>
-<w:document xmlns:wpc="http://schemas.microsoft.com/office/word/2010/wordprocessingCanvas" xmlns:mc="http://schemas.openxmlformats.org/markup-compatibility/2006" xmlns:o="urn:schemas-microsoft-com:office:office" xmlns:r="http://schemas.openxmlformats.org/officeDocument/2006/relationships" xmlns:m="http://schemas.openxmlformats.org/officeDocument/2006/math" xmlns:v="urn:schemas-microsoft-com:vml" xmlns:wp14="http://schemas.microsoft.com/office/word/2010/wordprocessingDrawing" xmlns:wp="http://schemas.openxmlformats.org/drawingml/2006/wordprocessingDrawing" xmlns:w10="urn:schemas-microsoft-com:office:word" xmlns:w="http://schemas.openxmlformats.org/wordprocessingml/2006/main" xmlns:w14="http://schemas.microsoft.com/office/word/2010/wordml" xmlns:w15="http://schemas.microsoft.com/office/word/2012/wordml" xmlns:wpg="http://schemas.microsoft.com/office/word/2010/wordprocessingGroup" xmlns:wpi="http://schemas.microsoft.com/office/word/2010/wordprocessingInk" xmlns:wne="http://schemas.microsoft.com/office/word/2006/wordml" xmlns:wps="http://schemas.microsoft.com/office/word/2010/wordprocessingShape" mc:Ignorable="w14 w15 wp14">
+<w:document xmlns:wpc="http://schemas.microsoft.com/office/word/2010/wordprocessingCanvas" xmlns:cx="http://schemas.microsoft.com/office/drawing/2014/chartex" xmlns:cx1="http://schemas.microsoft.com/office/drawing/2015/9/8/chartex" xmlns:cx2="http://schemas.microsoft.com/office/drawing/2015/10/21/chartex" xmlns:cx3="http://schemas.microsoft.com/office/drawing/2016/5/9/chartex" xmlns:cx4="http://schemas.microsoft.com/office/drawing/2016/5/10/chartex" xmlns:cx5="http://schemas.microsoft.com/office/drawing/2016/5/11/chartex" xmlns:cx6="http://schemas.microsoft.com/office/drawing/2016/5/12/chartex" xmlns:cx7="http://schemas.microsoft.com/office/drawing/2016/5/13/chartex" xmlns:cx8="http://schemas.microsoft.com/office/drawing/2016/5/14/chartex" xmlns:mc="http://schemas.openxmlformats.org/markup-compatibility/2006" xmlns:aink="http://schemas.microsoft.com/office/drawing/2016/ink" xmlns:am3d="http://schemas.microsoft.com/office/drawing/2017/model3d" xmlns:o="urn:schemas-microsoft-com:office:office" xmlns:r="http://schemas.openxmlformats.org/officeDocument/2006/relationships" xmlns:m="http://schemas.openxmlformats.org/officeDocument/2006/math" xmlns:v="urn:schemas-microsoft-com:vml" xmlns:wp14="http://schemas.microsoft.com/office/word/2010/wordprocessingDrawing" xmlns:wp="http://schemas.openxmlformats.org/drawingml/2006/wordprocessingDrawing" xmlns:w10="urn:schemas-microsoft-com:office:word" xmlns:w="http://schemas.openxmlformats.org/wordprocessingml/2006/main" xmlns:w14="http://schemas.microsoft.com/office/word/2010/wordml" xmlns:w15="http://schemas.microsoft.com/office/word/2012/wordml" xmlns:w16cex="http://schemas.microsoft.com/office/word/2018/wordml/cex" xmlns:w16cid="http://schemas.microsoft.com/office/word/2016/wordml/cid" xmlns:w16="http://schemas.microsoft.com/office/word/2018/wordml" xmlns:w16sdtdh="http://schemas.microsoft.com/office/word/2020/wordml/sdtdatahash" xmlns:w16se="http://schemas.microsoft.com/office/word/2015/wordml/symex" xmlns:wpg="http://schemas.microsoft.com/office/word/2010/wordprocessingGroup" xmlns:wpi="http://schemas.microsoft.com/office/word/2010/wordprocessingInk" xmlns:wne="http://schemas.microsoft.com/office/word/2006/wordml" xmlns:wps="http://schemas.microsoft.com/office/word/2010/wordprocessingShape" mc:Ignorable="w14 w15 w16se w16cid w16 w16cex w16sdtdh wp14">
   <w:body>
     <w:p>
       <w:pPr>
@@ -305,10 +305,7 @@
         </w:rPr>
       </w:pPr>
       <w:r>
-        <w:t>0x9ad9e71</w:t>
-      </w:r>
-      <w:r>
-        <w:t>b</w:t>
+        <w:t>0x9ad9e71b</w:t>
       </w:r>
       <w:r>
         <w:rPr>
@@ -334,10 +331,7 @@
         <w:br/>
       </w:r>
       <w:r>
-        <w:t>0x9ad9e71</w:t>
-      </w:r>
-      <w:r>
-        <w:t>d</w:t>
+        <w:t>0x9ad9e71d</w:t>
       </w:r>
       <w:r>
         <w:rPr>
@@ -358,6 +352,173 @@
           <w:shd w:val="clear" w:color="auto" w:fill="FFFFFF"/>
         </w:rPr>
       </w:pPr>
+    </w:p>
+    <w:p>
+      <w:pPr>
+        <w:rPr>
+          <w:rStyle w:val="markedcontent"/>
+          <w:rFonts w:ascii="Arial" w:hAnsi="Arial" w:cs="Arial"/>
+          <w:sz w:val="30"/>
+          <w:szCs w:val="30"/>
+        </w:rPr>
+      </w:pPr>
+    </w:p>
+    <w:p>
+      <w:pPr>
+        <w:bidi w:val="0"/>
+        <w:rPr>
+          <w:rtl/>
+        </w:rPr>
+      </w:pPr>
+      <w:r>
+        <w:t>Part1-</w:t>
+      </w:r>
+    </w:p>
+    <w:p>
+      <w:pPr>
+        <w:bidi w:val="0"/>
+      </w:pPr>
+      <w:r>
+        <w:t>9ad9e700- 3 pops for 3 args</w:t>
+      </w:r>
+    </w:p>
+    <w:p>
+      <w:pPr>
+        <w:bidi w:val="0"/>
+      </w:pPr>
+      <w:r>
+        <w:t>70707070- file handler</w:t>
+      </w:r>
+    </w:p>
+    <w:p>
+      <w:pPr>
+        <w:pStyle w:val="HTMLPreformatted"/>
+      </w:pPr>
+      <w:r>
+        <w:t>00</w:t>
+      </w:r>
+      <w:r>
+        <w:t>00</w:t>
+      </w:r>
+      <w:r>
+        <w:t>0001</w:t>
+      </w:r>
+      <w:r>
+        <w:rPr>
+          <w:rFonts w:asciiTheme="minorHAnsi" w:hAnsiTheme="minorHAnsi" w:cstheme="minorBidi"/>
+          <w:sz w:val="22"/>
+          <w:szCs w:val="22"/>
+        </w:rPr>
+        <w:t xml:space="preserve">- </w:t>
+      </w:r>
+      <w:r>
+        <w:t>S</w:t>
+      </w:r>
+      <w:r>
+        <w:t>E_OBJECT_TYP</w:t>
+      </w:r>
+      <w:r>
+        <w:t xml:space="preserve">E </w:t>
+      </w:r>
+      <w:r>
+        <w:rPr>
+          <w:rFonts w:asciiTheme="minorHAnsi" w:hAnsiTheme="minorHAnsi" w:cstheme="minorBidi"/>
+          <w:sz w:val="22"/>
+          <w:szCs w:val="22"/>
+        </w:rPr>
+        <w:t>Enum value</w:t>
+      </w:r>
+      <w:r>
+        <w:rPr>
+          <w:rFonts w:asciiTheme="minorHAnsi" w:hAnsiTheme="minorHAnsi" w:cstheme="minorBidi"/>
+          <w:sz w:val="22"/>
+          <w:szCs w:val="22"/>
+        </w:rPr>
+        <w:t xml:space="preserve"> that means FILE_OBJECT</w:t>
+      </w:r>
+    </w:p>
+    <w:p>
+      <w:pPr>
+        <w:bidi w:val="0"/>
+      </w:pPr>
+      <w:r>
+        <w:t>11111111-</w:t>
+      </w:r>
+      <w:r>
+        <w:t xml:space="preserve"> Security information parameter, we want </w:t>
+      </w:r>
+      <w:r>
+        <w:t>permissions will be set all to 1 including read/write</w:t>
+      </w:r>
+    </w:p>
+    <w:p>
+      <w:pPr>
+        <w:pStyle w:val="Heading1"/>
+        <w:rPr>
+          <w:rFonts w:asciiTheme="minorHAnsi" w:eastAsiaTheme="minorHAnsi" w:hAnsiTheme="minorHAnsi" w:cstheme="minorBidi"/>
+          <w:b w:val="0"/>
+          <w:bCs w:val="0"/>
+          <w:sz w:val="22"/>
+          <w:szCs w:val="22"/>
+        </w:rPr>
+      </w:pPr>
+      <w:r>
+        <w:rPr>
+          <w:rFonts w:asciiTheme="minorHAnsi" w:hAnsiTheme="minorHAnsi" w:cstheme="minorBidi"/>
+          <w:b w:val="0"/>
+          <w:bCs w:val="0"/>
+          <w:sz w:val="22"/>
+          <w:szCs w:val="22"/>
+        </w:rPr>
+        <w:t xml:space="preserve">SetSecurityInfo </w:t>
+      </w:r>
+      <w:r>
+        <w:rPr>
+          <w:rFonts w:asciiTheme="minorHAnsi" w:eastAsiaTheme="minorHAnsi" w:hAnsiTheme="minorHAnsi" w:cstheme="minorBidi"/>
+          <w:b w:val="0"/>
+          <w:bCs w:val="0"/>
+          <w:sz w:val="22"/>
+          <w:szCs w:val="22"/>
+        </w:rPr>
+        <w:t>-windows function that sets the security info of the file to what we gave it- we now should have all of the permissions</w:t>
+      </w:r>
+    </w:p>
+    <w:p>
+      <w:pPr>
+        <w:pStyle w:val="Heading1"/>
+        <w:rPr>
+          <w:rFonts w:asciiTheme="minorHAnsi" w:eastAsiaTheme="minorHAnsi" w:hAnsiTheme="minorHAnsi" w:cstheme="minorBidi"/>
+          <w:sz w:val="22"/>
+          <w:szCs w:val="22"/>
+          <w:rtl/>
+        </w:rPr>
+      </w:pPr>
+      <w:r>
+        <w:rPr>
+          <w:rFonts w:asciiTheme="minorHAnsi" w:eastAsiaTheme="minorHAnsi" w:hAnsiTheme="minorHAnsi" w:cstheme="minorBidi"/>
+          <w:sz w:val="22"/>
+          <w:szCs w:val="22"/>
+        </w:rPr>
+        <w:t>Part 2-</w:t>
+      </w:r>
+    </w:p>
+    <w:p>
+      <w:pPr>
+        <w:pStyle w:val="Heading1"/>
+        <w:rPr>
+          <w:rFonts w:asciiTheme="minorHAnsi" w:eastAsiaTheme="minorHAnsi" w:hAnsiTheme="minorHAnsi" w:cstheme="minorBidi"/>
+          <w:sz w:val="22"/>
+          <w:szCs w:val="22"/>
+        </w:rPr>
+      </w:pPr>
+      <w:r>
+        <w:rPr>
+          <w:rFonts w:asciiTheme="minorHAnsi" w:eastAsiaTheme="minorHAnsi" w:hAnsiTheme="minorHAnsi" w:cstheme="minorBidi"/>
+          <w:sz w:val="22"/>
+          <w:szCs w:val="22"/>
+        </w:rPr>
+        <w:t>0x7070708b-will jump to the file?</w:t>
+      </w:r>
     </w:p>
     <w:p>
       <w:pPr>
@@ -366,27 +527,274 @@
           <w:ilvl w:val="0"/>
           <w:numId w:val="6"/>
         </w:numPr>
+      </w:pPr>
+      <w:r>
         <w:rPr>
           <w:rFonts w:hint="cs"/>
           <w:rtl/>
         </w:rPr>
-      </w:pPr>
-      <w:bookmarkStart w:id="0" w:name="_GoBack"/>
-      <w:bookmarkEnd w:id="0"/>
-    </w:p>
-    <w:p>
-      <w:pPr>
-        <w:rPr>
-          <w:rtl/>
-        </w:rPr>
-      </w:pPr>
-    </w:p>
-    <w:p>
-      <w:pPr>
-        <w:rPr>
-          <w:rtl/>
-        </w:rPr>
-      </w:pPr>
+        <w:t>כש</w:t>
+      </w:r>
+      <w:r>
+        <w:t>strcpy</w:t>
+      </w:r>
+      <w:r>
+        <w:rPr>
+          <w:rFonts w:hint="cs"/>
+          <w:rtl/>
+        </w:rPr>
+        <w:t xml:space="preserve"> מקבל</w:t>
+      </w:r>
+      <w:r>
+        <w:t xml:space="preserve">  null char</w:t>
+      </w:r>
+      <w:r>
+        <w:rPr>
+          <w:rFonts w:hint="cs"/>
+          <w:rtl/>
+        </w:rPr>
+        <w:t xml:space="preserve"> הוא מסיים את הקליטה ומפרש את זה כסוף הקלט, בגלל שאנחנו מכניסים כאלה בחלק הראשון, הקלט יפסק שם ומה שהכנסנו לא יעבוד</w:t>
+      </w:r>
+    </w:p>
+    <w:p>
+      <w:pPr>
+        <w:pStyle w:val="ListParagraph"/>
+        <w:numPr>
+          <w:ilvl w:val="0"/>
+          <w:numId w:val="6"/>
+        </w:numPr>
+      </w:pPr>
+      <w:r>
+        <w:rPr>
+          <w:rFonts w:hint="cs"/>
+          <w:rtl/>
+        </w:rPr>
+        <w:t xml:space="preserve">בשביל לתקן את זה נרצה להשתמש בגאדגטים החדשים כל פעם ששמנו </w:t>
+      </w:r>
+      <w:r>
+        <w:t>null char</w:t>
+      </w:r>
+      <w:r>
+        <w:rPr>
+          <w:rFonts w:hint="cs"/>
+          <w:rtl/>
+        </w:rPr>
+        <w:t xml:space="preserve"> ,</w:t>
+      </w:r>
+    </w:p>
+    <w:p>
+      <w:pPr>
+        <w:pStyle w:val="ListParagraph"/>
+        <w:rPr>
+          <w:rtl/>
+        </w:rPr>
+      </w:pPr>
+      <w:r>
+        <w:rPr>
+          <w:rFonts w:hint="cs"/>
+          <w:rtl/>
+        </w:rPr>
+        <w:t xml:space="preserve">הכתובת </w:t>
+      </w:r>
+      <w:r>
+        <w:t>9ad9e700</w:t>
+      </w:r>
+      <w:r>
+        <w:rPr>
+          <w:rFonts w:hint="cs"/>
+          <w:rtl/>
+        </w:rPr>
+        <w:t xml:space="preserve"> היא הבעייתית</w:t>
+      </w:r>
+      <w:r>
+        <w:rPr>
+          <w:rFonts w:hint="cs"/>
+          <w:rtl/>
+        </w:rPr>
+        <w:t xml:space="preserve">, אם נשים </w:t>
+      </w:r>
+      <w:r>
+        <w:t>1AD9E6FF</w:t>
+      </w:r>
+      <w:r>
+        <w:rPr>
+          <w:rFonts w:hint="cs"/>
+          <w:rtl/>
+        </w:rPr>
+        <w:t xml:space="preserve"> נפעיל עליו את הגאדגט השני ואז את הראשון אז נקבל את הכתובת לכן נשים בהתחלה במקום הכתובת את הקטע הבא-</w:t>
+      </w:r>
+    </w:p>
+    <w:p>
+      <w:pPr>
+        <w:pStyle w:val="ListParagraph"/>
+        <w:bidi w:val="0"/>
+      </w:pPr>
+      <w:r>
+        <w:t>6ad6e720</w:t>
+      </w:r>
+      <w:r>
+        <w:t>-not</w:t>
+      </w:r>
+    </w:p>
+    <w:p>
+      <w:pPr>
+        <w:pStyle w:val="ListParagraph"/>
+        <w:bidi w:val="0"/>
+      </w:pPr>
+      <w:r>
+        <w:t>9ad9e711</w:t>
+      </w:r>
+      <w:r>
+        <w:t>-will call the next line</w:t>
+      </w:r>
+    </w:p>
+    <w:p>
+      <w:pPr>
+        <w:pStyle w:val="ListParagraph"/>
+        <w:bidi w:val="0"/>
+      </w:pPr>
+      <w:r>
+        <w:t>6ad6e71d</w:t>
+      </w:r>
+      <w:r>
+        <w:t>-neg</w:t>
+      </w:r>
+    </w:p>
+    <w:p>
+      <w:pPr>
+        <w:pStyle w:val="ListParagraph"/>
+        <w:bidi w:val="0"/>
+      </w:pPr>
+      <w:r>
+        <w:t>1AD9E6FF</w:t>
+      </w:r>
+      <w:r>
+        <w:t>-eventually will become the address we want</w:t>
+      </w:r>
+    </w:p>
+    <w:p>
+      <w:pPr>
+        <w:pStyle w:val="ListParagraph"/>
+        <w:tabs>
+          <w:tab w:val="center" w:pos="4513"/>
+        </w:tabs>
+        <w:rPr>
+          <w:rFonts w:hint="cs"/>
+          <w:rtl/>
+        </w:rPr>
+      </w:pPr>
+      <w:r>
+        <w:rPr>
+          <w:rFonts w:hint="cs"/>
+          <w:rtl/>
+        </w:rPr>
+        <w:t>החלק הבעייתי האחר הוא ה</w:t>
+      </w:r>
+      <w:r>
+        <w:t xml:space="preserve"> </w:t>
+      </w:r>
+      <w:r>
+        <w:t>00000001</w:t>
+      </w:r>
+      <w:r>
+        <w:t xml:space="preserve"> </w:t>
+      </w:r>
+      <w:r>
+        <w:rPr>
+          <w:rFonts w:hint="cs"/>
+          <w:rtl/>
+        </w:rPr>
+        <w:t>של ה</w:t>
+      </w:r>
+      <w:r>
+        <w:t>enum</w:t>
+      </w:r>
+      <w:r>
+        <w:rPr>
+          <w:rFonts w:hint="cs"/>
+          <w:rtl/>
+        </w:rPr>
+        <w:t xml:space="preserve"> </w:t>
+      </w:r>
+    </w:p>
+    <w:p>
+      <w:pPr>
+        <w:rPr>
+          <w:rFonts w:hint="cs"/>
+          <w:rtl/>
+        </w:rPr>
+      </w:pPr>
+      <w:r>
+        <w:rPr>
+          <w:rFonts w:hint="cs"/>
+          <w:rtl/>
+        </w:rPr>
+        <w:lastRenderedPageBreak/>
+        <w:t>שבמקרה הוא שווה ערך ל</w:t>
+      </w:r>
+      <w:r>
+        <w:t>not fffffffd</w:t>
+      </w:r>
+      <w:r>
+        <w:rPr>
+          <w:rFonts w:hint="cs"/>
+          <w:rtl/>
+        </w:rPr>
+        <w:t xml:space="preserve"> </w:t>
+      </w:r>
+      <w:r>
+        <w:rPr>
+          <w:rtl/>
+        </w:rPr>
+        <w:t>–</w:t>
+      </w:r>
+      <w:r>
+        <w:rPr>
+          <w:rFonts w:hint="cs"/>
+          <w:rtl/>
+        </w:rPr>
+        <w:t xml:space="preserve"> נרצה להשתמש בגאדג'ט השני שלנו, נשים לב שמקודם הייתה לנו שורה שרק דילגנו עליה, עכשיו נחליף אותה בפעולה ובגלל שהיא מדלגת על שני כתובות היא תפעל על המקום שאנו רוצים </w:t>
+      </w:r>
+    </w:p>
+    <w:p>
+      <w:pPr>
+        <w:pStyle w:val="ListParagraph"/>
+        <w:bidi w:val="0"/>
+      </w:pPr>
+      <w:r>
+        <w:t>6ad6e720-not</w:t>
+      </w:r>
+    </w:p>
+    <w:p>
+      <w:pPr>
+        <w:pStyle w:val="ListParagraph"/>
+        <w:bidi w:val="0"/>
+      </w:pPr>
+      <w:r>
+        <w:t>6ad6e720-will call the next line</w:t>
+      </w:r>
+    </w:p>
+    <w:p>
+      <w:pPr>
+        <w:pStyle w:val="ListParagraph"/>
+        <w:bidi w:val="0"/>
+      </w:pPr>
+      <w:r>
+        <w:t>6ad6e71d-neg</w:t>
+      </w:r>
+    </w:p>
+    <w:p>
+      <w:pPr>
+        <w:pStyle w:val="ListParagraph"/>
+        <w:bidi w:val="0"/>
+      </w:pPr>
+      <w:r>
+        <w:t>1AD9E6FF-eventually will become the address we want</w:t>
+      </w:r>
+      <w:r>
+        <w:br/>
+        <w:t>fffffffd- will become the enum we want</w:t>
+      </w:r>
     </w:p>
     <w:p>
       <w:pPr>
@@ -440,7 +848,7 @@
 </file>
 
 <file path=word/endnotes.xml><?xml version="1.0" encoding="utf-8"?>
-<w:endnotes xmlns:wpc="http://schemas.microsoft.com/office/word/2010/wordprocessingCanvas" xmlns:mc="http://schemas.openxmlformats.org/markup-compatibility/2006" xmlns:o="urn:schemas-microsoft-com:office:office" xmlns:r="http://schemas.openxmlformats.org/officeDocument/2006/relationships" xmlns:m="http://schemas.openxmlformats.org/officeDocument/2006/math" xmlns:v="urn:schemas-microsoft-com:vml" xmlns:wp14="http://schemas.microsoft.com/office/word/2010/wordprocessingDrawing" xmlns:wp="http://schemas.openxmlformats.org/drawingml/2006/wordprocessingDrawing" xmlns:w10="urn:schemas-microsoft-com:office:word" xmlns:w="http://schemas.openxmlformats.org/wordprocessingml/2006/main" xmlns:w14="http://schemas.microsoft.com/office/word/2010/wordml" xmlns:w15="http://schemas.microsoft.com/office/word/2012/wordml" xmlns:wpg="http://schemas.microsoft.com/office/word/2010/wordprocessingGroup" xmlns:wpi="http://schemas.microsoft.com/office/word/2010/wordprocessingInk" xmlns:wne="http://schemas.microsoft.com/office/word/2006/wordml" xmlns:wps="http://schemas.microsoft.com/office/word/2010/wordprocessingShape" mc:Ignorable="w14 w15 wp14">
+<w:endnotes xmlns:wpc="http://schemas.microsoft.com/office/word/2010/wordprocessingCanvas" xmlns:cx="http://schemas.microsoft.com/office/drawing/2014/chartex" xmlns:cx1="http://schemas.microsoft.com/office/drawing/2015/9/8/chartex" xmlns:cx2="http://schemas.microsoft.com/office/drawing/2015/10/21/chartex" xmlns:cx3="http://schemas.microsoft.com/office/drawing/2016/5/9/chartex" xmlns:cx4="http://schemas.microsoft.com/office/drawing/2016/5/10/chartex" xmlns:cx5="http://schemas.microsoft.com/office/drawing/2016/5/11/chartex" xmlns:cx6="http://schemas.microsoft.com/office/drawing/2016/5/12/chartex" xmlns:cx7="http://schemas.microsoft.com/office/drawing/2016/5/13/chartex" xmlns:cx8="http://schemas.microsoft.com/office/drawing/2016/5/14/chartex" xmlns:mc="http://schemas.openxmlformats.org/markup-compatibility/2006" xmlns:aink="http://schemas.microsoft.com/office/drawing/2016/ink" xmlns:am3d="http://schemas.microsoft.com/office/drawing/2017/model3d" xmlns:o="urn:schemas-microsoft-com:office:office" xmlns:r="http://schemas.openxmlformats.org/officeDocument/2006/relationships" xmlns:m="http://schemas.openxmlformats.org/officeDocument/2006/math" xmlns:v="urn:schemas-microsoft-com:vml" xmlns:wp14="http://schemas.microsoft.com/office/word/2010/wordprocessingDrawing" xmlns:wp="http://schemas.openxmlformats.org/drawingml/2006/wordprocessingDrawing" xmlns:w10="urn:schemas-microsoft-com:office:word" xmlns:w="http://schemas.openxmlformats.org/wordprocessingml/2006/main" xmlns:w14="http://schemas.microsoft.com/office/word/2010/wordml" xmlns:w15="http://schemas.microsoft.com/office/word/2012/wordml" xmlns:w16cex="http://schemas.microsoft.com/office/word/2018/wordml/cex" xmlns:w16cid="http://schemas.microsoft.com/office/word/2016/wordml/cid" xmlns:w16="http://schemas.microsoft.com/office/word/2018/wordml" xmlns:w16sdtdh="http://schemas.microsoft.com/office/word/2020/wordml/sdtdatahash" xmlns:w16se="http://schemas.microsoft.com/office/word/2015/wordml/symex" xmlns:wpg="http://schemas.microsoft.com/office/word/2010/wordprocessingGroup" xmlns:wpi="http://schemas.microsoft.com/office/word/2010/wordprocessingInk" xmlns:wne="http://schemas.microsoft.com/office/word/2006/wordml" xmlns:wps="http://schemas.microsoft.com/office/word/2010/wordprocessingShape" mc:Ignorable="w14 w15 w16se w16cid w16 w16cex w16sdtdh wp14">
   <w:endnote w:type="separator" w:id="-1">
     <w:p>
       <w:pPr>
@@ -465,7 +873,7 @@
 </file>
 
 <file path=word/footnotes.xml><?xml version="1.0" encoding="utf-8"?>
-<w:footnotes xmlns:wpc="http://schemas.microsoft.com/office/word/2010/wordprocessingCanvas" xmlns:mc="http://schemas.openxmlformats.org/markup-compatibility/2006" xmlns:o="urn:schemas-microsoft-com:office:office" xmlns:r="http://schemas.openxmlformats.org/officeDocument/2006/relationships" xmlns:m="http://schemas.openxmlformats.org/officeDocument/2006/math" xmlns:v="urn:schemas-microsoft-com:vml" xmlns:wp14="http://schemas.microsoft.com/office/word/2010/wordprocessingDrawing" xmlns:wp="http://schemas.openxmlformats.org/drawingml/2006/wordprocessingDrawing" xmlns:w10="urn:schemas-microsoft-com:office:word" xmlns:w="http://schemas.openxmlformats.org/wordprocessingml/2006/main" xmlns:w14="http://schemas.microsoft.com/office/word/2010/wordml" xmlns:w15="http://schemas.microsoft.com/office/word/2012/wordml" xmlns:wpg="http://schemas.microsoft.com/office/word/2010/wordprocessingGroup" xmlns:wpi="http://schemas.microsoft.com/office/word/2010/wordprocessingInk" xmlns:wne="http://schemas.microsoft.com/office/word/2006/wordml" xmlns:wps="http://schemas.microsoft.com/office/word/2010/wordprocessingShape" mc:Ignorable="w14 w15 wp14">
+<w:footnotes xmlns:wpc="http://schemas.microsoft.com/office/word/2010/wordprocessingCanvas" xmlns:cx="http://schemas.microsoft.com/office/drawing/2014/chartex" xmlns:cx1="http://schemas.microsoft.com/office/drawing/2015/9/8/chartex" xmlns:cx2="http://schemas.microsoft.com/office/drawing/2015/10/21/chartex" xmlns:cx3="http://schemas.microsoft.com/office/drawing/2016/5/9/chartex" xmlns:cx4="http://schemas.microsoft.com/office/drawing/2016/5/10/chartex" xmlns:cx5="http://schemas.microsoft.com/office/drawing/2016/5/11/chartex" xmlns:cx6="http://schemas.microsoft.com/office/drawing/2016/5/12/chartex" xmlns:cx7="http://schemas.microsoft.com/office/drawing/2016/5/13/chartex" xmlns:cx8="http://schemas.microsoft.com/office/drawing/2016/5/14/chartex" xmlns:mc="http://schemas.openxmlformats.org/markup-compatibility/2006" xmlns:aink="http://schemas.microsoft.com/office/drawing/2016/ink" xmlns:am3d="http://schemas.microsoft.com/office/drawing/2017/model3d" xmlns:o="urn:schemas-microsoft-com:office:office" xmlns:r="http://schemas.openxmlformats.org/officeDocument/2006/relationships" xmlns:m="http://schemas.openxmlformats.org/officeDocument/2006/math" xmlns:v="urn:schemas-microsoft-com:vml" xmlns:wp14="http://schemas.microsoft.com/office/word/2010/wordprocessingDrawing" xmlns:wp="http://schemas.openxmlformats.org/drawingml/2006/wordprocessingDrawing" xmlns:w10="urn:schemas-microsoft-com:office:word" xmlns:w="http://schemas.openxmlformats.org/wordprocessingml/2006/main" xmlns:w14="http://schemas.microsoft.com/office/word/2010/wordml" xmlns:w15="http://schemas.microsoft.com/office/word/2012/wordml" xmlns:w16cex="http://schemas.microsoft.com/office/word/2018/wordml/cex" xmlns:w16cid="http://schemas.microsoft.com/office/word/2016/wordml/cid" xmlns:w16="http://schemas.microsoft.com/office/word/2018/wordml" xmlns:w16sdtdh="http://schemas.microsoft.com/office/word/2020/wordml/sdtdatahash" xmlns:w16se="http://schemas.microsoft.com/office/word/2015/wordml/symex" xmlns:wpg="http://schemas.microsoft.com/office/word/2010/wordprocessingGroup" xmlns:wpi="http://schemas.microsoft.com/office/word/2010/wordprocessingInk" xmlns:wne="http://schemas.microsoft.com/office/word/2006/wordml" xmlns:wps="http://schemas.microsoft.com/office/word/2010/wordprocessingShape" mc:Ignorable="w14 w15 w16se w16cid w16 w16cex w16sdtdh wp14">
   <w:footnote w:type="separator" w:id="-1">
     <w:p>
       <w:pPr>
@@ -490,7 +898,7 @@
 </file>
 
 <file path=word/numbering.xml><?xml version="1.0" encoding="utf-8"?>
-<w:numbering xmlns:wpc="http://schemas.microsoft.com/office/word/2010/wordprocessingCanvas" xmlns:mc="http://schemas.openxmlformats.org/markup-compatibility/2006" xmlns:o="urn:schemas-microsoft-com:office:office" xmlns:r="http://schemas.openxmlformats.org/officeDocument/2006/relationships" xmlns:m="http://schemas.openxmlformats.org/officeDocument/2006/math" xmlns:v="urn:schemas-microsoft-com:vml" xmlns:wp14="http://schemas.microsoft.com/office/word/2010/wordprocessingDrawing" xmlns:wp="http://schemas.openxmlformats.org/drawingml/2006/wordprocessingDrawing" xmlns:w10="urn:schemas-microsoft-com:office:word" xmlns:w="http://schemas.openxmlformats.org/wordprocessingml/2006/main" xmlns:w14="http://schemas.microsoft.com/office/word/2010/wordml" xmlns:w15="http://schemas.microsoft.com/office/word/2012/wordml" xmlns:wpg="http://schemas.microsoft.com/office/word/2010/wordprocessingGroup" xmlns:wpi="http://schemas.microsoft.com/office/word/2010/wordprocessingInk" xmlns:wne="http://schemas.microsoft.com/office/word/2006/wordml" xmlns:wps="http://schemas.microsoft.com/office/word/2010/wordprocessingShape" mc:Ignorable="w14 w15 wp14">
+<w:numbering xmlns:wpc="http://schemas.microsoft.com/office/word/2010/wordprocessingCanvas" xmlns:cx="http://schemas.microsoft.com/office/drawing/2014/chartex" xmlns:cx1="http://schemas.microsoft.com/office/drawing/2015/9/8/chartex" xmlns:cx2="http://schemas.microsoft.com/office/drawing/2015/10/21/chartex" xmlns:cx3="http://schemas.microsoft.com/office/drawing/2016/5/9/chartex" xmlns:cx4="http://schemas.microsoft.com/office/drawing/2016/5/10/chartex" xmlns:cx5="http://schemas.microsoft.com/office/drawing/2016/5/11/chartex" xmlns:cx6="http://schemas.microsoft.com/office/drawing/2016/5/12/chartex" xmlns:cx7="http://schemas.microsoft.com/office/drawing/2016/5/13/chartex" xmlns:cx8="http://schemas.microsoft.com/office/drawing/2016/5/14/chartex" xmlns:mc="http://schemas.openxmlformats.org/markup-compatibility/2006" xmlns:aink="http://schemas.microsoft.com/office/drawing/2016/ink" xmlns:am3d="http://schemas.microsoft.com/office/drawing/2017/model3d" xmlns:o="urn:schemas-microsoft-com:office:office" xmlns:r="http://schemas.openxmlformats.org/officeDocument/2006/relationships" xmlns:m="http://schemas.openxmlformats.org/officeDocument/2006/math" xmlns:v="urn:schemas-microsoft-com:vml" xmlns:wp14="http://schemas.microsoft.com/office/word/2010/wordprocessingDrawing" xmlns:wp="http://schemas.openxmlformats.org/drawingml/2006/wordprocessingDrawing" xmlns:w10="urn:schemas-microsoft-com:office:word" xmlns:w="http://schemas.openxmlformats.org/wordprocessingml/2006/main" xmlns:w14="http://schemas.microsoft.com/office/word/2010/wordml" xmlns:w15="http://schemas.microsoft.com/office/word/2012/wordml" xmlns:w16cex="http://schemas.microsoft.com/office/word/2018/wordml/cex" xmlns:w16cid="http://schemas.microsoft.com/office/word/2016/wordml/cid" xmlns:w16="http://schemas.microsoft.com/office/word/2018/wordml" xmlns:w16sdtdh="http://schemas.microsoft.com/office/word/2020/wordml/sdtdatahash" xmlns:w16se="http://schemas.microsoft.com/office/word/2015/wordml/symex" xmlns:wpg="http://schemas.microsoft.com/office/word/2010/wordprocessingGroup" xmlns:wpi="http://schemas.microsoft.com/office/word/2010/wordprocessingInk" xmlns:wne="http://schemas.microsoft.com/office/word/2006/wordml" xmlns:wps="http://schemas.microsoft.com/office/word/2010/wordprocessingShape" mc:Ignorable="w14 w15 w16se w16cid w16 w16cex w16sdtdh wp14">
   <w:abstractNum w:abstractNumId="0" w15:restartNumberingAfterBreak="0">
     <w:nsid w:val="1ADC13A5"/>
     <w:multiLevelType w:val="hybridMultilevel"/>
@@ -1047,7 +1455,7 @@
 </file>
 
 <file path=word/styles.xml><?xml version="1.0" encoding="utf-8"?>
-<w:styles xmlns:mc="http://schemas.openxmlformats.org/markup-compatibility/2006" xmlns:r="http://schemas.openxmlformats.org/officeDocument/2006/relationships" xmlns:w="http://schemas.openxmlformats.org/wordprocessingml/2006/main" xmlns:w14="http://schemas.microsoft.com/office/word/2010/wordml" xmlns:w15="http://schemas.microsoft.com/office/word/2012/wordml" mc:Ignorable="w14 w15">
+<w:styles xmlns:mc="http://schemas.openxmlformats.org/markup-compatibility/2006" xmlns:r="http://schemas.openxmlformats.org/officeDocument/2006/relationships" xmlns:w="http://schemas.openxmlformats.org/wordprocessingml/2006/main" xmlns:w14="http://schemas.microsoft.com/office/word/2010/wordml" xmlns:w15="http://schemas.microsoft.com/office/word/2012/wordml" xmlns:w16cex="http://schemas.microsoft.com/office/word/2018/wordml/cex" xmlns:w16cid="http://schemas.microsoft.com/office/word/2016/wordml/cid" xmlns:w16="http://schemas.microsoft.com/office/word/2018/wordml" xmlns:w16sdtdh="http://schemas.microsoft.com/office/word/2020/wordml/sdtdatahash" xmlns:w16se="http://schemas.microsoft.com/office/word/2015/wordml/symex" mc:Ignorable="w14 w15 w16se w16cid w16 w16cex w16sdtdh">
   <w:docDefaults>
     <w:rPrDefault>
       <w:rPr>
@@ -1063,7 +1471,7 @@
       </w:pPr>
     </w:pPrDefault>
   </w:docDefaults>
-  <w:latentStyles w:defLockedState="0" w:defUIPriority="99" w:defSemiHidden="0" w:defUnhideWhenUsed="0" w:defQFormat="0" w:count="371">
+  <w:latentStyles w:defLockedState="0" w:defUIPriority="99" w:defSemiHidden="0" w:defUnhideWhenUsed="0" w:defQFormat="0" w:count="376">
     <w:lsdException w:name="Normal" w:uiPriority="0" w:qFormat="1"/>
     <w:lsdException w:name="heading 1" w:uiPriority="9" w:qFormat="1"/>
     <w:lsdException w:name="heading 2" w:semiHidden="1" w:uiPriority="9" w:unhideWhenUsed="1" w:qFormat="1"/>
@@ -1169,7 +1577,6 @@
     <w:lsdException w:name="HTML Sample" w:semiHidden="1" w:unhideWhenUsed="1"/>
     <w:lsdException w:name="HTML Typewriter" w:semiHidden="1" w:unhideWhenUsed="1"/>
     <w:lsdException w:name="HTML Variable" w:semiHidden="1" w:unhideWhenUsed="1"/>
-    <w:lsdException w:name="Normal Table" w:semiHidden="1" w:unhideWhenUsed="1"/>
     <w:lsdException w:name="annotation subject" w:semiHidden="1" w:unhideWhenUsed="1"/>
     <w:lsdException w:name="No List" w:semiHidden="1" w:unhideWhenUsed="1"/>
     <w:lsdException w:name="Outline List 1" w:semiHidden="1" w:unhideWhenUsed="1"/>
@@ -1212,11 +1619,8 @@
     <w:lsdException w:name="Table Contemporary" w:semiHidden="1" w:unhideWhenUsed="1"/>
     <w:lsdException w:name="Table Elegant" w:semiHidden="1" w:unhideWhenUsed="1"/>
     <w:lsdException w:name="Table Professional" w:semiHidden="1" w:unhideWhenUsed="1"/>
-    <w:lsdException w:name="Table Subtle 1" w:semiHidden="1" w:unhideWhenUsed="1"/>
     <w:lsdException w:name="Table Subtle 2" w:semiHidden="1" w:unhideWhenUsed="1"/>
     <w:lsdException w:name="Table Web 1" w:semiHidden="1" w:unhideWhenUsed="1"/>
-    <w:lsdException w:name="Table Web 2" w:semiHidden="1" w:unhideWhenUsed="1"/>
-    <w:lsdException w:name="Table Web 3" w:semiHidden="1" w:unhideWhenUsed="1"/>
     <w:lsdException w:name="Balloon Text" w:semiHidden="1" w:unhideWhenUsed="1"/>
     <w:lsdException w:name="Table Grid" w:uiPriority="39"/>
     <w:lsdException w:name="Table Theme" w:semiHidden="1" w:unhideWhenUsed="1"/>
@@ -1435,6 +1839,11 @@
     <w:lsdException w:name="List Table 5 Dark Accent 6" w:uiPriority="50"/>
     <w:lsdException w:name="List Table 6 Colorful Accent 6" w:uiPriority="51"/>
     <w:lsdException w:name="List Table 7 Colorful Accent 6" w:uiPriority="52"/>
+    <w:lsdException w:name="Mention" w:semiHidden="1" w:unhideWhenUsed="1"/>
+    <w:lsdException w:name="Smart Hyperlink" w:semiHidden="1" w:unhideWhenUsed="1"/>
+    <w:lsdException w:name="Hashtag" w:semiHidden="1" w:unhideWhenUsed="1"/>
+    <w:lsdException w:name="Unresolved Mention" w:semiHidden="1" w:unhideWhenUsed="1"/>
+    <w:lsdException w:name="Smart Link" w:semiHidden="1" w:unhideWhenUsed="1"/>
   </w:latentStyles>
   <w:style w:type="paragraph" w:default="1" w:styleId="Normal">
     <w:name w:val="Normal"/>
@@ -1442,6 +1851,27 @@
     <w:pPr>
       <w:bidi/>
     </w:pPr>
+  </w:style>
+  <w:style w:type="paragraph" w:styleId="Heading1">
+    <w:name w:val="heading 1"/>
+    <w:basedOn w:val="Normal"/>
+    <w:link w:val="Heading1Char"/>
+    <w:uiPriority w:val="9"/>
+    <w:qFormat/>
+    <w:rsid w:val="00E75A0F"/>
+    <w:pPr>
+      <w:bidi w:val="0"/>
+      <w:spacing w:before="100" w:beforeAutospacing="1" w:after="100" w:afterAutospacing="1" w:line="240" w:lineRule="auto"/>
+      <w:outlineLvl w:val="0"/>
+    </w:pPr>
+    <w:rPr>
+      <w:rFonts w:ascii="Times New Roman" w:eastAsia="Times New Roman" w:hAnsi="Times New Roman" w:cs="Times New Roman"/>
+      <w:b/>
+      <w:bCs/>
+      <w:kern w:val="36"/>
+      <w:sz w:val="48"/>
+      <w:szCs w:val="48"/>
+    </w:rPr>
   </w:style>
   <w:style w:type="character" w:default="1" w:styleId="DefaultParagraphFont">
     <w:name w:val="Default Paragraph Font"/>
@@ -1543,6 +1973,86 @@
         <w:insideV w:val="single" w:sz="4" w:space="0" w:color="auto"/>
       </w:tblBorders>
     </w:tblPr>
+  </w:style>
+  <w:style w:type="character" w:customStyle="1" w:styleId="Heading1Char">
+    <w:name w:val="Heading 1 Char"/>
+    <w:basedOn w:val="DefaultParagraphFont"/>
+    <w:link w:val="Heading1"/>
+    <w:uiPriority w:val="9"/>
+    <w:rsid w:val="00E75A0F"/>
+    <w:rPr>
+      <w:rFonts w:ascii="Times New Roman" w:eastAsia="Times New Roman" w:hAnsi="Times New Roman" w:cs="Times New Roman"/>
+      <w:b/>
+      <w:bCs/>
+      <w:kern w:val="36"/>
+      <w:sz w:val="48"/>
+      <w:szCs w:val="48"/>
+    </w:rPr>
+  </w:style>
+  <w:style w:type="character" w:customStyle="1" w:styleId="markedcontent">
+    <w:name w:val="markedcontent"/>
+    <w:basedOn w:val="DefaultParagraphFont"/>
+    <w:rsid w:val="00E75A0F"/>
+  </w:style>
+  <w:style w:type="paragraph" w:styleId="HTMLPreformatted">
+    <w:name w:val="HTML Preformatted"/>
+    <w:basedOn w:val="Normal"/>
+    <w:link w:val="HTMLPreformattedChar"/>
+    <w:uiPriority w:val="99"/>
+    <w:unhideWhenUsed/>
+    <w:rsid w:val="000714DF"/>
+    <w:pPr>
+      <w:tabs>
+        <w:tab w:val="left" w:pos="916"/>
+        <w:tab w:val="left" w:pos="1832"/>
+        <w:tab w:val="left" w:pos="2748"/>
+        <w:tab w:val="left" w:pos="3664"/>
+        <w:tab w:val="left" w:pos="4580"/>
+        <w:tab w:val="left" w:pos="5496"/>
+        <w:tab w:val="left" w:pos="6412"/>
+        <w:tab w:val="left" w:pos="7328"/>
+        <w:tab w:val="left" w:pos="8244"/>
+        <w:tab w:val="left" w:pos="9160"/>
+        <w:tab w:val="left" w:pos="10076"/>
+        <w:tab w:val="left" w:pos="10992"/>
+        <w:tab w:val="left" w:pos="11908"/>
+        <w:tab w:val="left" w:pos="12824"/>
+        <w:tab w:val="left" w:pos="13740"/>
+        <w:tab w:val="left" w:pos="14656"/>
+      </w:tabs>
+      <w:bidi w:val="0"/>
+      <w:spacing w:after="0" w:line="240" w:lineRule="auto"/>
+    </w:pPr>
+    <w:rPr>
+      <w:rFonts w:ascii="Courier New" w:eastAsia="Times New Roman" w:hAnsi="Courier New" w:cs="Courier New"/>
+      <w:sz w:val="20"/>
+      <w:szCs w:val="20"/>
+    </w:rPr>
+  </w:style>
+  <w:style w:type="character" w:customStyle="1" w:styleId="HTMLPreformattedChar">
+    <w:name w:val="HTML Preformatted Char"/>
+    <w:basedOn w:val="DefaultParagraphFont"/>
+    <w:link w:val="HTMLPreformatted"/>
+    <w:uiPriority w:val="99"/>
+    <w:rsid w:val="000714DF"/>
+    <w:rPr>
+      <w:rFonts w:ascii="Courier New" w:eastAsia="Times New Roman" w:hAnsi="Courier New" w:cs="Courier New"/>
+      <w:sz w:val="20"/>
+      <w:szCs w:val="20"/>
+    </w:rPr>
+  </w:style>
+  <w:style w:type="character" w:styleId="HTMLCode">
+    <w:name w:val="HTML Code"/>
+    <w:basedOn w:val="DefaultParagraphFont"/>
+    <w:uiPriority w:val="99"/>
+    <w:semiHidden/>
+    <w:unhideWhenUsed/>
+    <w:rsid w:val="000714DF"/>
+    <w:rPr>
+      <w:rFonts w:ascii="Courier New" w:eastAsia="Times New Roman" w:hAnsi="Courier New" w:cs="Courier New"/>
+      <w:sz w:val="20"/>
+      <w:szCs w:val="20"/>
+    </w:rPr>
   </w:style>
 </w:styles>
 </file>

--- a/EX4/dry.docx
+++ b/EX4/dry.docx
@@ -10,13 +10,31 @@
         <w:spacing w:after="0" w:line="240" w:lineRule="auto"/>
         <w:jc w:val="center"/>
         <w:rPr>
+          <w:rFonts w:hint="cs"/>
+          <w:rtl/>
+        </w:rPr>
+      </w:pPr>
+      <w:r>
+        <w:rPr>
+          <w:rFonts w:ascii="David-Bold" w:cs="David-Bold" w:hint="cs"/>
+          <w:b/>
+          <w:bCs/>
+          <w:sz w:val="36"/>
+          <w:szCs w:val="36"/>
+          <w:rtl/>
+        </w:rPr>
+        <w:t>תרגיל</w:t>
+      </w:r>
+      <w:r>
+        <w:rPr>
           <w:rFonts w:ascii="David-Bold" w:cs="David-Bold"/>
           <w:b/>
           <w:bCs/>
           <w:sz w:val="36"/>
           <w:szCs w:val="36"/>
         </w:rPr>
-      </w:pPr>
+        <w:t xml:space="preserve"> </w:t>
+      </w:r>
       <w:r>
         <w:rPr>
           <w:rFonts w:ascii="David-Bold" w:cs="David-Bold" w:hint="cs"/>
@@ -26,7 +44,7 @@
           <w:szCs w:val="36"/>
           <w:rtl/>
         </w:rPr>
-        <w:t>תרגיל</w:t>
+        <w:t>בית</w:t>
       </w:r>
       <w:r>
         <w:rPr>
@@ -47,7 +65,7 @@
           <w:szCs w:val="36"/>
           <w:rtl/>
         </w:rPr>
-        <w:t>בית</w:t>
+        <w:t>4</w:t>
       </w:r>
       <w:r>
         <w:rPr>
@@ -68,7 +86,7 @@
           <w:szCs w:val="36"/>
           <w:rtl/>
         </w:rPr>
-        <w:t>4</w:t>
+        <w:t>בהנדסה</w:t>
       </w:r>
       <w:r>
         <w:rPr>
@@ -89,117 +107,1586 @@
           <w:szCs w:val="36"/>
           <w:rtl/>
         </w:rPr>
-        <w:t>בהנדסה</w:t>
-      </w:r>
-      <w:r>
-        <w:rPr>
-          <w:rFonts w:ascii="David-Bold" w:cs="David-Bold"/>
+        <w:t>לא</w:t>
+      </w:r>
+      <w:r>
+        <w:rPr>
+          <w:rFonts w:cs="David-Bold" w:hint="cs"/>
           <w:b/>
           <w:bCs/>
           <w:sz w:val="36"/>
           <w:szCs w:val="36"/>
+          <w:rtl/>
+        </w:rPr>
+        <w:t>חור</w:t>
+      </w:r>
+    </w:p>
+    <w:p>
+      <w:pPr>
+        <w:jc w:val="center"/>
+        <w:rPr>
+          <w:rtl/>
+        </w:rPr>
+      </w:pPr>
+      <w:r>
+        <w:t>Vulnerabilities</w:t>
+      </w:r>
+    </w:p>
+    <w:p>
+      <w:pPr>
+        <w:rPr>
+          <w:rtl/>
+        </w:rPr>
+      </w:pPr>
+      <w:r>
+        <w:rPr>
+          <w:rFonts w:hint="cs"/>
+          <w:rtl/>
+        </w:rPr>
+        <w:t>דרור כרמון 036861292</w:t>
+      </w:r>
+    </w:p>
+    <w:p>
+      <w:pPr>
+        <w:rPr>
+          <w:rtl/>
+        </w:rPr>
+      </w:pPr>
+      <w:r>
+        <w:rPr>
+          <w:rFonts w:hint="cs"/>
+          <w:rtl/>
+        </w:rPr>
+        <w:t xml:space="preserve">עידו מנגר </w:t>
+      </w:r>
+      <w:r>
+        <w:rPr>
+          <w:rtl/>
+        </w:rPr>
+        <w:t>212324313</w:t>
+      </w:r>
+    </w:p>
+    <w:p>
+      <w:pPr>
+        <w:rPr>
+          <w:rtl/>
+        </w:rPr>
+      </w:pPr>
+    </w:p>
+    <w:p>
+      <w:pPr>
+        <w:rPr>
+          <w:u w:val="single"/>
+          <w:rtl/>
+        </w:rPr>
+      </w:pPr>
+      <w:r>
+        <w:rPr>
+          <w:rFonts w:hint="cs"/>
+          <w:u w:val="single"/>
+          <w:rtl/>
+        </w:rPr>
+        <w:t>חלק</w:t>
+      </w:r>
+      <w:r>
+        <w:rPr>
+          <w:u w:val="single"/>
         </w:rPr>
         <w:t xml:space="preserve"> </w:t>
       </w:r>
       <w:r>
         <w:rPr>
-          <w:rFonts w:ascii="David-Bold" w:cs="David-Bold" w:hint="cs"/>
+          <w:rFonts w:hint="cs"/>
+          <w:u w:val="single"/>
+          <w:rtl/>
+        </w:rPr>
+        <w:t>יבש</w:t>
+      </w:r>
+    </w:p>
+    <w:p>
+      <w:pPr>
+        <w:rPr>
+          <w:rtl/>
+        </w:rPr>
+      </w:pPr>
+    </w:p>
+    <w:p>
+      <w:pPr>
+        <w:pStyle w:val="ListParagraph"/>
+        <w:numPr>
+          <w:ilvl w:val="0"/>
+          <w:numId w:val="6"/>
+        </w:numPr>
+      </w:pPr>
+      <w:r>
+        <w:rPr>
+          <w:rFonts w:hint="cs"/>
+          <w:rtl/>
+        </w:rPr>
+        <w:t xml:space="preserve">יתכן שרצף הפקודות </w:t>
+      </w:r>
+      <w:r>
+        <w:t>60 C3</w:t>
+      </w:r>
+      <w:r>
+        <w:rPr>
+          <w:rFonts w:hint="cs"/>
+          <w:rtl/>
+        </w:rPr>
+        <w:t xml:space="preserve"> הוא חלק מפקודה ארוכה יותר שתחילתה כתובת נמוכה מ- </w:t>
+      </w:r>
+      <w:r>
+        <w:t>0x9ad9e71c</w:t>
+      </w:r>
+      <w:r>
+        <w:rPr>
+          <w:rFonts w:hint="cs"/>
+          <w:rtl/>
+        </w:rPr>
+        <w:t xml:space="preserve"> אבל כאשר מפרשים אותה מהכתובת הנ"ל היא מתורגמת לפעולות שהתקבלו. למשל הפקודה המלאה בגודל 3 בתים היא </w:t>
+      </w:r>
+      <w:r>
+        <w:t>24 60 C3</w:t>
+      </w:r>
+      <w:r>
+        <w:rPr>
+          <w:rFonts w:hint="cs"/>
+          <w:rtl/>
+        </w:rPr>
+        <w:t xml:space="preserve"> והיא מתורגמת לפקודות:</w:t>
+      </w:r>
+    </w:p>
+    <w:p>
+      <w:pPr>
+        <w:pStyle w:val="ListParagraph"/>
+        <w:bidi w:val="0"/>
+      </w:pPr>
+      <w:r>
+        <w:t>0x9ad9e71b</w:t>
+      </w:r>
+      <w:r>
+        <w:t>:  24 60      </w:t>
+      </w:r>
+      <w:r>
+        <w:t>and    al,0x60</w:t>
+      </w:r>
+      <w:r>
+        <w:br/>
+      </w:r>
+      <w:r>
+        <w:t>0x9ad9e71d</w:t>
+      </w:r>
+      <w:r>
+        <w:t>:  c3         ret</w:t>
+      </w:r>
+    </w:p>
+    <w:p>
+      <w:pPr>
+        <w:pStyle w:val="ListParagraph"/>
+        <w:bidi w:val="0"/>
+      </w:pPr>
+    </w:p>
+    <w:p>
+      <w:pPr>
+        <w:rPr>
+          <w:rFonts w:hint="cs"/>
+          <w:rtl/>
+        </w:rPr>
+      </w:pPr>
+      <w:r>
+        <w:rPr>
+          <w:rFonts w:hint="cs"/>
+          <w:rtl/>
+        </w:rPr>
+        <w:t xml:space="preserve">2) נשתמש בפונקציה </w:t>
+      </w:r>
+      <w:r>
+        <w:t>SetSecurityInfo</w:t>
+      </w:r>
+      <w:r>
+        <w:rPr>
+          <w:rFonts w:hint="cs"/>
+          <w:rtl/>
+        </w:rPr>
+        <w:t xml:space="preserve"> של </w:t>
+      </w:r>
+      <w:r>
+        <w:t xml:space="preserve">windows </w:t>
+      </w:r>
+      <w:r>
+        <w:rPr>
+          <w:rFonts w:hint="cs"/>
+          <w:rtl/>
+        </w:rPr>
+        <w:t xml:space="preserve"> כדי לשנות הרשאות לקובץ</w:t>
+      </w:r>
+    </w:p>
+    <w:p>
+      <w:pPr>
+        <w:bidi w:val="0"/>
+        <w:rPr>
+          <w:rtl/>
+        </w:rPr>
+      </w:pPr>
+      <w:r>
+        <w:t>Part1-</w:t>
+      </w:r>
+    </w:p>
+    <w:p>
+      <w:pPr>
+        <w:bidi w:val="0"/>
+      </w:pPr>
+      <w:r>
+        <w:t>9ad9e700- 3 pops for 3 args</w:t>
+      </w:r>
+    </w:p>
+    <w:p>
+      <w:pPr>
+        <w:bidi w:val="0"/>
+      </w:pPr>
+      <w:r>
+        <w:t>70707070- file handler</w:t>
+      </w:r>
+    </w:p>
+    <w:p>
+      <w:pPr>
+        <w:pStyle w:val="HTMLPreformatted"/>
+        <w:rPr>
+          <w:rFonts w:asciiTheme="minorHAnsi" w:eastAsiaTheme="minorHAnsi" w:hAnsiTheme="minorHAnsi" w:cstheme="minorBidi"/>
+          <w:sz w:val="22"/>
+          <w:szCs w:val="22"/>
+        </w:rPr>
+      </w:pPr>
+      <w:r>
+        <w:rPr>
+          <w:rFonts w:asciiTheme="minorHAnsi" w:eastAsiaTheme="minorHAnsi" w:hAnsiTheme="minorHAnsi" w:cstheme="minorBidi"/>
+          <w:sz w:val="22"/>
+          <w:szCs w:val="22"/>
+        </w:rPr>
+        <w:t>00</w:t>
+      </w:r>
+      <w:r>
+        <w:rPr>
+          <w:rFonts w:asciiTheme="minorHAnsi" w:eastAsiaTheme="minorHAnsi" w:hAnsiTheme="minorHAnsi" w:cstheme="minorBidi"/>
+          <w:sz w:val="22"/>
+          <w:szCs w:val="22"/>
+        </w:rPr>
+        <w:t>00</w:t>
+      </w:r>
+      <w:r>
+        <w:rPr>
+          <w:rFonts w:asciiTheme="minorHAnsi" w:eastAsiaTheme="minorHAnsi" w:hAnsiTheme="minorHAnsi" w:cstheme="minorBidi"/>
+          <w:sz w:val="22"/>
+          <w:szCs w:val="22"/>
+        </w:rPr>
+        <w:t>0001</w:t>
+      </w:r>
+      <w:r>
+        <w:rPr>
+          <w:rFonts w:asciiTheme="minorHAnsi" w:eastAsiaTheme="minorHAnsi" w:hAnsiTheme="minorHAnsi" w:cstheme="minorBidi"/>
+          <w:sz w:val="22"/>
+          <w:szCs w:val="22"/>
+        </w:rPr>
+        <w:t xml:space="preserve">- </w:t>
+      </w:r>
+      <w:r>
+        <w:rPr>
+          <w:rFonts w:asciiTheme="minorHAnsi" w:eastAsiaTheme="minorHAnsi" w:hAnsiTheme="minorHAnsi" w:cstheme="minorBidi"/>
+          <w:sz w:val="22"/>
+          <w:szCs w:val="22"/>
+        </w:rPr>
+        <w:t>S</w:t>
+      </w:r>
+      <w:r>
+        <w:rPr>
+          <w:rFonts w:asciiTheme="minorHAnsi" w:eastAsiaTheme="minorHAnsi" w:hAnsiTheme="minorHAnsi" w:cstheme="minorBidi"/>
+          <w:sz w:val="22"/>
+          <w:szCs w:val="22"/>
+        </w:rPr>
+        <w:t>E_OBJECT_TYP</w:t>
+      </w:r>
+      <w:r>
+        <w:rPr>
+          <w:rFonts w:asciiTheme="minorHAnsi" w:eastAsiaTheme="minorHAnsi" w:hAnsiTheme="minorHAnsi" w:cstheme="minorBidi"/>
+          <w:sz w:val="22"/>
+          <w:szCs w:val="22"/>
+        </w:rPr>
+        <w:t xml:space="preserve">E </w:t>
+      </w:r>
+      <w:r>
+        <w:rPr>
+          <w:rFonts w:asciiTheme="minorHAnsi" w:eastAsiaTheme="minorHAnsi" w:hAnsiTheme="minorHAnsi" w:cstheme="minorBidi"/>
+          <w:sz w:val="22"/>
+          <w:szCs w:val="22"/>
+        </w:rPr>
+        <w:t>Enum value</w:t>
+      </w:r>
+      <w:r>
+        <w:rPr>
+          <w:rFonts w:asciiTheme="minorHAnsi" w:eastAsiaTheme="minorHAnsi" w:hAnsiTheme="minorHAnsi" w:cstheme="minorBidi"/>
+          <w:sz w:val="22"/>
+          <w:szCs w:val="22"/>
+        </w:rPr>
+        <w:t xml:space="preserve"> that means FILE_OBJECT</w:t>
+      </w:r>
+    </w:p>
+    <w:p>
+      <w:pPr>
+        <w:bidi w:val="0"/>
+      </w:pPr>
+      <w:r>
+        <w:t>11111111-</w:t>
+      </w:r>
+      <w:r>
+        <w:t xml:space="preserve"> Security information parameter, we want </w:t>
+      </w:r>
+      <w:r>
+        <w:t>permissions will be set all to 1 including read/write</w:t>
+      </w:r>
+    </w:p>
+    <w:p>
+      <w:pPr>
+        <w:pStyle w:val="Heading1"/>
+        <w:rPr>
+          <w:rFonts w:asciiTheme="minorHAnsi" w:eastAsiaTheme="minorHAnsi" w:hAnsiTheme="minorHAnsi" w:cstheme="minorBidi"/>
+          <w:b w:val="0"/>
+          <w:bCs w:val="0"/>
+          <w:kern w:val="0"/>
+          <w:sz w:val="22"/>
+          <w:szCs w:val="22"/>
+        </w:rPr>
+      </w:pPr>
+      <w:r>
+        <w:rPr>
+          <w:rFonts w:asciiTheme="minorHAnsi" w:eastAsiaTheme="minorHAnsi" w:hAnsiTheme="minorHAnsi" w:cstheme="minorBidi"/>
+          <w:b w:val="0"/>
+          <w:bCs w:val="0"/>
+          <w:kern w:val="0"/>
+          <w:sz w:val="22"/>
+          <w:szCs w:val="22"/>
+        </w:rPr>
+        <w:t>SetSecurityInfo -windows function that sets the security info of the file to what we gave it- we now should have all of the permissions</w:t>
+      </w:r>
+    </w:p>
+    <w:p>
+      <w:pPr>
+        <w:pStyle w:val="Heading1"/>
+        <w:rPr>
+          <w:rFonts w:asciiTheme="minorHAnsi" w:eastAsiaTheme="minorHAnsi" w:hAnsiTheme="minorHAnsi" w:cstheme="minorBidi"/>
+          <w:b w:val="0"/>
+          <w:bCs w:val="0"/>
+          <w:kern w:val="0"/>
+          <w:sz w:val="22"/>
+          <w:szCs w:val="22"/>
+        </w:rPr>
+      </w:pPr>
+      <w:r>
+        <w:rPr>
+          <w:rFonts w:asciiTheme="minorHAnsi" w:eastAsiaTheme="minorHAnsi" w:hAnsiTheme="minorHAnsi" w:cstheme="minorBidi"/>
+          <w:b w:val="0"/>
+          <w:bCs w:val="0"/>
+          <w:kern w:val="0"/>
+          <w:sz w:val="22"/>
+          <w:szCs w:val="22"/>
+        </w:rPr>
+        <w:t>Part 2-</w:t>
+      </w:r>
+    </w:p>
+    <w:p>
+      <w:pPr>
+        <w:pStyle w:val="Heading1"/>
+        <w:rPr>
+          <w:rFonts w:asciiTheme="minorHAnsi" w:eastAsiaTheme="minorHAnsi" w:hAnsiTheme="minorHAnsi" w:cstheme="minorBidi"/>
+          <w:b w:val="0"/>
+          <w:bCs w:val="0"/>
+          <w:kern w:val="0"/>
+          <w:sz w:val="22"/>
+          <w:szCs w:val="22"/>
+        </w:rPr>
+      </w:pPr>
+      <w:r>
+        <w:rPr>
+          <w:rFonts w:asciiTheme="minorHAnsi" w:eastAsiaTheme="minorHAnsi" w:hAnsiTheme="minorHAnsi" w:cstheme="minorBidi"/>
+          <w:b w:val="0"/>
+          <w:bCs w:val="0"/>
+          <w:kern w:val="0"/>
+          <w:sz w:val="22"/>
+          <w:szCs w:val="22"/>
+        </w:rPr>
+        <w:t>9ad9e71a</w:t>
+      </w:r>
+      <w:r>
+        <w:rPr>
+          <w:rFonts w:asciiTheme="minorHAnsi" w:eastAsiaTheme="minorHAnsi" w:hAnsiTheme="minorHAnsi" w:cstheme="minorBidi"/>
+          <w:b w:val="0"/>
+          <w:bCs w:val="0"/>
+          <w:kern w:val="0"/>
+          <w:sz w:val="22"/>
+          <w:szCs w:val="22"/>
+        </w:rPr>
+        <w:t xml:space="preserve"> -</w:t>
+      </w:r>
+      <w:r>
+        <w:rPr>
+          <w:rFonts w:asciiTheme="minorHAnsi" w:eastAsiaTheme="minorHAnsi" w:hAnsiTheme="minorHAnsi" w:cstheme="minorBidi"/>
+          <w:b w:val="0"/>
+          <w:bCs w:val="0"/>
+          <w:kern w:val="0"/>
+          <w:sz w:val="22"/>
+          <w:szCs w:val="22"/>
+        </w:rPr>
+        <w:t>Pop</w:t>
+      </w:r>
+      <w:r>
+        <w:rPr>
+          <w:rFonts w:asciiTheme="minorHAnsi" w:eastAsiaTheme="minorHAnsi" w:hAnsiTheme="minorHAnsi" w:cstheme="minorBidi"/>
+          <w:b w:val="0"/>
+          <w:bCs w:val="0"/>
+          <w:kern w:val="0"/>
+          <w:sz w:val="22"/>
+          <w:szCs w:val="22"/>
+        </w:rPr>
+        <w:t xml:space="preserve"> edi</w:t>
+      </w:r>
+      <w:r>
+        <w:rPr>
+          <w:rFonts w:asciiTheme="minorHAnsi" w:eastAsiaTheme="minorHAnsi" w:hAnsiTheme="minorHAnsi" w:cstheme="minorBidi"/>
+          <w:b w:val="0"/>
+          <w:bCs w:val="0"/>
+          <w:kern w:val="0"/>
+          <w:sz w:val="22"/>
+          <w:szCs w:val="22"/>
+        </w:rPr>
+        <w:t>- edi</w:t>
+      </w:r>
+      <w:r>
+        <w:rPr>
+          <w:rFonts w:asciiTheme="minorHAnsi" w:eastAsiaTheme="minorHAnsi" w:hAnsiTheme="minorHAnsi" w:cstheme="minorBidi"/>
+          <w:b w:val="0"/>
+          <w:bCs w:val="0"/>
+          <w:kern w:val="0"/>
+          <w:sz w:val="22"/>
+          <w:szCs w:val="22"/>
+        </w:rPr>
+        <w:t xml:space="preserve"> will be</w:t>
+      </w:r>
+      <w:r>
+        <w:rPr>
+          <w:rFonts w:asciiTheme="minorHAnsi" w:eastAsiaTheme="minorHAnsi" w:hAnsiTheme="minorHAnsi" w:cstheme="minorBidi"/>
+          <w:b w:val="0"/>
+          <w:bCs w:val="0"/>
+          <w:kern w:val="0"/>
+          <w:sz w:val="22"/>
+          <w:szCs w:val="22"/>
+        </w:rPr>
+        <w:t xml:space="preserve"> the address to pop 3 items from the stack</w:t>
+      </w:r>
+      <w:r>
+        <w:rPr>
+          <w:rFonts w:asciiTheme="minorHAnsi" w:eastAsiaTheme="minorHAnsi" w:hAnsiTheme="minorHAnsi" w:cstheme="minorBidi"/>
+          <w:b w:val="0"/>
+          <w:bCs w:val="0"/>
+          <w:kern w:val="0"/>
+          <w:sz w:val="22"/>
+          <w:szCs w:val="22"/>
+        </w:rPr>
+        <w:t xml:space="preserve"> </w:t>
+      </w:r>
+    </w:p>
+    <w:p>
+      <w:pPr>
+        <w:pStyle w:val="Heading1"/>
+        <w:rPr>
+          <w:rFonts w:asciiTheme="minorHAnsi" w:eastAsiaTheme="minorHAnsi" w:hAnsiTheme="minorHAnsi" w:cstheme="minorBidi"/>
+          <w:b w:val="0"/>
+          <w:bCs w:val="0"/>
+          <w:kern w:val="0"/>
+          <w:sz w:val="22"/>
+          <w:szCs w:val="22"/>
+        </w:rPr>
+      </w:pPr>
+      <w:r>
+        <w:rPr>
+          <w:rFonts w:asciiTheme="minorHAnsi" w:eastAsiaTheme="minorHAnsi" w:hAnsiTheme="minorHAnsi" w:cstheme="minorBidi"/>
+          <w:b w:val="0"/>
+          <w:bCs w:val="0"/>
+          <w:kern w:val="0"/>
+          <w:sz w:val="22"/>
+          <w:szCs w:val="22"/>
+        </w:rPr>
+        <w:t>9ad9e700</w:t>
+      </w:r>
+      <w:r>
+        <w:rPr>
+          <w:rFonts w:asciiTheme="minorHAnsi" w:eastAsiaTheme="minorHAnsi" w:hAnsiTheme="minorHAnsi" w:cstheme="minorBidi"/>
+          <w:b w:val="0"/>
+          <w:bCs w:val="0"/>
+          <w:kern w:val="0"/>
+          <w:sz w:val="22"/>
+          <w:szCs w:val="22"/>
+        </w:rPr>
+        <w:t xml:space="preserve"> - </w:t>
+      </w:r>
+      <w:r>
+        <w:rPr>
+          <w:rFonts w:asciiTheme="minorHAnsi" w:eastAsiaTheme="minorHAnsi" w:hAnsiTheme="minorHAnsi" w:cstheme="minorBidi"/>
+          <w:b w:val="0"/>
+          <w:bCs w:val="0"/>
+          <w:kern w:val="0"/>
+          <w:sz w:val="22"/>
+          <w:szCs w:val="22"/>
+        </w:rPr>
+        <w:t>Pop 3</w:t>
+      </w:r>
+      <w:r>
+        <w:rPr>
+          <w:rFonts w:asciiTheme="minorHAnsi" w:eastAsiaTheme="minorHAnsi" w:hAnsiTheme="minorHAnsi" w:cstheme="minorBidi"/>
+          <w:b w:val="0"/>
+          <w:bCs w:val="0"/>
+          <w:kern w:val="0"/>
+          <w:sz w:val="22"/>
+          <w:szCs w:val="22"/>
+        </w:rPr>
+        <w:t xml:space="preserve"> from the stack</w:t>
+      </w:r>
+    </w:p>
+    <w:p>
+      <w:pPr>
+        <w:pStyle w:val="Heading1"/>
+        <w:rPr>
+          <w:rFonts w:asciiTheme="minorHAnsi" w:eastAsiaTheme="minorHAnsi" w:hAnsiTheme="minorHAnsi" w:cstheme="minorBidi"/>
+          <w:b w:val="0"/>
+          <w:bCs w:val="0"/>
+          <w:kern w:val="0"/>
+          <w:sz w:val="22"/>
+          <w:szCs w:val="22"/>
+        </w:rPr>
+      </w:pPr>
+      <w:r>
+        <w:rPr>
+          <w:rFonts w:asciiTheme="minorHAnsi" w:eastAsiaTheme="minorHAnsi" w:hAnsiTheme="minorHAnsi" w:cstheme="minorBidi"/>
+          <w:b w:val="0"/>
+          <w:bCs w:val="0"/>
+          <w:kern w:val="0"/>
+          <w:sz w:val="22"/>
+          <w:szCs w:val="22"/>
+        </w:rPr>
+        <w:t>9ad9e713</w:t>
+      </w:r>
+      <w:r>
+        <w:rPr>
+          <w:rFonts w:asciiTheme="minorHAnsi" w:eastAsiaTheme="minorHAnsi" w:hAnsiTheme="minorHAnsi" w:cstheme="minorBidi"/>
+          <w:b w:val="0"/>
+          <w:bCs w:val="0"/>
+          <w:kern w:val="0"/>
+          <w:sz w:val="22"/>
+          <w:szCs w:val="22"/>
+        </w:rPr>
+        <w:t xml:space="preserve">- </w:t>
+      </w:r>
+      <w:r>
+        <w:rPr>
+          <w:rFonts w:asciiTheme="minorHAnsi" w:eastAsiaTheme="minorHAnsi" w:hAnsiTheme="minorHAnsi" w:cstheme="minorBidi"/>
+          <w:b w:val="0"/>
+          <w:bCs w:val="0"/>
+          <w:kern w:val="0"/>
+          <w:sz w:val="22"/>
+          <w:szCs w:val="22"/>
+        </w:rPr>
+        <w:t>Pop 2</w:t>
+      </w:r>
+      <w:r>
+        <w:rPr>
+          <w:rFonts w:asciiTheme="minorHAnsi" w:eastAsiaTheme="minorHAnsi" w:hAnsiTheme="minorHAnsi" w:cstheme="minorBidi"/>
+          <w:b w:val="0"/>
+          <w:bCs w:val="0"/>
+          <w:kern w:val="0"/>
+          <w:sz w:val="22"/>
+          <w:szCs w:val="22"/>
+        </w:rPr>
+        <w:t xml:space="preserve"> from the stack</w:t>
+      </w:r>
+      <w:r>
+        <w:rPr>
+          <w:rFonts w:asciiTheme="minorHAnsi" w:eastAsiaTheme="minorHAnsi" w:hAnsiTheme="minorHAnsi" w:cstheme="minorBidi"/>
+          <w:b w:val="0"/>
+          <w:bCs w:val="0"/>
+          <w:kern w:val="0"/>
+          <w:sz w:val="22"/>
+          <w:szCs w:val="22"/>
+        </w:rPr>
+        <w:t xml:space="preserve">- put the address in ebx </w:t>
+      </w:r>
+    </w:p>
+    <w:p>
+      <w:pPr>
+        <w:pStyle w:val="Heading1"/>
+        <w:rPr>
+          <w:rFonts w:asciiTheme="minorHAnsi" w:eastAsiaTheme="minorHAnsi" w:hAnsiTheme="minorHAnsi" w:cstheme="minorBidi"/>
+          <w:b w:val="0"/>
+          <w:bCs w:val="0"/>
+          <w:kern w:val="0"/>
+          <w:sz w:val="22"/>
+          <w:szCs w:val="22"/>
+        </w:rPr>
+      </w:pPr>
+      <w:r>
+        <w:rPr>
+          <w:rFonts w:asciiTheme="minorHAnsi" w:eastAsiaTheme="minorHAnsi" w:hAnsiTheme="minorHAnsi" w:cstheme="minorBidi"/>
+          <w:b w:val="0"/>
+          <w:bCs w:val="0"/>
+          <w:kern w:val="0"/>
+          <w:sz w:val="22"/>
+          <w:szCs w:val="22"/>
+        </w:rPr>
+        <w:t>7070 707C- the id minus F plus 27</w:t>
+      </w:r>
+    </w:p>
+    <w:p>
+      <w:pPr>
+        <w:pStyle w:val="Heading1"/>
+        <w:rPr>
+          <w:rFonts w:asciiTheme="minorHAnsi" w:eastAsiaTheme="minorHAnsi" w:hAnsiTheme="minorHAnsi" w:cstheme="minorBidi"/>
+          <w:b w:val="0"/>
+          <w:bCs w:val="0"/>
+          <w:kern w:val="0"/>
+          <w:sz w:val="22"/>
+          <w:szCs w:val="22"/>
+        </w:rPr>
+      </w:pPr>
+      <w:r>
+        <w:rPr>
+          <w:rFonts w:asciiTheme="minorHAnsi" w:eastAsiaTheme="minorHAnsi" w:hAnsiTheme="minorHAnsi" w:cstheme="minorBidi"/>
+          <w:b w:val="0"/>
+          <w:bCs w:val="0"/>
+          <w:kern w:val="0"/>
+          <w:sz w:val="22"/>
+          <w:szCs w:val="22"/>
+        </w:rPr>
+        <w:t>Ffffffff-filler</w:t>
+      </w:r>
+    </w:p>
+    <w:p>
+      <w:pPr>
+        <w:pStyle w:val="Heading1"/>
+        <w:rPr>
+          <w:rFonts w:asciiTheme="minorHAnsi" w:eastAsiaTheme="minorHAnsi" w:hAnsiTheme="minorHAnsi" w:cstheme="minorBidi"/>
+          <w:b w:val="0"/>
+          <w:bCs w:val="0"/>
+          <w:kern w:val="0"/>
+          <w:sz w:val="22"/>
+          <w:szCs w:val="22"/>
+        </w:rPr>
+      </w:pPr>
+      <w:r>
+        <w:rPr>
+          <w:rFonts w:asciiTheme="minorHAnsi" w:eastAsiaTheme="minorHAnsi" w:hAnsiTheme="minorHAnsi" w:cstheme="minorBidi"/>
+          <w:b w:val="0"/>
+          <w:bCs w:val="0"/>
+          <w:kern w:val="0"/>
+          <w:sz w:val="22"/>
+          <w:szCs w:val="22"/>
+        </w:rPr>
+        <w:t>9ad9e706-will zero eax</w:t>
+      </w:r>
+    </w:p>
+    <w:p>
+      <w:pPr>
+        <w:pStyle w:val="Heading1"/>
+        <w:rPr>
+          <w:rFonts w:asciiTheme="minorHAnsi" w:eastAsiaTheme="minorHAnsi" w:hAnsiTheme="minorHAnsi" w:cstheme="minorBidi"/>
+          <w:b w:val="0"/>
+          <w:bCs w:val="0"/>
+          <w:kern w:val="0"/>
+          <w:sz w:val="22"/>
+          <w:szCs w:val="22"/>
+        </w:rPr>
+      </w:pPr>
+      <w:r>
+        <w:rPr>
+          <w:rFonts w:asciiTheme="minorHAnsi" w:eastAsiaTheme="minorHAnsi" w:hAnsiTheme="minorHAnsi" w:cstheme="minorBidi"/>
+          <w:b w:val="0"/>
+          <w:bCs w:val="0"/>
+          <w:kern w:val="0"/>
+          <w:sz w:val="22"/>
+          <w:szCs w:val="22"/>
+        </w:rPr>
+        <w:t>9ad9e700</w:t>
+      </w:r>
+      <w:r>
+        <w:rPr>
+          <w:rFonts w:asciiTheme="minorHAnsi" w:eastAsiaTheme="minorHAnsi" w:hAnsiTheme="minorHAnsi" w:cstheme="minorBidi"/>
+          <w:b w:val="0"/>
+          <w:bCs w:val="0"/>
+          <w:kern w:val="0"/>
+          <w:sz w:val="22"/>
+          <w:szCs w:val="22"/>
+        </w:rPr>
+        <w:t>- put</w:t>
+      </w:r>
+      <w:r>
+        <w:rPr>
+          <w:rFonts w:asciiTheme="minorHAnsi" w:eastAsiaTheme="minorHAnsi" w:hAnsiTheme="minorHAnsi" w:cstheme="minorBidi"/>
+          <w:b w:val="0"/>
+          <w:bCs w:val="0"/>
+          <w:kern w:val="0"/>
+          <w:sz w:val="22"/>
+          <w:szCs w:val="22"/>
+        </w:rPr>
+        <w:t xml:space="preserve"> </w:t>
+      </w:r>
+      <w:r>
+        <w:rPr>
+          <w:rFonts w:asciiTheme="minorHAnsi" w:eastAsiaTheme="minorHAnsi" w:hAnsiTheme="minorHAnsi" w:cstheme="minorBidi"/>
+          <w:b w:val="0"/>
+          <w:bCs w:val="0"/>
+          <w:kern w:val="0"/>
+          <w:sz w:val="22"/>
+          <w:szCs w:val="22"/>
+        </w:rPr>
+        <w:t xml:space="preserve"> e</w:t>
+      </w:r>
+      <w:r>
+        <w:rPr>
+          <w:rFonts w:asciiTheme="minorHAnsi" w:eastAsiaTheme="minorHAnsi" w:hAnsiTheme="minorHAnsi" w:cstheme="minorBidi"/>
+          <w:b w:val="0"/>
+          <w:bCs w:val="0"/>
+          <w:kern w:val="0"/>
+          <w:sz w:val="22"/>
+          <w:szCs w:val="22"/>
+        </w:rPr>
+        <w:t>b</w:t>
+      </w:r>
+      <w:r>
+        <w:rPr>
+          <w:rFonts w:asciiTheme="minorHAnsi" w:eastAsiaTheme="minorHAnsi" w:hAnsiTheme="minorHAnsi" w:cstheme="minorBidi"/>
+          <w:b w:val="0"/>
+          <w:bCs w:val="0"/>
+          <w:kern w:val="0"/>
+          <w:sz w:val="22"/>
+          <w:szCs w:val="22"/>
+        </w:rPr>
+        <w:t>x</w:t>
+      </w:r>
+      <w:r>
+        <w:rPr>
+          <w:rFonts w:asciiTheme="minorHAnsi" w:eastAsiaTheme="minorHAnsi" w:hAnsiTheme="minorHAnsi" w:cstheme="minorBidi"/>
+          <w:b w:val="0"/>
+          <w:bCs w:val="0"/>
+          <w:kern w:val="0"/>
+          <w:sz w:val="22"/>
+          <w:szCs w:val="22"/>
+        </w:rPr>
+        <w:t xml:space="preserve"> in</w:t>
+      </w:r>
+      <w:r>
+        <w:rPr>
+          <w:rFonts w:asciiTheme="minorHAnsi" w:eastAsiaTheme="minorHAnsi" w:hAnsiTheme="minorHAnsi" w:cstheme="minorBidi"/>
+          <w:b w:val="0"/>
+          <w:bCs w:val="0"/>
+          <w:kern w:val="0"/>
+          <w:sz w:val="22"/>
+          <w:szCs w:val="22"/>
+        </w:rPr>
+        <w:t xml:space="preserve"> e</w:t>
+      </w:r>
+      <w:r>
+        <w:rPr>
+          <w:rFonts w:asciiTheme="minorHAnsi" w:eastAsiaTheme="minorHAnsi" w:hAnsiTheme="minorHAnsi" w:cstheme="minorBidi"/>
+          <w:b w:val="0"/>
+          <w:bCs w:val="0"/>
+          <w:kern w:val="0"/>
+          <w:sz w:val="22"/>
+          <w:szCs w:val="22"/>
+        </w:rPr>
+        <w:t>a</w:t>
+      </w:r>
+      <w:r>
+        <w:rPr>
+          <w:rFonts w:asciiTheme="minorHAnsi" w:eastAsiaTheme="minorHAnsi" w:hAnsiTheme="minorHAnsi" w:cstheme="minorBidi"/>
+          <w:b w:val="0"/>
+          <w:bCs w:val="0"/>
+          <w:kern w:val="0"/>
+          <w:sz w:val="22"/>
+          <w:szCs w:val="22"/>
+        </w:rPr>
+        <w:t>x</w:t>
+      </w:r>
+    </w:p>
+    <w:p>
+      <w:pPr>
+        <w:pStyle w:val="Heading1"/>
+        <w:rPr>
+          <w:rFonts w:asciiTheme="minorHAnsi" w:eastAsiaTheme="minorHAnsi" w:hAnsiTheme="minorHAnsi" w:cstheme="minorBidi"/>
+          <w:b w:val="0"/>
+          <w:bCs w:val="0"/>
+          <w:kern w:val="0"/>
+          <w:sz w:val="22"/>
+          <w:szCs w:val="22"/>
+        </w:rPr>
+      </w:pPr>
+      <w:r>
+        <w:rPr>
+          <w:rFonts w:asciiTheme="minorHAnsi" w:eastAsiaTheme="minorHAnsi" w:hAnsiTheme="minorHAnsi" w:cstheme="minorBidi"/>
+          <w:b w:val="0"/>
+          <w:bCs w:val="0"/>
+          <w:kern w:val="0"/>
+          <w:sz w:val="22"/>
+          <w:szCs w:val="22"/>
+        </w:rPr>
+        <w:t>9ad9e713- Pop 2</w:t>
+      </w:r>
+      <w:r>
+        <w:rPr>
+          <w:rFonts w:asciiTheme="minorHAnsi" w:eastAsiaTheme="minorHAnsi" w:hAnsiTheme="minorHAnsi" w:cstheme="minorBidi"/>
+          <w:b w:val="0"/>
+          <w:bCs w:val="0"/>
+          <w:kern w:val="0"/>
+          <w:sz w:val="22"/>
+          <w:szCs w:val="22"/>
+        </w:rPr>
+        <w:t>- skip next 2 lines</w:t>
+      </w:r>
+    </w:p>
+    <w:p>
+      <w:pPr>
+        <w:pStyle w:val="Heading1"/>
+        <w:rPr>
+          <w:rFonts w:asciiTheme="minorHAnsi" w:eastAsiaTheme="minorHAnsi" w:hAnsiTheme="minorHAnsi" w:cstheme="minorBidi"/>
+          <w:b w:val="0"/>
+          <w:bCs w:val="0"/>
+          <w:kern w:val="0"/>
+          <w:sz w:val="22"/>
+          <w:szCs w:val="22"/>
+        </w:rPr>
+      </w:pPr>
+      <w:r>
+        <w:rPr>
+          <w:rFonts w:asciiTheme="minorHAnsi" w:eastAsiaTheme="minorHAnsi" w:hAnsiTheme="minorHAnsi" w:cstheme="minorBidi"/>
+          <w:b w:val="0"/>
+          <w:bCs w:val="0"/>
+          <w:kern w:val="0"/>
+          <w:sz w:val="22"/>
+          <w:szCs w:val="22"/>
+        </w:rPr>
+        <w:t>Ffffffff</w:t>
+      </w:r>
+    </w:p>
+    <w:p>
+      <w:pPr>
+        <w:pStyle w:val="Heading1"/>
+        <w:rPr>
+          <w:rFonts w:asciiTheme="minorHAnsi" w:eastAsiaTheme="minorHAnsi" w:hAnsiTheme="minorHAnsi" w:cstheme="minorBidi"/>
+          <w:b w:val="0"/>
+          <w:bCs w:val="0"/>
+          <w:kern w:val="0"/>
+          <w:sz w:val="22"/>
+          <w:szCs w:val="22"/>
+        </w:rPr>
+      </w:pPr>
+      <w:r>
+        <w:rPr>
+          <w:rFonts w:asciiTheme="minorHAnsi" w:eastAsiaTheme="minorHAnsi" w:hAnsiTheme="minorHAnsi" w:cstheme="minorBidi"/>
+          <w:b w:val="0"/>
+          <w:bCs w:val="0"/>
+          <w:kern w:val="0"/>
+          <w:sz w:val="22"/>
+          <w:szCs w:val="22"/>
+        </w:rPr>
+        <w:lastRenderedPageBreak/>
+        <w:t>ffffffff</w:t>
+      </w:r>
+    </w:p>
+    <w:p>
+      <w:pPr>
+        <w:pStyle w:val="Heading1"/>
+        <w:rPr>
+          <w:rFonts w:asciiTheme="minorHAnsi" w:eastAsiaTheme="minorHAnsi" w:hAnsiTheme="minorHAnsi" w:cstheme="minorBidi"/>
+          <w:b w:val="0"/>
+          <w:bCs w:val="0"/>
+          <w:kern w:val="0"/>
+          <w:sz w:val="22"/>
+          <w:szCs w:val="22"/>
+          <w:rtl/>
+        </w:rPr>
+      </w:pPr>
+      <w:r>
+        <w:rPr>
+          <w:rFonts w:asciiTheme="minorHAnsi" w:eastAsiaTheme="minorHAnsi" w:hAnsiTheme="minorHAnsi" w:cstheme="minorBidi"/>
+          <w:b w:val="0"/>
+          <w:bCs w:val="0"/>
+          <w:kern w:val="0"/>
+          <w:sz w:val="22"/>
+          <w:szCs w:val="22"/>
+        </w:rPr>
+        <w:t>9ad9e716</w:t>
+      </w:r>
+      <w:r>
+        <w:rPr>
+          <w:rFonts w:asciiTheme="minorHAnsi" w:eastAsiaTheme="minorHAnsi" w:hAnsiTheme="minorHAnsi" w:cstheme="minorBidi"/>
+          <w:b w:val="0"/>
+          <w:bCs w:val="0"/>
+          <w:kern w:val="0"/>
+          <w:sz w:val="22"/>
+          <w:szCs w:val="22"/>
+        </w:rPr>
+        <w:t>-</w:t>
+      </w:r>
+      <w:r>
+        <w:rPr>
+          <w:rFonts w:asciiTheme="minorHAnsi" w:eastAsiaTheme="minorHAnsi" w:hAnsiTheme="minorHAnsi" w:cstheme="minorBidi"/>
+          <w:b w:val="0"/>
+          <w:bCs w:val="0"/>
+          <w:kern w:val="0"/>
+          <w:sz w:val="22"/>
+          <w:szCs w:val="22"/>
+        </w:rPr>
+        <w:t>Deref</w:t>
+      </w:r>
+      <w:r>
+        <w:rPr>
+          <w:rFonts w:asciiTheme="minorHAnsi" w:eastAsiaTheme="minorHAnsi" w:hAnsiTheme="minorHAnsi" w:cstheme="minorBidi"/>
+          <w:b w:val="0"/>
+          <w:bCs w:val="0"/>
+          <w:kern w:val="0"/>
+          <w:sz w:val="22"/>
+          <w:szCs w:val="22"/>
+        </w:rPr>
+        <w:t>rence eax+0fh</w:t>
+      </w:r>
+      <w:r>
+        <w:rPr>
+          <w:rFonts w:asciiTheme="minorHAnsi" w:eastAsiaTheme="minorHAnsi" w:hAnsiTheme="minorHAnsi" w:cstheme="minorBidi"/>
+          <w:b w:val="0"/>
+          <w:bCs w:val="0"/>
+          <w:kern w:val="0"/>
+          <w:sz w:val="22"/>
+          <w:szCs w:val="22"/>
+        </w:rPr>
+        <w:t>- eax will be</w:t>
+      </w:r>
+      <w:r>
+        <w:rPr>
+          <w:rFonts w:asciiTheme="minorHAnsi" w:eastAsiaTheme="minorHAnsi" w:hAnsiTheme="minorHAnsi" w:cstheme="minorBidi" w:hint="cs"/>
+          <w:b w:val="0"/>
+          <w:bCs w:val="0"/>
+          <w:kern w:val="0"/>
+          <w:sz w:val="22"/>
+          <w:szCs w:val="22"/>
+          <w:rtl/>
+        </w:rPr>
+        <w:t xml:space="preserve"> </w:t>
+      </w:r>
+      <w:r>
+        <w:rPr>
+          <w:rFonts w:asciiTheme="minorHAnsi" w:eastAsiaTheme="minorHAnsi" w:hAnsiTheme="minorHAnsi" w:cstheme="minorBidi"/>
+          <w:b w:val="0"/>
+          <w:bCs w:val="0"/>
+          <w:kern w:val="0"/>
+          <w:sz w:val="22"/>
+          <w:szCs w:val="22"/>
+        </w:rPr>
+        <w:t xml:space="preserve"> the address of the file</w:t>
+      </w:r>
+      <w:r>
+        <w:rPr>
+          <w:rFonts w:asciiTheme="minorHAnsi" w:eastAsiaTheme="minorHAnsi" w:hAnsiTheme="minorHAnsi" w:cstheme="minorBidi"/>
+          <w:b w:val="0"/>
+          <w:bCs w:val="0"/>
+          <w:kern w:val="0"/>
+          <w:sz w:val="22"/>
+          <w:szCs w:val="22"/>
+        </w:rPr>
+        <w:t xml:space="preserve">  </w:t>
+      </w:r>
+    </w:p>
+    <w:p>
+      <w:pPr>
+        <w:pStyle w:val="Heading1"/>
+        <w:rPr>
+          <w:rFonts w:asciiTheme="minorHAnsi" w:eastAsiaTheme="minorHAnsi" w:hAnsiTheme="minorHAnsi" w:cstheme="minorBidi"/>
+          <w:b w:val="0"/>
+          <w:bCs w:val="0"/>
+          <w:kern w:val="0"/>
+          <w:sz w:val="22"/>
+          <w:szCs w:val="22"/>
+        </w:rPr>
+      </w:pPr>
+      <w:r>
+        <w:rPr>
+          <w:rFonts w:asciiTheme="minorHAnsi" w:eastAsiaTheme="minorHAnsi" w:hAnsiTheme="minorHAnsi" w:cstheme="minorBidi"/>
+          <w:b w:val="0"/>
+          <w:bCs w:val="0"/>
+          <w:kern w:val="0"/>
+          <w:sz w:val="22"/>
+          <w:szCs w:val="22"/>
+        </w:rPr>
+        <w:t>9ad9e71c</w:t>
+      </w:r>
+      <w:r>
+        <w:rPr>
+          <w:rFonts w:asciiTheme="minorHAnsi" w:eastAsiaTheme="minorHAnsi" w:hAnsiTheme="minorHAnsi" w:cstheme="minorBidi"/>
+          <w:b w:val="0"/>
+          <w:bCs w:val="0"/>
+          <w:kern w:val="0"/>
+          <w:sz w:val="22"/>
+          <w:szCs w:val="22"/>
+        </w:rPr>
+        <w:t>-</w:t>
+      </w:r>
+      <w:r>
+        <w:rPr>
+          <w:rFonts w:asciiTheme="minorHAnsi" w:eastAsiaTheme="minorHAnsi" w:hAnsiTheme="minorHAnsi" w:cstheme="minorBidi"/>
+          <w:b w:val="0"/>
+          <w:bCs w:val="0"/>
+          <w:kern w:val="0"/>
+          <w:sz w:val="22"/>
+          <w:szCs w:val="22"/>
+        </w:rPr>
+        <w:t>Pushad -</w:t>
+      </w:r>
+      <w:r>
+        <w:rPr>
+          <w:rFonts w:asciiTheme="minorHAnsi" w:eastAsiaTheme="minorHAnsi" w:hAnsiTheme="minorHAnsi" w:cstheme="minorBidi"/>
+          <w:b w:val="0"/>
+          <w:bCs w:val="0"/>
+          <w:kern w:val="0"/>
+          <w:sz w:val="22"/>
+          <w:szCs w:val="22"/>
+        </w:rPr>
+        <w:t xml:space="preserve">this command will push all of the registers, this </w:t>
+      </w:r>
+      <w:r>
+        <w:rPr>
+          <w:rFonts w:asciiTheme="minorHAnsi" w:eastAsiaTheme="minorHAnsi" w:hAnsiTheme="minorHAnsi" w:cstheme="minorBidi"/>
+          <w:b w:val="0"/>
+          <w:bCs w:val="0"/>
+          <w:kern w:val="0"/>
+          <w:sz w:val="22"/>
+          <w:szCs w:val="22"/>
+        </w:rPr>
+        <w:t>will become eax,</w:t>
+      </w:r>
+      <w:r>
+        <w:rPr>
+          <w:rFonts w:asciiTheme="minorHAnsi" w:eastAsiaTheme="minorHAnsi" w:hAnsiTheme="minorHAnsi" w:cstheme="minorBidi"/>
+          <w:b w:val="0"/>
+          <w:bCs w:val="0"/>
+          <w:kern w:val="0"/>
+          <w:sz w:val="22"/>
+          <w:szCs w:val="22"/>
+        </w:rPr>
+        <w:t>edi is pop 3, which will pop 3 from the stack and then jump to esp that we push(previous esp, meaning it will go back here,this will now be eax meaning that from here we will jump to the contents of eax that is the first page of t he file</w:t>
+      </w:r>
+    </w:p>
+    <w:p>
+      <w:pPr>
+        <w:pStyle w:val="ListParagraph"/>
+        <w:numPr>
+          <w:ilvl w:val="0"/>
+          <w:numId w:val="6"/>
+        </w:numPr>
+      </w:pPr>
+      <w:r>
+        <w:rPr>
+          <w:rFonts w:hint="cs"/>
+          <w:rtl/>
+        </w:rPr>
+        <w:t>כש</w:t>
+      </w:r>
+      <w:r>
+        <w:t>strcpy</w:t>
+      </w:r>
+      <w:r>
+        <w:rPr>
+          <w:rFonts w:hint="cs"/>
+          <w:rtl/>
+        </w:rPr>
+        <w:t xml:space="preserve"> מקבל</w:t>
+      </w:r>
+      <w:r>
+        <w:t xml:space="preserve">  null char</w:t>
+      </w:r>
+      <w:r>
+        <w:rPr>
+          <w:rFonts w:hint="cs"/>
+          <w:rtl/>
+        </w:rPr>
+        <w:t xml:space="preserve"> הוא מסיים את הקליטה ומפרש את זה כסוף הקלט, בגלל שאנחנו מכניסים</w:t>
+      </w:r>
+      <w:r>
+        <w:t xml:space="preserve"> </w:t>
+      </w:r>
+      <w:r>
+        <w:rPr>
+          <w:rFonts w:hint="cs"/>
+          <w:rtl/>
+        </w:rPr>
+        <w:t>תווים</w:t>
+      </w:r>
+      <w:r>
+        <w:rPr>
+          <w:rFonts w:hint="cs"/>
+          <w:rtl/>
+        </w:rPr>
+        <w:t xml:space="preserve"> כאלה בחלק הראשון, הקלט יפסק שם ומה שהכנסנו </w:t>
+      </w:r>
+      <w:r>
+        <w:rPr>
+          <w:rFonts w:hint="cs"/>
+          <w:rtl/>
+        </w:rPr>
+        <w:t>לא ימשיך לדרוס את המחסנית.</w:t>
+      </w:r>
+    </w:p>
+    <w:p>
+      <w:pPr>
+        <w:pStyle w:val="ListParagraph"/>
+        <w:numPr>
+          <w:ilvl w:val="0"/>
+          <w:numId w:val="6"/>
+        </w:numPr>
+      </w:pPr>
+      <w:r>
+        <w:rPr>
+          <w:rFonts w:hint="cs"/>
+          <w:rtl/>
+        </w:rPr>
+        <w:t xml:space="preserve">בשביל לתקן את זה נרצה להשתמש בגאדגטים החדשים כל פעם ששמנו </w:t>
+      </w:r>
+      <w:r>
+        <w:t>null char</w:t>
+      </w:r>
+      <w:r>
+        <w:rPr>
+          <w:rFonts w:hint="cs"/>
+          <w:rtl/>
+        </w:rPr>
+        <w:t xml:space="preserve"> </w:t>
+      </w:r>
+      <w:r>
+        <w:rPr>
+          <w:rFonts w:hint="cs"/>
+          <w:rtl/>
+        </w:rPr>
+        <w:t xml:space="preserve">כדי להמנע מלשים </w:t>
+      </w:r>
+      <w:r>
+        <w:t>null shar</w:t>
+      </w:r>
+      <w:r>
+        <w:rPr>
+          <w:rFonts w:hint="cs"/>
+          <w:rtl/>
+        </w:rPr>
+        <w:t>,</w:t>
+      </w:r>
+    </w:p>
+    <w:p>
+      <w:pPr>
+        <w:pStyle w:val="ListParagraph"/>
+        <w:rPr>
+          <w:rtl/>
+        </w:rPr>
+      </w:pPr>
+      <w:r>
+        <w:rPr>
+          <w:rFonts w:hint="cs"/>
+          <w:rtl/>
+        </w:rPr>
+        <w:t xml:space="preserve">הכתובת </w:t>
+      </w:r>
+      <w:r>
+        <w:t>9ad9e700</w:t>
+      </w:r>
+      <w:r>
+        <w:rPr>
+          <w:rFonts w:hint="cs"/>
+          <w:rtl/>
+        </w:rPr>
+        <w:t xml:space="preserve"> היא הבעייתית</w:t>
+      </w:r>
+      <w:r>
+        <w:rPr>
+          <w:rFonts w:hint="cs"/>
+          <w:rtl/>
+        </w:rPr>
+        <w:t xml:space="preserve">, אם נשים </w:t>
+      </w:r>
+      <w:r>
+        <w:t>1AD9E6FF</w:t>
+      </w:r>
+      <w:r>
+        <w:rPr>
+          <w:rFonts w:hint="cs"/>
+          <w:rtl/>
+        </w:rPr>
+        <w:t xml:space="preserve"> נפעיל עליו את הגאדגט השני ואז את הראשון אז נקבל את הכתובת לכן נשים בהתחלה במקום הכתובת את הקטע הבא-</w:t>
+      </w:r>
+    </w:p>
+    <w:p>
+      <w:pPr>
+        <w:pStyle w:val="ListParagraph"/>
+        <w:bidi w:val="0"/>
+      </w:pPr>
+      <w:r>
+        <w:t>6ad6e720</w:t>
+      </w:r>
+      <w:r>
+        <w:t>-not</w:t>
+      </w:r>
+    </w:p>
+    <w:p>
+      <w:pPr>
+        <w:pStyle w:val="ListParagraph"/>
+        <w:bidi w:val="0"/>
+      </w:pPr>
+      <w:r>
+        <w:t>9ad9e711</w:t>
+      </w:r>
+      <w:r>
+        <w:t>-will call the next line</w:t>
+      </w:r>
+    </w:p>
+    <w:p>
+      <w:pPr>
+        <w:pStyle w:val="ListParagraph"/>
+        <w:bidi w:val="0"/>
+      </w:pPr>
+      <w:r>
+        <w:t>6ad6e71d</w:t>
+      </w:r>
+      <w:r>
+        <w:t>-neg</w:t>
+      </w:r>
+    </w:p>
+    <w:p>
+      <w:pPr>
+        <w:pStyle w:val="ListParagraph"/>
+        <w:bidi w:val="0"/>
+      </w:pPr>
+      <w:r>
+        <w:t>1AD9E6FF</w:t>
+      </w:r>
+      <w:r>
+        <w:t>-eventually will become the address we want</w:t>
+      </w:r>
+    </w:p>
+    <w:p>
+      <w:pPr>
+        <w:pStyle w:val="ListParagraph"/>
+        <w:tabs>
+          <w:tab w:val="center" w:pos="4513"/>
+        </w:tabs>
+        <w:rPr>
+          <w:rFonts w:hint="cs"/>
+          <w:rtl/>
+        </w:rPr>
+      </w:pPr>
+      <w:r>
+        <w:rPr>
+          <w:rFonts w:hint="cs"/>
+          <w:rtl/>
+        </w:rPr>
+        <w:t>החלק הבעייתי האחר הוא ה</w:t>
+      </w:r>
+      <w:r>
+        <w:t xml:space="preserve"> </w:t>
+      </w:r>
+      <w:r>
+        <w:t>00000001</w:t>
+      </w:r>
+      <w:r>
+        <w:t xml:space="preserve"> </w:t>
+      </w:r>
+      <w:r>
+        <w:rPr>
+          <w:rFonts w:hint="cs"/>
+          <w:rtl/>
+        </w:rPr>
+        <w:t>של ה</w:t>
+      </w:r>
+      <w:r>
+        <w:t>enum</w:t>
+      </w:r>
+      <w:r>
+        <w:rPr>
+          <w:rFonts w:hint="cs"/>
+          <w:rtl/>
+        </w:rPr>
+        <w:t xml:space="preserve"> </w:t>
+      </w:r>
+    </w:p>
+    <w:p>
+      <w:pPr>
+        <w:rPr>
+          <w:rFonts w:hint="cs"/>
+          <w:rtl/>
+        </w:rPr>
+      </w:pPr>
+      <w:r>
+        <w:rPr>
+          <w:rFonts w:hint="cs"/>
+          <w:rtl/>
+        </w:rPr>
+        <w:t>שבמקרה הוא שווה ערך ל</w:t>
+      </w:r>
+      <w:r>
+        <w:t>not fffffffd</w:t>
+      </w:r>
+      <w:r>
+        <w:rPr>
+          <w:rFonts w:hint="cs"/>
+          <w:rtl/>
+        </w:rPr>
+        <w:t xml:space="preserve"> </w:t>
+      </w:r>
+      <w:r>
+        <w:rPr>
+          <w:rtl/>
+        </w:rPr>
+        <w:t>–</w:t>
+      </w:r>
+      <w:r>
+        <w:rPr>
+          <w:rFonts w:hint="cs"/>
+          <w:rtl/>
+        </w:rPr>
+        <w:t xml:space="preserve"> נרצה להשתמש בגאדג'ט השני שלנו, נשים לב שמקודם הייתה לנו שורה שרק דילגנו עליה, עכשיו נחליף אותה בפעולה ובגלל שהיא מדלגת על שני כתובות היא תפעל על המקום שאנו רוצים </w:t>
+      </w:r>
+    </w:p>
+    <w:p>
+      <w:pPr>
+        <w:pStyle w:val="ListParagraph"/>
+        <w:bidi w:val="0"/>
+      </w:pPr>
+      <w:r>
+        <w:t>6ad6e720-not</w:t>
+      </w:r>
+    </w:p>
+    <w:p>
+      <w:pPr>
+        <w:pStyle w:val="ListParagraph"/>
+        <w:bidi w:val="0"/>
+      </w:pPr>
+      <w:r>
+        <w:t>6ad6e720-will call the next line</w:t>
+      </w:r>
+    </w:p>
+    <w:p>
+      <w:pPr>
+        <w:pStyle w:val="ListParagraph"/>
+        <w:bidi w:val="0"/>
+      </w:pPr>
+      <w:r>
+        <w:t>6ad6e71d-neg</w:t>
+      </w:r>
+    </w:p>
+    <w:p>
+      <w:pPr>
+        <w:pStyle w:val="ListParagraph"/>
+        <w:bidi w:val="0"/>
+      </w:pPr>
+      <w:r>
+        <w:t>1AD9E6FF-eventually will become the address we want</w:t>
+      </w:r>
+      <w:r>
+        <w:br/>
+        <w:t>fffffffd- will become the enum we want</w:t>
+      </w:r>
+    </w:p>
+    <w:p>
+      <w:pPr>
+        <w:pStyle w:val="ListParagraph"/>
+        <w:bidi w:val="0"/>
+      </w:pPr>
+      <w:r>
+        <w:t>On the second part we also need</w:t>
+      </w:r>
+    </w:p>
+    <w:p>
+      <w:pPr>
+        <w:pStyle w:val="ListParagraph"/>
+        <w:bidi w:val="0"/>
+      </w:pPr>
+      <w:r>
+        <w:t>6ad6e720-not</w:t>
+      </w:r>
+    </w:p>
+    <w:p>
+      <w:pPr>
+        <w:pStyle w:val="ListParagraph"/>
+        <w:bidi w:val="0"/>
+      </w:pPr>
+      <w:r>
+        <w:t>9ad9e711-will call the next line</w:t>
+      </w:r>
+    </w:p>
+    <w:p>
+      <w:pPr>
+        <w:pStyle w:val="ListParagraph"/>
+        <w:bidi w:val="0"/>
+      </w:pPr>
+      <w:r>
+        <w:t>6ad6e71d-neg</w:t>
+      </w:r>
+    </w:p>
+    <w:p>
+      <w:pPr>
+        <w:pStyle w:val="ListParagraph"/>
+        <w:bidi w:val="0"/>
+      </w:pPr>
+      <w:r>
+        <w:t>1AD9E6FF-eventually will become the address we want</w:t>
+      </w:r>
+    </w:p>
+    <w:p>
+      <w:pPr>
+        <w:pStyle w:val="ListParagraph"/>
+        <w:bidi w:val="0"/>
+        <w:rPr>
           <w:b/>
           <w:bCs/>
-          <w:sz w:val="36"/>
-          <w:szCs w:val="36"/>
-          <w:rtl/>
-        </w:rPr>
-        <w:t>לאחור</w:t>
-      </w:r>
-    </w:p>
-    <w:p>
-      <w:pPr>
-        <w:jc w:val="center"/>
-        <w:rPr>
-          <w:rtl/>
-        </w:rPr>
-      </w:pPr>
-      <w:r>
-        <w:rPr>
-          <w:rFonts w:ascii="David-Bold" w:cs="David-Bold"/>
+        </w:rPr>
+      </w:pPr>
+      <w:r>
+        <w:t xml:space="preserve">Instead of </w:t>
+      </w:r>
+      <w:r>
+        <w:t>9ad9e700</w:t>
+      </w:r>
+      <w:r>
+        <w:t xml:space="preserve"> in the second place it shows, in the first place we w</w:t>
+      </w:r>
+      <w:r>
+        <w:t>ill change it to:</w:t>
+      </w:r>
+      <w:r>
+        <w:t xml:space="preserve"> </w:t>
+      </w:r>
+      <w:r>
+        <w:t>9ad9e713</w:t>
+      </w:r>
+      <w:r>
+        <w:t xml:space="preserve"> </w:t>
+      </w:r>
+      <w:r>
+        <w:t xml:space="preserve">- Pop </w:t>
+      </w:r>
+      <w:r>
+        <w:t>2</w:t>
+      </w:r>
+      <w:r>
+        <w:t xml:space="preserve"> from the stack</w:t>
+      </w:r>
+      <w:r>
+        <w:t>- now it will go to ebp</w:t>
+      </w:r>
+      <w:r>
+        <w:t xml:space="preserve"> instead esp a</w:t>
+      </w:r>
+      <w:r>
+        <w:t>nd then instead of ffffffff filler when we call  the pop ebx ebp gadget we will put in ebp the inc</w:t>
+      </w:r>
+      <w:r>
+        <w:t xml:space="preserve"> </w:t>
+      </w:r>
+      <w:r>
+        <w:t xml:space="preserve">1 </w:t>
+      </w:r>
+      <w:r>
+        <w:t>gadget</w:t>
+      </w:r>
+      <w:r>
+        <w:t xml:space="preserve"> which will make it advance one line and then jump to esp, since it increases eax by 1 we will also</w:t>
+      </w:r>
+      <w:r>
+        <w:t xml:space="preserve"> need</w:t>
+      </w:r>
+      <w:r>
+        <w:t xml:space="preserve"> start </w:t>
+      </w:r>
+      <w:r>
+        <w:t>eax</w:t>
+      </w:r>
+      <w:r>
+        <w:t xml:space="preserve"> from 1 less</w:t>
+      </w:r>
+      <w:r>
+        <w:rPr>
           <w:b/>
           <w:bCs/>
-          <w:sz w:val="36"/>
-          <w:szCs w:val="36"/>
-        </w:rPr>
-        <w:t>Vulnerabilities</w:t>
-      </w:r>
-    </w:p>
-    <w:p>
-      <w:pPr>
-        <w:rPr>
-          <w:b/>
-          <w:bCs/>
-          <w:sz w:val="20"/>
-          <w:szCs w:val="20"/>
-          <w:rtl/>
-        </w:rPr>
-      </w:pPr>
-      <w:r>
-        <w:rPr>
-          <w:rFonts w:hint="cs"/>
-          <w:b/>
-          <w:bCs/>
-          <w:sz w:val="20"/>
-          <w:szCs w:val="20"/>
-          <w:rtl/>
-        </w:rPr>
-        <w:t>דרור כרמון 036861292</w:t>
-      </w:r>
-    </w:p>
-    <w:p>
-      <w:pPr>
-        <w:rPr>
-          <w:b/>
-          <w:bCs/>
-          <w:sz w:val="20"/>
-          <w:szCs w:val="20"/>
-          <w:rtl/>
-        </w:rPr>
-      </w:pPr>
-      <w:r>
-        <w:rPr>
-          <w:rFonts w:hint="cs"/>
-          <w:b/>
-          <w:bCs/>
-          <w:sz w:val="20"/>
-          <w:szCs w:val="20"/>
-          <w:rtl/>
-        </w:rPr>
-        <w:t xml:space="preserve">עידו מנגר </w:t>
-      </w:r>
-      <w:r>
-        <w:rPr>
-          <w:rFonts w:cs="Arial"/>
-          <w:b/>
-          <w:bCs/>
-          <w:sz w:val="20"/>
-          <w:szCs w:val="20"/>
-          <w:rtl/>
-        </w:rPr>
-        <w:t>212324313</w:t>
-      </w:r>
-    </w:p>
-    <w:p>
-      <w:pPr>
-        <w:jc w:val="center"/>
-        <w:rPr>
-          <w:rtl/>
-        </w:rPr>
-      </w:pPr>
-    </w:p>
-    <w:p>
-      <w:pPr>
-        <w:jc w:val="center"/>
-        <w:rPr>
-          <w:rtl/>
-        </w:rPr>
+        </w:rPr>
+        <w:t xml:space="preserve">. </w:t>
+      </w:r>
+    </w:p>
+    <w:p>
+      <w:pPr>
+        <w:pStyle w:val="ListParagraph"/>
+        <w:bidi w:val="0"/>
+        <w:rPr>
+          <w:rtl/>
+        </w:rPr>
+      </w:pPr>
+    </w:p>
+    <w:p>
+      <w:pPr>
+        <w:pStyle w:val="ListParagraph"/>
+        <w:bidi w:val="0"/>
+        <w:rPr>
+          <w:rtl/>
+        </w:rPr>
+      </w:pPr>
+    </w:p>
+    <w:p>
+      <w:pPr>
+        <w:pStyle w:val="ListParagraph"/>
+        <w:bidi w:val="0"/>
+        <w:rPr>
+          <w:rtl/>
+        </w:rPr>
+      </w:pPr>
+    </w:p>
+    <w:p>
+      <w:pPr>
+        <w:pStyle w:val="ListParagraph"/>
+        <w:bidi w:val="0"/>
+        <w:rPr>
+          <w:rtl/>
+        </w:rPr>
+      </w:pPr>
+    </w:p>
+    <w:p>
+      <w:pPr>
+        <w:pStyle w:val="ListParagraph"/>
+        <w:bidi w:val="0"/>
+        <w:rPr>
+          <w:rtl/>
+        </w:rPr>
+      </w:pPr>
+    </w:p>
+    <w:p>
+      <w:pPr>
+        <w:pStyle w:val="ListParagraph"/>
+        <w:bidi w:val="0"/>
+        <w:rPr>
+          <w:rtl/>
+        </w:rPr>
+      </w:pPr>
+    </w:p>
+    <w:p>
+      <w:pPr>
+        <w:pStyle w:val="ListParagraph"/>
+        <w:bidi w:val="0"/>
+        <w:rPr>
+          <w:rtl/>
+        </w:rPr>
+      </w:pPr>
+    </w:p>
+    <w:p>
+      <w:pPr>
+        <w:pStyle w:val="ListParagraph"/>
+        <w:bidi w:val="0"/>
       </w:pPr>
     </w:p>
     <w:p>
@@ -217,600 +1704,7 @@
           <w:szCs w:val="36"/>
           <w:rtl/>
         </w:rPr>
-        <w:t>חלק</w:t>
-      </w:r>
-      <w:r>
-        <w:rPr>
-          <w:rFonts w:ascii="Arial-BoldMT" w:cs="Arial-BoldMT"/>
-          <w:b/>
-          <w:bCs/>
-          <w:sz w:val="36"/>
-          <w:szCs w:val="36"/>
-        </w:rPr>
-        <w:t xml:space="preserve"> </w:t>
-      </w:r>
-      <w:r>
-        <w:rPr>
-          <w:rFonts w:ascii="Arial-BoldMT" w:cs="Arial-BoldMT" w:hint="cs"/>
-          <w:b/>
-          <w:bCs/>
-          <w:sz w:val="36"/>
-          <w:szCs w:val="36"/>
-          <w:rtl/>
-        </w:rPr>
-        <w:t>יבש</w:t>
-      </w:r>
-    </w:p>
-    <w:p>
-      <w:pPr>
-        <w:rPr>
-          <w:rtl/>
-        </w:rPr>
-      </w:pPr>
-    </w:p>
-    <w:p>
-      <w:pPr>
-        <w:pStyle w:val="ListParagraph"/>
-        <w:numPr>
-          <w:ilvl w:val="0"/>
-          <w:numId w:val="6"/>
-        </w:numPr>
-      </w:pPr>
-      <w:r>
-        <w:rPr>
-          <w:rFonts w:hint="cs"/>
-          <w:rtl/>
-        </w:rPr>
-        <w:t xml:space="preserve">יתכן שרצף הפקודות </w:t>
-      </w:r>
-      <w:r>
-        <w:t>60 C3</w:t>
-      </w:r>
-      <w:r>
-        <w:rPr>
-          <w:rFonts w:hint="cs"/>
-          <w:rtl/>
-        </w:rPr>
-        <w:t xml:space="preserve"> הוא חלק מפקודה ארוכה יותר שתחילתה כתובת נמוכה מ- </w:t>
-      </w:r>
-      <w:r>
-        <w:t>0x9ad9e71c</w:t>
-      </w:r>
-      <w:r>
-        <w:rPr>
-          <w:rFonts w:hint="cs"/>
-          <w:rtl/>
-        </w:rPr>
-        <w:t xml:space="preserve"> אבל כאשר מפרשים אותה מהכתובת הנ"ל היא מתורגמת לפעולות שהתקבלו. למשל הפקודה המלאה בגודל 3 בתים היא </w:t>
-      </w:r>
-      <w:r>
-        <w:t>24 60 C3</w:t>
-      </w:r>
-      <w:r>
-        <w:rPr>
-          <w:rFonts w:hint="cs"/>
-          <w:rtl/>
-        </w:rPr>
-        <w:t xml:space="preserve"> והיא מתורגמת לפקודות:</w:t>
-      </w:r>
-    </w:p>
-    <w:p>
-      <w:pPr>
-        <w:pStyle w:val="ListParagraph"/>
-        <w:bidi w:val="0"/>
-        <w:rPr>
-          <w:rFonts w:ascii="Courier New" w:hAnsi="Courier New" w:cs="Courier New"/>
-          <w:color w:val="000000"/>
-          <w:shd w:val="clear" w:color="auto" w:fill="FFFFFF"/>
-        </w:rPr>
-      </w:pPr>
-      <w:r>
-        <w:t>0x9ad9e71b</w:t>
-      </w:r>
-      <w:r>
-        <w:rPr>
-          <w:rFonts w:ascii="Courier New" w:hAnsi="Courier New" w:cs="Courier New"/>
-          <w:color w:val="000000"/>
-          <w:shd w:val="clear" w:color="auto" w:fill="FFFFFF"/>
-        </w:rPr>
-        <w:t>:  24 60      </w:t>
-      </w:r>
-      <w:r>
-        <w:rPr>
-          <w:rFonts w:ascii="Courier New" w:hAnsi="Courier New" w:cs="Courier New"/>
-          <w:color w:val="000000"/>
-          <w:shd w:val="clear" w:color="auto" w:fill="FFFFFF"/>
-        </w:rPr>
-        <w:t>and    al,0x60</w:t>
-      </w:r>
-      <w:r>
-        <w:rPr>
-          <w:rFonts w:ascii="Courier New" w:hAnsi="Courier New" w:cs="Courier New"/>
-          <w:color w:val="000000"/>
-        </w:rPr>
-        <w:br/>
-      </w:r>
-      <w:r>
-        <w:t>0x9ad9e71d</w:t>
-      </w:r>
-      <w:r>
-        <w:rPr>
-          <w:rFonts w:ascii="Courier New" w:hAnsi="Courier New" w:cs="Courier New"/>
-          <w:color w:val="000000"/>
-          <w:shd w:val="clear" w:color="auto" w:fill="FFFFFF"/>
-        </w:rPr>
-        <w:t>:  c3         ret</w:t>
-      </w:r>
-    </w:p>
-    <w:p>
-      <w:pPr>
-        <w:pStyle w:val="ListParagraph"/>
-        <w:bidi w:val="0"/>
-        <w:rPr>
-          <w:rFonts w:ascii="Courier New" w:hAnsi="Courier New" w:cs="Courier New"/>
-          <w:color w:val="000000"/>
-          <w:shd w:val="clear" w:color="auto" w:fill="FFFFFF"/>
-        </w:rPr>
-      </w:pPr>
-    </w:p>
-    <w:p>
-      <w:pPr>
-        <w:rPr>
-          <w:rStyle w:val="markedcontent"/>
-          <w:rFonts w:ascii="Arial" w:hAnsi="Arial" w:cs="Arial"/>
-          <w:sz w:val="30"/>
-          <w:szCs w:val="30"/>
-        </w:rPr>
-      </w:pPr>
-    </w:p>
-    <w:p>
-      <w:pPr>
-        <w:bidi w:val="0"/>
-        <w:rPr>
-          <w:rtl/>
-        </w:rPr>
-      </w:pPr>
-      <w:r>
-        <w:t>Part1-</w:t>
-      </w:r>
-    </w:p>
-    <w:p>
-      <w:pPr>
-        <w:bidi w:val="0"/>
-      </w:pPr>
-      <w:r>
-        <w:t>9ad9e700- 3 pops for 3 args</w:t>
-      </w:r>
-    </w:p>
-    <w:p>
-      <w:pPr>
-        <w:bidi w:val="0"/>
-      </w:pPr>
-      <w:r>
-        <w:t>70707070- file handler</w:t>
-      </w:r>
-    </w:p>
-    <w:p>
-      <w:pPr>
-        <w:pStyle w:val="HTMLPreformatted"/>
-      </w:pPr>
-      <w:r>
-        <w:t>00</w:t>
-      </w:r>
-      <w:r>
-        <w:t>00</w:t>
-      </w:r>
-      <w:r>
-        <w:t>0001</w:t>
-      </w:r>
-      <w:r>
-        <w:rPr>
-          <w:rFonts w:asciiTheme="minorHAnsi" w:hAnsiTheme="minorHAnsi" w:cstheme="minorBidi"/>
-          <w:sz w:val="22"/>
-          <w:szCs w:val="22"/>
-        </w:rPr>
-        <w:t xml:space="preserve">- </w:t>
-      </w:r>
-      <w:r>
-        <w:t>S</w:t>
-      </w:r>
-      <w:r>
-        <w:t>E_OBJECT_TYP</w:t>
-      </w:r>
-      <w:r>
-        <w:t xml:space="preserve">E </w:t>
-      </w:r>
-      <w:r>
-        <w:rPr>
-          <w:rFonts w:asciiTheme="minorHAnsi" w:hAnsiTheme="minorHAnsi" w:cstheme="minorBidi"/>
-          <w:sz w:val="22"/>
-          <w:szCs w:val="22"/>
-        </w:rPr>
-        <w:t>Enum value</w:t>
-      </w:r>
-      <w:r>
-        <w:rPr>
-          <w:rFonts w:asciiTheme="minorHAnsi" w:hAnsiTheme="minorHAnsi" w:cstheme="minorBidi"/>
-          <w:sz w:val="22"/>
-          <w:szCs w:val="22"/>
-        </w:rPr>
-        <w:t xml:space="preserve"> that means FILE_OBJECT</w:t>
-      </w:r>
-    </w:p>
-    <w:p>
-      <w:pPr>
-        <w:bidi w:val="0"/>
-      </w:pPr>
-      <w:r>
-        <w:t>11111111-</w:t>
-      </w:r>
-      <w:r>
-        <w:t xml:space="preserve"> Security information parameter, we want </w:t>
-      </w:r>
-      <w:r>
-        <w:t>permissions will be set all to 1 including read/write</w:t>
-      </w:r>
-    </w:p>
-    <w:p>
-      <w:pPr>
-        <w:pStyle w:val="Heading1"/>
-        <w:rPr>
-          <w:rFonts w:asciiTheme="minorHAnsi" w:eastAsiaTheme="minorHAnsi" w:hAnsiTheme="minorHAnsi" w:cstheme="minorBidi"/>
-          <w:b w:val="0"/>
-          <w:bCs w:val="0"/>
-          <w:sz w:val="22"/>
-          <w:szCs w:val="22"/>
-        </w:rPr>
-      </w:pPr>
-      <w:r>
-        <w:rPr>
-          <w:rFonts w:asciiTheme="minorHAnsi" w:hAnsiTheme="minorHAnsi" w:cstheme="minorBidi"/>
-          <w:b w:val="0"/>
-          <w:bCs w:val="0"/>
-          <w:sz w:val="22"/>
-          <w:szCs w:val="22"/>
-        </w:rPr>
-        <w:t xml:space="preserve">SetSecurityInfo </w:t>
-      </w:r>
-      <w:r>
-        <w:rPr>
-          <w:rFonts w:asciiTheme="minorHAnsi" w:eastAsiaTheme="minorHAnsi" w:hAnsiTheme="minorHAnsi" w:cstheme="minorBidi"/>
-          <w:b w:val="0"/>
-          <w:bCs w:val="0"/>
-          <w:sz w:val="22"/>
-          <w:szCs w:val="22"/>
-        </w:rPr>
-        <w:t>-windows function that sets the security info of the file to what we gave it- we now should have all of the permissions</w:t>
-      </w:r>
-    </w:p>
-    <w:p>
-      <w:pPr>
-        <w:pStyle w:val="Heading1"/>
-        <w:rPr>
-          <w:rFonts w:asciiTheme="minorHAnsi" w:eastAsiaTheme="minorHAnsi" w:hAnsiTheme="minorHAnsi" w:cstheme="minorBidi"/>
-          <w:sz w:val="22"/>
-          <w:szCs w:val="22"/>
-          <w:rtl/>
-        </w:rPr>
-      </w:pPr>
-      <w:r>
-        <w:rPr>
-          <w:rFonts w:asciiTheme="minorHAnsi" w:eastAsiaTheme="minorHAnsi" w:hAnsiTheme="minorHAnsi" w:cstheme="minorBidi"/>
-          <w:sz w:val="22"/>
-          <w:szCs w:val="22"/>
-        </w:rPr>
-        <w:t>Part 2-</w:t>
-      </w:r>
-    </w:p>
-    <w:p>
-      <w:pPr>
-        <w:pStyle w:val="Heading1"/>
-        <w:rPr>
-          <w:rFonts w:asciiTheme="minorHAnsi" w:eastAsiaTheme="minorHAnsi" w:hAnsiTheme="minorHAnsi" w:cstheme="minorBidi"/>
-          <w:sz w:val="22"/>
-          <w:szCs w:val="22"/>
-        </w:rPr>
-      </w:pPr>
-      <w:r>
-        <w:rPr>
-          <w:rFonts w:asciiTheme="minorHAnsi" w:eastAsiaTheme="minorHAnsi" w:hAnsiTheme="minorHAnsi" w:cstheme="minorBidi"/>
-          <w:sz w:val="22"/>
-          <w:szCs w:val="22"/>
-        </w:rPr>
-        <w:t>0x7070708b-will jump to the file?</w:t>
-      </w:r>
-    </w:p>
-    <w:p>
-      <w:pPr>
-        <w:pStyle w:val="ListParagraph"/>
-        <w:numPr>
-          <w:ilvl w:val="0"/>
-          <w:numId w:val="6"/>
-        </w:numPr>
-      </w:pPr>
-      <w:r>
-        <w:rPr>
-          <w:rFonts w:hint="cs"/>
-          <w:rtl/>
-        </w:rPr>
-        <w:t>כש</w:t>
-      </w:r>
-      <w:r>
-        <w:t>strcpy</w:t>
-      </w:r>
-      <w:r>
-        <w:rPr>
-          <w:rFonts w:hint="cs"/>
-          <w:rtl/>
-        </w:rPr>
-        <w:t xml:space="preserve"> מקבל</w:t>
-      </w:r>
-      <w:r>
-        <w:t xml:space="preserve">  null char</w:t>
-      </w:r>
-      <w:r>
-        <w:rPr>
-          <w:rFonts w:hint="cs"/>
-          <w:rtl/>
-        </w:rPr>
-        <w:t xml:space="preserve"> הוא מסיים את הקליטה ומפרש את זה כסוף הקלט, בגלל שאנחנו מכניסים כאלה בחלק הראשון, הקלט יפסק שם ומה שהכנסנו לא יעבוד</w:t>
-      </w:r>
-    </w:p>
-    <w:p>
-      <w:pPr>
-        <w:pStyle w:val="ListParagraph"/>
-        <w:numPr>
-          <w:ilvl w:val="0"/>
-          <w:numId w:val="6"/>
-        </w:numPr>
-      </w:pPr>
-      <w:r>
-        <w:rPr>
-          <w:rFonts w:hint="cs"/>
-          <w:rtl/>
-        </w:rPr>
-        <w:t xml:space="preserve">בשביל לתקן את זה נרצה להשתמש בגאדגטים החדשים כל פעם ששמנו </w:t>
-      </w:r>
-      <w:r>
-        <w:t>null char</w:t>
-      </w:r>
-      <w:r>
-        <w:rPr>
-          <w:rFonts w:hint="cs"/>
-          <w:rtl/>
-        </w:rPr>
-        <w:t xml:space="preserve"> ,</w:t>
-      </w:r>
-    </w:p>
-    <w:p>
-      <w:pPr>
-        <w:pStyle w:val="ListParagraph"/>
-        <w:rPr>
-          <w:rtl/>
-        </w:rPr>
-      </w:pPr>
-      <w:r>
-        <w:rPr>
-          <w:rFonts w:hint="cs"/>
-          <w:rtl/>
-        </w:rPr>
-        <w:t xml:space="preserve">הכתובת </w:t>
-      </w:r>
-      <w:r>
-        <w:t>9ad9e700</w:t>
-      </w:r>
-      <w:r>
-        <w:rPr>
-          <w:rFonts w:hint="cs"/>
-          <w:rtl/>
-        </w:rPr>
-        <w:t xml:space="preserve"> היא הבעייתית</w:t>
-      </w:r>
-      <w:r>
-        <w:rPr>
-          <w:rFonts w:hint="cs"/>
-          <w:rtl/>
-        </w:rPr>
-        <w:t xml:space="preserve">, אם נשים </w:t>
-      </w:r>
-      <w:r>
-        <w:t>1AD9E6FF</w:t>
-      </w:r>
-      <w:r>
-        <w:rPr>
-          <w:rFonts w:hint="cs"/>
-          <w:rtl/>
-        </w:rPr>
-        <w:t xml:space="preserve"> נפעיל עליו את הגאדגט השני ואז את הראשון אז נקבל את הכתובת לכן נשים בהתחלה במקום הכתובת את הקטע הבא-</w:t>
-      </w:r>
-    </w:p>
-    <w:p>
-      <w:pPr>
-        <w:pStyle w:val="ListParagraph"/>
-        <w:bidi w:val="0"/>
-      </w:pPr>
-      <w:r>
-        <w:t>6ad6e720</w:t>
-      </w:r>
-      <w:r>
-        <w:t>-not</w:t>
-      </w:r>
-    </w:p>
-    <w:p>
-      <w:pPr>
-        <w:pStyle w:val="ListParagraph"/>
-        <w:bidi w:val="0"/>
-      </w:pPr>
-      <w:r>
-        <w:t>9ad9e711</w:t>
-      </w:r>
-      <w:r>
-        <w:t>-will call the next line</w:t>
-      </w:r>
-    </w:p>
-    <w:p>
-      <w:pPr>
-        <w:pStyle w:val="ListParagraph"/>
-        <w:bidi w:val="0"/>
-      </w:pPr>
-      <w:r>
-        <w:t>6ad6e71d</w:t>
-      </w:r>
-      <w:r>
-        <w:t>-neg</w:t>
-      </w:r>
-    </w:p>
-    <w:p>
-      <w:pPr>
-        <w:pStyle w:val="ListParagraph"/>
-        <w:bidi w:val="0"/>
-      </w:pPr>
-      <w:r>
-        <w:t>1AD9E6FF</w:t>
-      </w:r>
-      <w:r>
-        <w:t>-eventually will become the address we want</w:t>
-      </w:r>
-    </w:p>
-    <w:p>
-      <w:pPr>
-        <w:pStyle w:val="ListParagraph"/>
-        <w:tabs>
-          <w:tab w:val="center" w:pos="4513"/>
-        </w:tabs>
-        <w:rPr>
-          <w:rFonts w:hint="cs"/>
-          <w:rtl/>
-        </w:rPr>
-      </w:pPr>
-      <w:r>
-        <w:rPr>
-          <w:rFonts w:hint="cs"/>
-          <w:rtl/>
-        </w:rPr>
-        <w:t>החלק הבעייתי האחר הוא ה</w:t>
-      </w:r>
-      <w:r>
-        <w:t xml:space="preserve"> </w:t>
-      </w:r>
-      <w:r>
-        <w:t>00000001</w:t>
-      </w:r>
-      <w:r>
-        <w:t xml:space="preserve"> </w:t>
-      </w:r>
-      <w:r>
-        <w:rPr>
-          <w:rFonts w:hint="cs"/>
-          <w:rtl/>
-        </w:rPr>
-        <w:t>של ה</w:t>
-      </w:r>
-      <w:r>
-        <w:t>enum</w:t>
-      </w:r>
-      <w:r>
-        <w:rPr>
-          <w:rFonts w:hint="cs"/>
-          <w:rtl/>
-        </w:rPr>
-        <w:t xml:space="preserve"> </w:t>
-      </w:r>
-    </w:p>
-    <w:p>
-      <w:pPr>
-        <w:rPr>
-          <w:rFonts w:hint="cs"/>
-          <w:rtl/>
-        </w:rPr>
-      </w:pPr>
-      <w:r>
-        <w:rPr>
-          <w:rFonts w:hint="cs"/>
-          <w:rtl/>
-        </w:rPr>
         <w:lastRenderedPageBreak/>
-        <w:t>שבמקרה הוא שווה ערך ל</w:t>
-      </w:r>
-      <w:r>
-        <w:t>not fffffffd</w:t>
-      </w:r>
-      <w:r>
-        <w:rPr>
-          <w:rFonts w:hint="cs"/>
-          <w:rtl/>
-        </w:rPr>
-        <w:t xml:space="preserve"> </w:t>
-      </w:r>
-      <w:r>
-        <w:rPr>
-          <w:rtl/>
-        </w:rPr>
-        <w:t>–</w:t>
-      </w:r>
-      <w:r>
-        <w:rPr>
-          <w:rFonts w:hint="cs"/>
-          <w:rtl/>
-        </w:rPr>
-        <w:t xml:space="preserve"> נרצה להשתמש בגאדג'ט השני שלנו, נשים לב שמקודם הייתה לנו שורה שרק דילגנו עליה, עכשיו נחליף אותה בפעולה ובגלל שהיא מדלגת על שני כתובות היא תפעל על המקום שאנו רוצים </w:t>
-      </w:r>
-    </w:p>
-    <w:p>
-      <w:pPr>
-        <w:pStyle w:val="ListParagraph"/>
-        <w:bidi w:val="0"/>
-      </w:pPr>
-      <w:r>
-        <w:t>6ad6e720-not</w:t>
-      </w:r>
-    </w:p>
-    <w:p>
-      <w:pPr>
-        <w:pStyle w:val="ListParagraph"/>
-        <w:bidi w:val="0"/>
-      </w:pPr>
-      <w:r>
-        <w:t>6ad6e720-will call the next line</w:t>
-      </w:r>
-    </w:p>
-    <w:p>
-      <w:pPr>
-        <w:pStyle w:val="ListParagraph"/>
-        <w:bidi w:val="0"/>
-      </w:pPr>
-      <w:r>
-        <w:t>6ad6e71d-neg</w:t>
-      </w:r>
-    </w:p>
-    <w:p>
-      <w:pPr>
-        <w:pStyle w:val="ListParagraph"/>
-        <w:bidi w:val="0"/>
-      </w:pPr>
-      <w:r>
-        <w:t>1AD9E6FF-eventually will become the address we want</w:t>
-      </w:r>
-      <w:r>
-        <w:br/>
-        <w:t>fffffffd- will become the enum we want</w:t>
-      </w:r>
-    </w:p>
-    <w:p>
-      <w:pPr>
-        <w:rPr>
-          <w:rtl/>
-        </w:rPr>
-      </w:pPr>
-      <w:r>
-        <w:rPr>
-          <w:rFonts w:ascii="Arial-BoldMT" w:cs="Arial-BoldMT" w:hint="cs"/>
-          <w:b/>
-          <w:bCs/>
-          <w:sz w:val="36"/>
-          <w:szCs w:val="36"/>
-          <w:rtl/>
-        </w:rPr>
         <w:t>חלק</w:t>
       </w:r>
       <w:r>

--- a/EX4/dry.docx
+++ b/EX4/dry.docx
@@ -1,6 +1,6 @@
 
 <file path=word/document.xml><?xml version="1.0" encoding="utf-8"?>
-<w:document xmlns:wpc="http://schemas.microsoft.com/office/word/2010/wordprocessingCanvas" xmlns:cx="http://schemas.microsoft.com/office/drawing/2014/chartex" xmlns:cx1="http://schemas.microsoft.com/office/drawing/2015/9/8/chartex" xmlns:cx2="http://schemas.microsoft.com/office/drawing/2015/10/21/chartex" xmlns:cx3="http://schemas.microsoft.com/office/drawing/2016/5/9/chartex" xmlns:cx4="http://schemas.microsoft.com/office/drawing/2016/5/10/chartex" xmlns:cx5="http://schemas.microsoft.com/office/drawing/2016/5/11/chartex" xmlns:cx6="http://schemas.microsoft.com/office/drawing/2016/5/12/chartex" xmlns:cx7="http://schemas.microsoft.com/office/drawing/2016/5/13/chartex" xmlns:cx8="http://schemas.microsoft.com/office/drawing/2016/5/14/chartex" xmlns:mc="http://schemas.openxmlformats.org/markup-compatibility/2006" xmlns:aink="http://schemas.microsoft.com/office/drawing/2016/ink" xmlns:am3d="http://schemas.microsoft.com/office/drawing/2017/model3d" xmlns:o="urn:schemas-microsoft-com:office:office" xmlns:r="http://schemas.openxmlformats.org/officeDocument/2006/relationships" xmlns:m="http://schemas.openxmlformats.org/officeDocument/2006/math" xmlns:v="urn:schemas-microsoft-com:vml" xmlns:wp14="http://schemas.microsoft.com/office/word/2010/wordprocessingDrawing" xmlns:wp="http://schemas.openxmlformats.org/drawingml/2006/wordprocessingDrawing" xmlns:w10="urn:schemas-microsoft-com:office:word" xmlns:w="http://schemas.openxmlformats.org/wordprocessingml/2006/main" xmlns:w14="http://schemas.microsoft.com/office/word/2010/wordml" xmlns:w15="http://schemas.microsoft.com/office/word/2012/wordml" xmlns:w16cex="http://schemas.microsoft.com/office/word/2018/wordml/cex" xmlns:w16cid="http://schemas.microsoft.com/office/word/2016/wordml/cid" xmlns:w16="http://schemas.microsoft.com/office/word/2018/wordml" xmlns:w16sdtdh="http://schemas.microsoft.com/office/word/2020/wordml/sdtdatahash" xmlns:w16se="http://schemas.microsoft.com/office/word/2015/wordml/symex" xmlns:wpg="http://schemas.microsoft.com/office/word/2010/wordprocessingGroup" xmlns:wpi="http://schemas.microsoft.com/office/word/2010/wordprocessingInk" xmlns:wne="http://schemas.microsoft.com/office/word/2006/wordml" xmlns:wps="http://schemas.microsoft.com/office/word/2010/wordprocessingShape" mc:Ignorable="w14 w15 w16se w16cid w16 w16cex w16sdtdh wp14">
+<w:document xmlns:wpc="http://schemas.microsoft.com/office/word/2010/wordprocessingCanvas" xmlns:mc="http://schemas.openxmlformats.org/markup-compatibility/2006" xmlns:o="urn:schemas-microsoft-com:office:office" xmlns:r="http://schemas.openxmlformats.org/officeDocument/2006/relationships" xmlns:m="http://schemas.openxmlformats.org/officeDocument/2006/math" xmlns:v="urn:schemas-microsoft-com:vml" xmlns:wp14="http://schemas.microsoft.com/office/word/2010/wordprocessingDrawing" xmlns:wp="http://schemas.openxmlformats.org/drawingml/2006/wordprocessingDrawing" xmlns:w10="urn:schemas-microsoft-com:office:word" xmlns:w="http://schemas.openxmlformats.org/wordprocessingml/2006/main" xmlns:w14="http://schemas.microsoft.com/office/word/2010/wordml" xmlns:w15="http://schemas.microsoft.com/office/word/2012/wordml" xmlns:wpg="http://schemas.microsoft.com/office/word/2010/wordprocessingGroup" xmlns:wpi="http://schemas.microsoft.com/office/word/2010/wordprocessingInk" xmlns:wne="http://schemas.microsoft.com/office/word/2006/wordml" xmlns:wps="http://schemas.microsoft.com/office/word/2010/wordprocessingShape" mc:Ignorable="w14 w15 wp14">
   <w:body>
     <w:p>
       <w:pPr>
@@ -10,7 +10,6 @@
         <w:spacing w:after="0" w:line="240" w:lineRule="auto"/>
         <w:jc w:val="center"/>
         <w:rPr>
-          <w:rFonts w:hint="cs"/>
           <w:rtl/>
         </w:rPr>
       </w:pPr>
@@ -176,39 +175,46 @@
     <w:p>
       <w:pPr>
         <w:rPr>
-          <w:u w:val="single"/>
-          <w:rtl/>
-        </w:rPr>
-      </w:pPr>
-      <w:r>
-        <w:rPr>
-          <w:rFonts w:hint="cs"/>
-          <w:u w:val="single"/>
+          <w:rFonts w:ascii="Arial-BoldMT" w:cs="Arial-BoldMT"/>
+          <w:b/>
+          <w:bCs/>
+          <w:sz w:val="36"/>
+          <w:szCs w:val="36"/>
+          <w:rtl/>
+        </w:rPr>
+      </w:pPr>
+      <w:r>
+        <w:rPr>
+          <w:rFonts w:ascii="Arial-BoldMT" w:cs="Arial-BoldMT" w:hint="cs"/>
+          <w:b/>
+          <w:bCs/>
+          <w:sz w:val="36"/>
+          <w:szCs w:val="36"/>
           <w:rtl/>
         </w:rPr>
         <w:t>חלק</w:t>
       </w:r>
       <w:r>
         <w:rPr>
-          <w:u w:val="single"/>
+          <w:rFonts w:ascii="Arial-BoldMT" w:cs="Arial-BoldMT"/>
+          <w:b/>
+          <w:bCs/>
+          <w:sz w:val="36"/>
+          <w:szCs w:val="36"/>
         </w:rPr>
         <w:t xml:space="preserve"> </w:t>
       </w:r>
       <w:r>
         <w:rPr>
-          <w:rFonts w:hint="cs"/>
-          <w:u w:val="single"/>
+          <w:rFonts w:ascii="Arial-BoldMT" w:cs="Arial-BoldMT" w:hint="cs"/>
+          <w:b/>
+          <w:bCs/>
+          <w:sz w:val="36"/>
+          <w:szCs w:val="36"/>
           <w:rtl/>
         </w:rPr>
         <w:t>יבש</w:t>
       </w:r>
-    </w:p>
-    <w:p>
-      <w:pPr>
-        <w:rPr>
-          <w:rtl/>
-        </w:rPr>
-      </w:pPr>
     </w:p>
     <w:p>
       <w:pPr>
@@ -289,7 +295,6 @@
     <w:p>
       <w:pPr>
         <w:rPr>
-          <w:rFonts w:hint="cs"/>
           <w:rtl/>
         </w:rPr>
       </w:pPr>
@@ -395,23 +400,7 @@
           <w:sz w:val="22"/>
           <w:szCs w:val="22"/>
         </w:rPr>
-        <w:t>S</w:t>
-      </w:r>
-      <w:r>
-        <w:rPr>
-          <w:rFonts w:asciiTheme="minorHAnsi" w:eastAsiaTheme="minorHAnsi" w:hAnsiTheme="minorHAnsi" w:cstheme="minorBidi"/>
-          <w:sz w:val="22"/>
-          <w:szCs w:val="22"/>
-        </w:rPr>
-        <w:t>E_OBJECT_TYP</w:t>
-      </w:r>
-      <w:r>
-        <w:rPr>
-          <w:rFonts w:asciiTheme="minorHAnsi" w:eastAsiaTheme="minorHAnsi" w:hAnsiTheme="minorHAnsi" w:cstheme="minorBidi"/>
-          <w:sz w:val="22"/>
-          <w:szCs w:val="22"/>
-        </w:rPr>
-        <w:t xml:space="preserve">E </w:t>
+        <w:t xml:space="preserve">SE_OBJECT_TYPE </w:t>
       </w:r>
       <w:r>
         <w:rPr>
@@ -513,7 +502,7 @@
           <w:sz w:val="22"/>
           <w:szCs w:val="22"/>
         </w:rPr>
-        <w:t>9ad9e71a</w:t>
+        <w:t>9ad9e71a -</w:t>
       </w:r>
       <w:r>
         <w:rPr>
@@ -524,7 +513,7 @@
           <w:sz w:val="22"/>
           <w:szCs w:val="22"/>
         </w:rPr>
-        <w:t xml:space="preserve"> -</w:t>
+        <w:t>Pop</w:t>
       </w:r>
       <w:r>
         <w:rPr>
@@ -535,7 +524,7 @@
           <w:sz w:val="22"/>
           <w:szCs w:val="22"/>
         </w:rPr>
-        <w:t>Pop</w:t>
+        <w:t xml:space="preserve"> edi</w:t>
       </w:r>
       <w:r>
         <w:rPr>
@@ -546,7 +535,7 @@
           <w:sz w:val="22"/>
           <w:szCs w:val="22"/>
         </w:rPr>
-        <w:t xml:space="preserve"> edi</w:t>
+        <w:t>- edi</w:t>
       </w:r>
       <w:r>
         <w:rPr>
@@ -557,7 +546,7 @@
           <w:sz w:val="22"/>
           <w:szCs w:val="22"/>
         </w:rPr>
-        <w:t>- edi</w:t>
+        <w:t xml:space="preserve"> will be</w:t>
       </w:r>
       <w:r>
         <w:rPr>
@@ -568,7 +557,7 @@
           <w:sz w:val="22"/>
           <w:szCs w:val="22"/>
         </w:rPr>
-        <w:t xml:space="preserve"> will be</w:t>
+        <w:t xml:space="preserve"> the address to pop 3 items from the stack</w:t>
       </w:r>
       <w:r>
         <w:rPr>
@@ -579,9 +568,12 @@
           <w:sz w:val="22"/>
           <w:szCs w:val="22"/>
         </w:rPr>
-        <w:t xml:space="preserve"> the address to pop 3 items from the stack</w:t>
-      </w:r>
-      <w:r>
+        <w:t xml:space="preserve"> </w:t>
+      </w:r>
+    </w:p>
+    <w:p>
+      <w:pPr>
+        <w:pStyle w:val="Heading1"/>
         <w:rPr>
           <w:rFonts w:asciiTheme="minorHAnsi" w:eastAsiaTheme="minorHAnsi" w:hAnsiTheme="minorHAnsi" w:cstheme="minorBidi"/>
           <w:b w:val="0"/>
@@ -590,12 +582,8 @@
           <w:sz w:val="22"/>
           <w:szCs w:val="22"/>
         </w:rPr>
-        <w:t xml:space="preserve"> </w:t>
-      </w:r>
-    </w:p>
-    <w:p>
-      <w:pPr>
-        <w:pStyle w:val="Heading1"/>
+      </w:pPr>
+      <w:r>
         <w:rPr>
           <w:rFonts w:asciiTheme="minorHAnsi" w:eastAsiaTheme="minorHAnsi" w:hAnsiTheme="minorHAnsi" w:cstheme="minorBidi"/>
           <w:b w:val="0"/>
@@ -604,7 +592,8 @@
           <w:sz w:val="22"/>
           <w:szCs w:val="22"/>
         </w:rPr>
-      </w:pPr>
+        <w:t xml:space="preserve">9ad9e700 - </w:t>
+      </w:r>
       <w:r>
         <w:rPr>
           <w:rFonts w:asciiTheme="minorHAnsi" w:eastAsiaTheme="minorHAnsi" w:hAnsiTheme="minorHAnsi" w:cstheme="minorBidi"/>
@@ -614,7 +603,7 @@
           <w:sz w:val="22"/>
           <w:szCs w:val="22"/>
         </w:rPr>
-        <w:t>9ad9e700</w:t>
+        <w:t>Pop 3</w:t>
       </w:r>
       <w:r>
         <w:rPr>
@@ -625,9 +614,12 @@
           <w:sz w:val="22"/>
           <w:szCs w:val="22"/>
         </w:rPr>
-        <w:t xml:space="preserve"> - </w:t>
-      </w:r>
-      <w:r>
+        <w:t xml:space="preserve"> from the stack</w:t>
+      </w:r>
+    </w:p>
+    <w:p>
+      <w:pPr>
+        <w:pStyle w:val="Heading1"/>
         <w:rPr>
           <w:rFonts w:asciiTheme="minorHAnsi" w:eastAsiaTheme="minorHAnsi" w:hAnsiTheme="minorHAnsi" w:cstheme="minorBidi"/>
           <w:b w:val="0"/>
@@ -636,8 +628,7 @@
           <w:sz w:val="22"/>
           <w:szCs w:val="22"/>
         </w:rPr>
-        <w:t>Pop 3</w:t>
-      </w:r>
+      </w:pPr>
       <w:r>
         <w:rPr>
           <w:rFonts w:asciiTheme="minorHAnsi" w:eastAsiaTheme="minorHAnsi" w:hAnsiTheme="minorHAnsi" w:cstheme="minorBidi"/>
@@ -647,12 +638,9 @@
           <w:sz w:val="22"/>
           <w:szCs w:val="22"/>
         </w:rPr>
-        <w:t xml:space="preserve"> from the stack</w:t>
-      </w:r>
-    </w:p>
-    <w:p>
-      <w:pPr>
-        <w:pStyle w:val="Heading1"/>
+        <w:t xml:space="preserve">9ad9e713- </w:t>
+      </w:r>
+      <w:r>
         <w:rPr>
           <w:rFonts w:asciiTheme="minorHAnsi" w:eastAsiaTheme="minorHAnsi" w:hAnsiTheme="minorHAnsi" w:cstheme="minorBidi"/>
           <w:b w:val="0"/>
@@ -661,7 +649,8 @@
           <w:sz w:val="22"/>
           <w:szCs w:val="22"/>
         </w:rPr>
-      </w:pPr>
+        <w:t>Pop 2</w:t>
+      </w:r>
       <w:r>
         <w:rPr>
           <w:rFonts w:asciiTheme="minorHAnsi" w:eastAsiaTheme="minorHAnsi" w:hAnsiTheme="minorHAnsi" w:cstheme="minorBidi"/>
@@ -671,7 +660,7 @@
           <w:sz w:val="22"/>
           <w:szCs w:val="22"/>
         </w:rPr>
-        <w:t>9ad9e713</w:t>
+        <w:t xml:space="preserve"> from the stack</w:t>
       </w:r>
       <w:r>
         <w:rPr>
@@ -682,9 +671,12 @@
           <w:sz w:val="22"/>
           <w:szCs w:val="22"/>
         </w:rPr>
-        <w:t xml:space="preserve">- </w:t>
-      </w:r>
-      <w:r>
+        <w:t xml:space="preserve">- put the address in ebx </w:t>
+      </w:r>
+    </w:p>
+    <w:p>
+      <w:pPr>
+        <w:pStyle w:val="Heading1"/>
         <w:rPr>
           <w:rFonts w:asciiTheme="minorHAnsi" w:eastAsiaTheme="minorHAnsi" w:hAnsiTheme="minorHAnsi" w:cstheme="minorBidi"/>
           <w:b w:val="0"/>
@@ -693,8 +685,7 @@
           <w:sz w:val="22"/>
           <w:szCs w:val="22"/>
         </w:rPr>
-        <w:t>Pop 2</w:t>
-      </w:r>
+      </w:pPr>
       <w:r>
         <w:rPr>
           <w:rFonts w:asciiTheme="minorHAnsi" w:eastAsiaTheme="minorHAnsi" w:hAnsiTheme="minorHAnsi" w:cstheme="minorBidi"/>
@@ -704,9 +695,12 @@
           <w:sz w:val="22"/>
           <w:szCs w:val="22"/>
         </w:rPr>
-        <w:t xml:space="preserve"> from the stack</w:t>
-      </w:r>
-      <w:r>
+        <w:t>7070 707C- the id minus F plus 27</w:t>
+      </w:r>
+    </w:p>
+    <w:p>
+      <w:pPr>
+        <w:pStyle w:val="Heading1"/>
         <w:rPr>
           <w:rFonts w:asciiTheme="minorHAnsi" w:eastAsiaTheme="minorHAnsi" w:hAnsiTheme="minorHAnsi" w:cstheme="minorBidi"/>
           <w:b w:val="0"/>
@@ -715,12 +709,8 @@
           <w:sz w:val="22"/>
           <w:szCs w:val="22"/>
         </w:rPr>
-        <w:t xml:space="preserve">- put the address in ebx </w:t>
-      </w:r>
-    </w:p>
-    <w:p>
-      <w:pPr>
-        <w:pStyle w:val="Heading1"/>
+      </w:pPr>
+      <w:r>
         <w:rPr>
           <w:rFonts w:asciiTheme="minorHAnsi" w:eastAsiaTheme="minorHAnsi" w:hAnsiTheme="minorHAnsi" w:cstheme="minorBidi"/>
           <w:b w:val="0"/>
@@ -729,8 +719,12 @@
           <w:sz w:val="22"/>
           <w:szCs w:val="22"/>
         </w:rPr>
-      </w:pPr>
-      <w:r>
+        <w:t>Ffffffff-filler</w:t>
+      </w:r>
+    </w:p>
+    <w:p>
+      <w:pPr>
+        <w:pStyle w:val="Heading1"/>
         <w:rPr>
           <w:rFonts w:asciiTheme="minorHAnsi" w:eastAsiaTheme="minorHAnsi" w:hAnsiTheme="minorHAnsi" w:cstheme="minorBidi"/>
           <w:b w:val="0"/>
@@ -739,12 +733,8 @@
           <w:sz w:val="22"/>
           <w:szCs w:val="22"/>
         </w:rPr>
-        <w:t>7070 707C- the id minus F plus 27</w:t>
-      </w:r>
-    </w:p>
-    <w:p>
-      <w:pPr>
-        <w:pStyle w:val="Heading1"/>
+      </w:pPr>
+      <w:r>
         <w:rPr>
           <w:rFonts w:asciiTheme="minorHAnsi" w:eastAsiaTheme="minorHAnsi" w:hAnsiTheme="minorHAnsi" w:cstheme="minorBidi"/>
           <w:b w:val="0"/>
@@ -753,8 +743,12 @@
           <w:sz w:val="22"/>
           <w:szCs w:val="22"/>
         </w:rPr>
-      </w:pPr>
-      <w:r>
+        <w:t>9ad9e706-will zero eax</w:t>
+      </w:r>
+    </w:p>
+    <w:p>
+      <w:pPr>
+        <w:pStyle w:val="Heading1"/>
         <w:rPr>
           <w:rFonts w:asciiTheme="minorHAnsi" w:eastAsiaTheme="minorHAnsi" w:hAnsiTheme="minorHAnsi" w:cstheme="minorBidi"/>
           <w:b w:val="0"/>
@@ -763,12 +757,8 @@
           <w:sz w:val="22"/>
           <w:szCs w:val="22"/>
         </w:rPr>
-        <w:t>Ffffffff-filler</w:t>
-      </w:r>
-    </w:p>
-    <w:p>
-      <w:pPr>
-        <w:pStyle w:val="Heading1"/>
+      </w:pPr>
+      <w:r>
         <w:rPr>
           <w:rFonts w:asciiTheme="minorHAnsi" w:eastAsiaTheme="minorHAnsi" w:hAnsiTheme="minorHAnsi" w:cstheme="minorBidi"/>
           <w:b w:val="0"/>
@@ -777,7 +767,8 @@
           <w:sz w:val="22"/>
           <w:szCs w:val="22"/>
         </w:rPr>
-      </w:pPr>
+        <w:t>9ad9e700- put</w:t>
+      </w:r>
       <w:r>
         <w:rPr>
           <w:rFonts w:asciiTheme="minorHAnsi" w:eastAsiaTheme="minorHAnsi" w:hAnsiTheme="minorHAnsi" w:cstheme="minorBidi"/>
@@ -787,12 +778,9 @@
           <w:sz w:val="22"/>
           <w:szCs w:val="22"/>
         </w:rPr>
-        <w:t>9ad9e706-will zero eax</w:t>
-      </w:r>
-    </w:p>
-    <w:p>
-      <w:pPr>
-        <w:pStyle w:val="Heading1"/>
+        <w:t xml:space="preserve"> </w:t>
+      </w:r>
+      <w:r>
         <w:rPr>
           <w:rFonts w:asciiTheme="minorHAnsi" w:eastAsiaTheme="minorHAnsi" w:hAnsiTheme="minorHAnsi" w:cstheme="minorBidi"/>
           <w:b w:val="0"/>
@@ -801,7 +789,8 @@
           <w:sz w:val="22"/>
           <w:szCs w:val="22"/>
         </w:rPr>
-      </w:pPr>
+        <w:t xml:space="preserve"> e</w:t>
+      </w:r>
       <w:r>
         <w:rPr>
           <w:rFonts w:asciiTheme="minorHAnsi" w:eastAsiaTheme="minorHAnsi" w:hAnsiTheme="minorHAnsi" w:cstheme="minorBidi"/>
@@ -811,7 +800,7 @@
           <w:sz w:val="22"/>
           <w:szCs w:val="22"/>
         </w:rPr>
-        <w:t>9ad9e700</w:t>
+        <w:t>b</w:t>
       </w:r>
       <w:r>
         <w:rPr>
@@ -822,7 +811,7 @@
           <w:sz w:val="22"/>
           <w:szCs w:val="22"/>
         </w:rPr>
-        <w:t>- put</w:t>
+        <w:t>x</w:t>
       </w:r>
       <w:r>
         <w:rPr>
@@ -833,7 +822,7 @@
           <w:sz w:val="22"/>
           <w:szCs w:val="22"/>
         </w:rPr>
-        <w:t xml:space="preserve"> </w:t>
+        <w:t xml:space="preserve"> in</w:t>
       </w:r>
       <w:r>
         <w:rPr>
@@ -855,7 +844,7 @@
           <w:sz w:val="22"/>
           <w:szCs w:val="22"/>
         </w:rPr>
-        <w:t>b</w:t>
+        <w:t>a</w:t>
       </w:r>
       <w:r>
         <w:rPr>
@@ -868,7 +857,10 @@
         </w:rPr>
         <w:t>x</w:t>
       </w:r>
-      <w:r>
+    </w:p>
+    <w:p>
+      <w:pPr>
+        <w:pStyle w:val="Heading1"/>
         <w:rPr>
           <w:rFonts w:asciiTheme="minorHAnsi" w:eastAsiaTheme="minorHAnsi" w:hAnsiTheme="minorHAnsi" w:cstheme="minorBidi"/>
           <w:b w:val="0"/>
@@ -877,8 +869,7 @@
           <w:sz w:val="22"/>
           <w:szCs w:val="22"/>
         </w:rPr>
-        <w:t xml:space="preserve"> in</w:t>
-      </w:r>
+      </w:pPr>
       <w:r>
         <w:rPr>
           <w:rFonts w:asciiTheme="minorHAnsi" w:eastAsiaTheme="minorHAnsi" w:hAnsiTheme="minorHAnsi" w:cstheme="minorBidi"/>
@@ -888,7 +879,7 @@
           <w:sz w:val="22"/>
           <w:szCs w:val="22"/>
         </w:rPr>
-        <w:t xml:space="preserve"> e</w:t>
+        <w:t>9ad9e713- Pop 2</w:t>
       </w:r>
       <w:r>
         <w:rPr>
@@ -899,9 +890,12 @@
           <w:sz w:val="22"/>
           <w:szCs w:val="22"/>
         </w:rPr>
-        <w:t>a</w:t>
-      </w:r>
-      <w:r>
+        <w:t>- skip next 2 lines</w:t>
+      </w:r>
+    </w:p>
+    <w:p>
+      <w:pPr>
+        <w:pStyle w:val="Heading1"/>
         <w:rPr>
           <w:rFonts w:asciiTheme="minorHAnsi" w:eastAsiaTheme="minorHAnsi" w:hAnsiTheme="minorHAnsi" w:cstheme="minorBidi"/>
           <w:b w:val="0"/>
@@ -910,12 +904,8 @@
           <w:sz w:val="22"/>
           <w:szCs w:val="22"/>
         </w:rPr>
-        <w:t>x</w:t>
-      </w:r>
-    </w:p>
-    <w:p>
-      <w:pPr>
-        <w:pStyle w:val="Heading1"/>
+      </w:pPr>
+      <w:r>
         <w:rPr>
           <w:rFonts w:asciiTheme="minorHAnsi" w:eastAsiaTheme="minorHAnsi" w:hAnsiTheme="minorHAnsi" w:cstheme="minorBidi"/>
           <w:b w:val="0"/>
@@ -924,8 +914,12 @@
           <w:sz w:val="22"/>
           <w:szCs w:val="22"/>
         </w:rPr>
-      </w:pPr>
-      <w:r>
+        <w:t>Ffffffff</w:t>
+      </w:r>
+    </w:p>
+    <w:p>
+      <w:pPr>
+        <w:pStyle w:val="Heading1"/>
         <w:rPr>
           <w:rFonts w:asciiTheme="minorHAnsi" w:eastAsiaTheme="minorHAnsi" w:hAnsiTheme="minorHAnsi" w:cstheme="minorBidi"/>
           <w:b w:val="0"/>
@@ -934,8 +928,7 @@
           <w:sz w:val="22"/>
           <w:szCs w:val="22"/>
         </w:rPr>
-        <w:t>9ad9e713- Pop 2</w:t>
-      </w:r>
+      </w:pPr>
       <w:r>
         <w:rPr>
           <w:rFonts w:asciiTheme="minorHAnsi" w:eastAsiaTheme="minorHAnsi" w:hAnsiTheme="minorHAnsi" w:cstheme="minorBidi"/>
@@ -945,7 +938,7 @@
           <w:sz w:val="22"/>
           <w:szCs w:val="22"/>
         </w:rPr>
-        <w:t>- skip next 2 lines</w:t>
+        <w:t>ffffffff</w:t>
       </w:r>
     </w:p>
     <w:p>
@@ -958,6 +951,7 @@
           <w:kern w:val="0"/>
           <w:sz w:val="22"/>
           <w:szCs w:val="22"/>
+          <w:rtl/>
         </w:rPr>
       </w:pPr>
       <w:r>
@@ -969,68 +963,8 @@
           <w:sz w:val="22"/>
           <w:szCs w:val="22"/>
         </w:rPr>
-        <w:t>Ffffffff</w:t>
-      </w:r>
-    </w:p>
-    <w:p>
-      <w:pPr>
-        <w:pStyle w:val="Heading1"/>
-        <w:rPr>
-          <w:rFonts w:asciiTheme="minorHAnsi" w:eastAsiaTheme="minorHAnsi" w:hAnsiTheme="minorHAnsi" w:cstheme="minorBidi"/>
-          <w:b w:val="0"/>
-          <w:bCs w:val="0"/>
-          <w:kern w:val="0"/>
-          <w:sz w:val="22"/>
-          <w:szCs w:val="22"/>
-        </w:rPr>
-      </w:pPr>
-      <w:r>
-        <w:rPr>
-          <w:rFonts w:asciiTheme="minorHAnsi" w:eastAsiaTheme="minorHAnsi" w:hAnsiTheme="minorHAnsi" w:cstheme="minorBidi"/>
-          <w:b w:val="0"/>
-          <w:bCs w:val="0"/>
-          <w:kern w:val="0"/>
-          <w:sz w:val="22"/>
-          <w:szCs w:val="22"/>
-        </w:rPr>
         <w:lastRenderedPageBreak/>
-        <w:t>ffffffff</w:t>
-      </w:r>
-    </w:p>
-    <w:p>
-      <w:pPr>
-        <w:pStyle w:val="Heading1"/>
-        <w:rPr>
-          <w:rFonts w:asciiTheme="minorHAnsi" w:eastAsiaTheme="minorHAnsi" w:hAnsiTheme="minorHAnsi" w:cstheme="minorBidi"/>
-          <w:b w:val="0"/>
-          <w:bCs w:val="0"/>
-          <w:kern w:val="0"/>
-          <w:sz w:val="22"/>
-          <w:szCs w:val="22"/>
-          <w:rtl/>
-        </w:rPr>
-      </w:pPr>
-      <w:r>
-        <w:rPr>
-          <w:rFonts w:asciiTheme="minorHAnsi" w:eastAsiaTheme="minorHAnsi" w:hAnsiTheme="minorHAnsi" w:cstheme="minorBidi"/>
-          <w:b w:val="0"/>
-          <w:bCs w:val="0"/>
-          <w:kern w:val="0"/>
-          <w:sz w:val="22"/>
-          <w:szCs w:val="22"/>
-        </w:rPr>
-        <w:t>9ad9e716</w:t>
-      </w:r>
-      <w:r>
-        <w:rPr>
-          <w:rFonts w:asciiTheme="minorHAnsi" w:eastAsiaTheme="minorHAnsi" w:hAnsiTheme="minorHAnsi" w:cstheme="minorBidi"/>
-          <w:b w:val="0"/>
-          <w:bCs w:val="0"/>
-          <w:kern w:val="0"/>
-          <w:sz w:val="22"/>
-          <w:szCs w:val="22"/>
-        </w:rPr>
-        <w:t>-</w:t>
+        <w:t>9ad9e716-</w:t>
       </w:r>
       <w:r>
         <w:rPr>
@@ -1121,18 +1055,7 @@
           <w:sz w:val="22"/>
           <w:szCs w:val="22"/>
         </w:rPr>
-        <w:t>9ad9e71c</w:t>
-      </w:r>
-      <w:r>
-        <w:rPr>
-          <w:rFonts w:asciiTheme="minorHAnsi" w:eastAsiaTheme="minorHAnsi" w:hAnsiTheme="minorHAnsi" w:cstheme="minorBidi"/>
-          <w:b w:val="0"/>
-          <w:bCs w:val="0"/>
-          <w:kern w:val="0"/>
-          <w:sz w:val="22"/>
-          <w:szCs w:val="22"/>
-        </w:rPr>
-        <w:t>-</w:t>
+        <w:t>9ad9e71c-</w:t>
       </w:r>
       <w:r>
         <w:rPr>
@@ -1330,10 +1253,7 @@
         <w:bidi w:val="0"/>
       </w:pPr>
       <w:r>
-        <w:t>6ad6e720</w:t>
-      </w:r>
-      <w:r>
-        <w:t>-not</w:t>
+        <w:t>6ad6e720-not</w:t>
       </w:r>
     </w:p>
     <w:p>
@@ -1342,10 +1262,7 @@
         <w:bidi w:val="0"/>
       </w:pPr>
       <w:r>
-        <w:t>9ad9e711</w:t>
-      </w:r>
-      <w:r>
-        <w:t>-will call the next line</w:t>
+        <w:t>9ad9e711-will call the next line</w:t>
       </w:r>
     </w:p>
     <w:p>
@@ -1354,10 +1271,7 @@
         <w:bidi w:val="0"/>
       </w:pPr>
       <w:r>
-        <w:t>6ad6e71d</w:t>
-      </w:r>
-      <w:r>
-        <w:t>-neg</w:t>
+        <w:t>6ad6e71d-neg</w:t>
       </w:r>
     </w:p>
     <w:p>
@@ -1366,10 +1280,7 @@
         <w:bidi w:val="0"/>
       </w:pPr>
       <w:r>
-        <w:t>1AD9E6FF</w:t>
-      </w:r>
-      <w:r>
-        <w:t>-eventually will become the address we want</w:t>
+        <w:t>1AD9E6FF-eventually will become the address we want</w:t>
       </w:r>
     </w:p>
     <w:p>
@@ -1379,7 +1290,6 @@
           <w:tab w:val="center" w:pos="4513"/>
         </w:tabs>
         <w:rPr>
-          <w:rFonts w:hint="cs"/>
           <w:rtl/>
         </w:rPr>
       </w:pPr>
@@ -1391,36 +1301,29 @@
         <w:t>החלק הבעייתי האחר הוא ה</w:t>
       </w:r>
       <w:r>
+        <w:t xml:space="preserve"> 00000001 </w:t>
+      </w:r>
+      <w:r>
+        <w:rPr>
+          <w:rFonts w:hint="cs"/>
+          <w:rtl/>
+        </w:rPr>
+        <w:t>של ה</w:t>
+      </w:r>
+      <w:r>
+        <w:t>enum</w:t>
+      </w:r>
+      <w:r>
+        <w:rPr>
+          <w:rFonts w:hint="cs"/>
+          <w:rtl/>
+        </w:rPr>
         <w:t xml:space="preserve"> </w:t>
       </w:r>
-      <w:r>
-        <w:t>00000001</w:t>
-      </w:r>
-      <w:r>
-        <w:t xml:space="preserve"> </w:t>
-      </w:r>
-      <w:r>
-        <w:rPr>
-          <w:rFonts w:hint="cs"/>
-          <w:rtl/>
-        </w:rPr>
-        <w:t>של ה</w:t>
-      </w:r>
-      <w:r>
-        <w:t>enum</w:t>
-      </w:r>
-      <w:r>
-        <w:rPr>
-          <w:rFonts w:hint="cs"/>
-          <w:rtl/>
-        </w:rPr>
-        <w:t xml:space="preserve"> </w:t>
-      </w:r>
-    </w:p>
-    <w:p>
-      <w:pPr>
-        <w:rPr>
-          <w:rFonts w:hint="cs"/>
+    </w:p>
+    <w:p>
+      <w:pPr>
+        <w:rPr>
           <w:rtl/>
         </w:rPr>
       </w:pPr>
@@ -1565,22 +1468,10 @@
         <w:t xml:space="preserve"> </w:t>
       </w:r>
       <w:r>
-        <w:t>9ad9e713</w:t>
-      </w:r>
-      <w:r>
-        <w:t xml:space="preserve"> </w:t>
-      </w:r>
-      <w:r>
-        <w:t xml:space="preserve">- Pop </w:t>
-      </w:r>
-      <w:r>
-        <w:t>2</w:t>
-      </w:r>
-      <w:r>
-        <w:t xml:space="preserve"> from the stack</w:t>
-      </w:r>
-      <w:r>
-        <w:t>- now it will go to ebp</w:t>
+        <w:t xml:space="preserve">9ad9e713 </w:t>
+      </w:r>
+      <w:r>
+        <w:t>- Pop 2 from the stack- now it will go to ebp</w:t>
       </w:r>
       <w:r>
         <w:t xml:space="preserve"> instead esp a</w:t>
@@ -1687,14 +1578,43 @@
       <w:pPr>
         <w:pStyle w:val="ListParagraph"/>
         <w:bidi w:val="0"/>
-      </w:pPr>
-    </w:p>
-    <w:p>
-      <w:pPr>
-        <w:rPr>
-          <w:rtl/>
-        </w:rPr>
-      </w:pPr>
+        <w:rPr>
+          <w:rtl/>
+        </w:rPr>
+      </w:pPr>
+    </w:p>
+    <w:p>
+      <w:pPr>
+        <w:rPr>
+          <w:rFonts w:ascii="Arial-BoldMT" w:cs="Arial-BoldMT"/>
+          <w:b/>
+          <w:bCs/>
+          <w:sz w:val="36"/>
+          <w:szCs w:val="36"/>
+          <w:rtl/>
+        </w:rPr>
+      </w:pPr>
+    </w:p>
+    <w:p>
+      <w:pPr>
+        <w:rPr>
+          <w:rFonts w:ascii="Arial-BoldMT" w:cs="Arial-BoldMT"/>
+          <w:b/>
+          <w:bCs/>
+          <w:sz w:val="36"/>
+          <w:szCs w:val="36"/>
+          <w:rtl/>
+        </w:rPr>
+      </w:pPr>
+    </w:p>
+    <w:p>
+      <w:pPr>
+        <w:rPr>
+          <w:rtl/>
+        </w:rPr>
+      </w:pPr>
+      <w:bookmarkStart w:id="0" w:name="_GoBack"/>
+      <w:bookmarkEnd w:id="0"/>
       <w:r>
         <w:rPr>
           <w:rFonts w:ascii="Arial-BoldMT" w:cs="Arial-BoldMT" w:hint="cs"/>
@@ -1729,9 +1649,2932 @@
         <w:t>רטוב</w:t>
       </w:r>
     </w:p>
+    <w:p>
+      <w:pPr>
+        <w:rPr>
+          <w:rFonts w:ascii="Arial-BoldMT" w:cs="Arial-BoldMT"/>
+          <w:b/>
+          <w:bCs/>
+          <w:sz w:val="24"/>
+          <w:szCs w:val="24"/>
+          <w:u w:val="single"/>
+          <w:rtl/>
+        </w:rPr>
+      </w:pPr>
+      <w:r>
+        <w:rPr>
+          <w:rFonts w:ascii="Arial-BoldMT" w:cs="Arial-BoldMT" w:hint="cs"/>
+          <w:b/>
+          <w:bCs/>
+          <w:sz w:val="24"/>
+          <w:szCs w:val="24"/>
+          <w:u w:val="single"/>
+          <w:rtl/>
+        </w:rPr>
+        <w:t>שלב</w:t>
+      </w:r>
+      <w:r>
+        <w:rPr>
+          <w:rFonts w:ascii="Arial-BoldMT" w:cs="Arial-BoldMT"/>
+          <w:b/>
+          <w:bCs/>
+          <w:sz w:val="24"/>
+          <w:szCs w:val="24"/>
+          <w:u w:val="single"/>
+        </w:rPr>
+        <w:t xml:space="preserve"> </w:t>
+      </w:r>
+      <w:r>
+        <w:rPr>
+          <w:rFonts w:ascii="Arial-BoldMT" w:cs="Arial-BoldMT" w:hint="cs"/>
+          <w:b/>
+          <w:bCs/>
+          <w:sz w:val="24"/>
+          <w:szCs w:val="24"/>
+          <w:u w:val="single"/>
+          <w:rtl/>
+        </w:rPr>
+        <w:t>ראשון</w:t>
+      </w:r>
+      <w:r>
+        <w:rPr>
+          <w:rFonts w:ascii="Arial-BoldMT" w:cs="Arial-BoldMT"/>
+          <w:b/>
+          <w:bCs/>
+          <w:sz w:val="24"/>
+          <w:szCs w:val="24"/>
+          <w:u w:val="single"/>
+        </w:rPr>
+        <w:t xml:space="preserve"> </w:t>
+      </w:r>
+      <w:r>
+        <w:rPr>
+          <w:rFonts w:ascii="Arial-BoldMT" w:cs="Arial-BoldMT" w:hint="cs"/>
+          <w:b/>
+          <w:bCs/>
+          <w:sz w:val="24"/>
+          <w:szCs w:val="24"/>
+          <w:u w:val="single"/>
+        </w:rPr>
+        <w:t>–</w:t>
+      </w:r>
+      <w:r>
+        <w:rPr>
+          <w:rFonts w:ascii="Arial-BoldMT" w:cs="Arial-BoldMT"/>
+          <w:b/>
+          <w:bCs/>
+          <w:sz w:val="24"/>
+          <w:szCs w:val="24"/>
+          <w:u w:val="single"/>
+        </w:rPr>
+        <w:t xml:space="preserve"> </w:t>
+      </w:r>
+      <w:r>
+        <w:rPr>
+          <w:rFonts w:ascii="Arial-BoldMT" w:cs="Arial-BoldMT" w:hint="cs"/>
+          <w:b/>
+          <w:bCs/>
+          <w:sz w:val="24"/>
+          <w:szCs w:val="24"/>
+          <w:u w:val="single"/>
+          <w:rtl/>
+        </w:rPr>
+        <w:t>התחברות</w:t>
+      </w:r>
+    </w:p>
+    <w:p>
+      <w:pPr>
+        <w:rPr>
+          <w:rtl/>
+        </w:rPr>
+      </w:pPr>
+      <w:r>
+        <w:rPr>
+          <w:rFonts w:ascii="Arial-BoldMT" w:cs="Arial-BoldMT" w:hint="cs"/>
+          <w:sz w:val="24"/>
+          <w:szCs w:val="24"/>
+          <w:rtl/>
+        </w:rPr>
+        <w:t xml:space="preserve">המשתמש </w:t>
+      </w:r>
+      <w:r>
+        <w:rPr>
+          <w:rFonts w:hint="cs"/>
+          <w:rtl/>
+        </w:rPr>
+        <w:t xml:space="preserve">בעל הרשאות גבוהות ביותר הוא </w:t>
+      </w:r>
+      <w:r>
+        <w:t>archer</w:t>
+      </w:r>
+      <w:r>
+        <w:rPr>
+          <w:rFonts w:hint="cs"/>
+          <w:rtl/>
+        </w:rPr>
+        <w:t xml:space="preserve">, לאחרת ההתחברות ניתן לראות כיתוב </w:t>
+      </w:r>
+      <w:r>
+        <w:t>"</w:t>
+      </w:r>
+      <w:r>
+        <w:t>Welcome archer (Admin)</w:t>
+      </w:r>
+      <w:r>
+        <w:t>"</w:t>
+      </w:r>
+      <w:r>
+        <w:rPr>
+          <w:rFonts w:hint="cs"/>
+          <w:rtl/>
+        </w:rPr>
+        <w:t xml:space="preserve"> שמעיד שהוא משתמש מסוג </w:t>
+      </w:r>
+      <w:r>
+        <w:t>Admin</w:t>
+      </w:r>
+      <w:r>
+        <w:rPr>
+          <w:rFonts w:hint="cs"/>
+          <w:rtl/>
+        </w:rPr>
+        <w:t xml:space="preserve">. בנוסף הפעולות שהוא יכול לבצע מתקדמות יותר משאר </w:t>
+      </w:r>
+      <w:r>
+        <w:rPr>
+          <w:rFonts w:hint="cs"/>
+          <w:rtl/>
+        </w:rPr>
+        <w:t>המשתמשים</w:t>
+      </w:r>
+      <w:r>
+        <w:rPr>
+          <w:rFonts w:hint="cs"/>
+          <w:rtl/>
+        </w:rPr>
+        <w:t xml:space="preserve"> (</w:t>
+      </w:r>
+      <w:r>
+        <w:rPr>
+          <w:rFonts w:hint="cs"/>
+        </w:rPr>
+        <w:t>PEEK</w:t>
+      </w:r>
+      <w:r>
+        <w:rPr>
+          <w:rFonts w:hint="cs"/>
+          <w:rtl/>
+        </w:rPr>
+        <w:t>/</w:t>
+      </w:r>
+      <w:r>
+        <w:rPr>
+          <w:rFonts w:hint="cs"/>
+        </w:rPr>
+        <w:t>LOAD</w:t>
+      </w:r>
+      <w:r>
+        <w:rPr>
+          <w:rFonts w:hint="cs"/>
+          <w:rtl/>
+        </w:rPr>
+        <w:t>) ומאפשרות גישה למערכת הקבצים של השרת.</w:t>
+      </w:r>
+    </w:p>
+    <w:p>
+      <w:pPr>
+        <w:rPr>
+          <w:rtl/>
+        </w:rPr>
+      </w:pPr>
+    </w:p>
+    <w:p>
+      <w:pPr>
+        <w:rPr>
+          <w:u w:val="single"/>
+          <w:rtl/>
+        </w:rPr>
+      </w:pPr>
+      <w:r>
+        <w:rPr>
+          <w:rFonts w:ascii="Arial-BoldMT" w:cs="Arial-BoldMT" w:hint="cs"/>
+          <w:b/>
+          <w:bCs/>
+          <w:sz w:val="24"/>
+          <w:szCs w:val="24"/>
+          <w:u w:val="single"/>
+          <w:rtl/>
+        </w:rPr>
+        <w:t>שלב</w:t>
+      </w:r>
+      <w:r>
+        <w:rPr>
+          <w:rFonts w:ascii="Arial-BoldMT" w:cs="Arial-BoldMT"/>
+          <w:b/>
+          <w:bCs/>
+          <w:sz w:val="24"/>
+          <w:szCs w:val="24"/>
+          <w:u w:val="single"/>
+        </w:rPr>
+        <w:t xml:space="preserve"> </w:t>
+      </w:r>
+      <w:r>
+        <w:rPr>
+          <w:rFonts w:ascii="Arial-BoldMT" w:cs="Arial-BoldMT" w:hint="cs"/>
+          <w:b/>
+          <w:bCs/>
+          <w:sz w:val="24"/>
+          <w:szCs w:val="24"/>
+          <w:u w:val="single"/>
+          <w:rtl/>
+        </w:rPr>
+        <w:t>שני</w:t>
+      </w:r>
+      <w:r>
+        <w:rPr>
+          <w:rFonts w:ascii="Arial-BoldMT" w:cs="Arial-BoldMT"/>
+          <w:b/>
+          <w:bCs/>
+          <w:sz w:val="24"/>
+          <w:szCs w:val="24"/>
+          <w:u w:val="single"/>
+        </w:rPr>
+        <w:t xml:space="preserve"> </w:t>
+      </w:r>
+      <w:r>
+        <w:rPr>
+          <w:rFonts w:ascii="Arial-BoldMT" w:cs="Arial-BoldMT" w:hint="cs"/>
+          <w:b/>
+          <w:bCs/>
+          <w:sz w:val="24"/>
+          <w:szCs w:val="24"/>
+          <w:u w:val="single"/>
+        </w:rPr>
+        <w:t>–</w:t>
+      </w:r>
+      <w:r>
+        <w:rPr>
+          <w:rFonts w:ascii="Arial-BoldMT" w:cs="Arial-BoldMT"/>
+          <w:b/>
+          <w:bCs/>
+          <w:sz w:val="24"/>
+          <w:szCs w:val="24"/>
+          <w:u w:val="single"/>
+        </w:rPr>
+        <w:t xml:space="preserve"> </w:t>
+      </w:r>
+      <w:r>
+        <w:rPr>
+          <w:rFonts w:ascii="Arial-BoldMT" w:cs="Arial-BoldMT" w:hint="cs"/>
+          <w:b/>
+          <w:bCs/>
+          <w:sz w:val="24"/>
+          <w:szCs w:val="24"/>
+          <w:u w:val="single"/>
+          <w:rtl/>
+        </w:rPr>
+        <w:t>כתיבת</w:t>
+      </w:r>
+      <w:r>
+        <w:rPr>
+          <w:rFonts w:ascii="Arial-BoldMT" w:cs="Arial-BoldMT" w:hint="cs"/>
+          <w:b/>
+          <w:bCs/>
+          <w:sz w:val="24"/>
+          <w:szCs w:val="24"/>
+          <w:u w:val="single"/>
+          <w:rtl/>
+        </w:rPr>
+        <w:t xml:space="preserve"> </w:t>
+      </w:r>
+      <w:r>
+        <w:rPr>
+          <w:rFonts w:ascii="Arial" w:hAnsi="Arial" w:cs="Arial"/>
+          <w:b/>
+          <w:bCs/>
+          <w:sz w:val="24"/>
+          <w:szCs w:val="24"/>
+          <w:u w:val="single"/>
+        </w:rPr>
+        <w:t>shellcode</w:t>
+      </w:r>
+    </w:p>
+    <w:p>
+      <w:pPr>
+        <w:pStyle w:val="ListParagraph"/>
+        <w:numPr>
+          <w:ilvl w:val="0"/>
+          <w:numId w:val="7"/>
+        </w:numPr>
+      </w:pPr>
+      <w:r>
+        <w:rPr>
+          <w:rFonts w:hint="cs"/>
+          <w:rtl/>
+        </w:rPr>
+        <w:t xml:space="preserve">בעזרת </w:t>
+      </w:r>
+      <w:r>
+        <w:t>ida</w:t>
+      </w:r>
+      <w:r>
+        <w:rPr>
+          <w:rFonts w:hint="cs"/>
+          <w:rtl/>
+        </w:rPr>
+        <w:t xml:space="preserve"> פתחנו את </w:t>
+      </w:r>
+      <w:r>
+        <w:rPr>
+          <w:rFonts w:ascii="Arial" w:hAnsi="Arial" w:cs="Arial"/>
+          <w:sz w:val="24"/>
+          <w:szCs w:val="24"/>
+        </w:rPr>
+        <w:t>client.exe</w:t>
+      </w:r>
+      <w:r>
+        <w:rPr>
+          <w:rFonts w:hint="cs"/>
+          <w:rtl/>
+        </w:rPr>
+        <w:t xml:space="preserve"> וחיפשו חולשות במקומות בהם מקבלים קלט מהמשתמש. ראינו שלחאחר הכנסת הפקודה </w:t>
+      </w:r>
+      <w:r>
+        <w:rPr>
+          <w:rFonts w:hint="cs"/>
+        </w:rPr>
+        <w:t>PEEK</w:t>
+      </w:r>
+      <w:r>
+        <w:rPr>
+          <w:rFonts w:hint="cs"/>
+          <w:rtl/>
+        </w:rPr>
+        <w:t xml:space="preserve"> נדרש לתת קלט נוסף בעזרת </w:t>
+      </w:r>
+      <w:r>
+        <w:t>scanf</w:t>
+      </w:r>
+      <w:r>
+        <w:rPr>
+          <w:rFonts w:hint="cs"/>
+          <w:rtl/>
+        </w:rPr>
+        <w:t xml:space="preserve"> אשר אינה מוגנת ומאפשרת הכנסת קלט באורך לא מוגבל.</w:t>
+      </w:r>
+    </w:p>
+    <w:p>
+      <w:pPr>
+        <w:pStyle w:val="ListParagraph"/>
+        <w:numPr>
+          <w:ilvl w:val="0"/>
+          <w:numId w:val="7"/>
+        </w:numPr>
+      </w:pPr>
+      <w:r>
+        <w:rPr>
+          <w:rFonts w:hint="cs"/>
+          <w:rtl/>
+        </w:rPr>
+        <w:t>כדי ל</w:t>
+      </w:r>
+      <w:r>
+        <w:rPr>
+          <w:rFonts w:hint="cs"/>
+          <w:rtl/>
+        </w:rPr>
+        <w:t xml:space="preserve">נסות ולתקוף את הקובץ </w:t>
+      </w:r>
+      <w:r>
+        <w:rPr>
+          <w:rFonts w:ascii="Arial" w:hAnsi="Arial" w:cs="Arial"/>
+          <w:sz w:val="24"/>
+          <w:szCs w:val="24"/>
+        </w:rPr>
+        <w:t>client.exe</w:t>
+      </w:r>
+      <w:r>
+        <w:rPr>
+          <w:rFonts w:hint="cs"/>
+          <w:rtl/>
+        </w:rPr>
+        <w:t xml:space="preserve"> בעזרת </w:t>
+      </w:r>
+      <w:r>
+        <w:t>Stack overflow</w:t>
+      </w:r>
+      <w:r>
+        <w:rPr>
+          <w:rFonts w:hint="cs"/>
+          <w:rtl/>
+        </w:rPr>
+        <w:t xml:space="preserve"> </w:t>
+      </w:r>
+      <w:r>
+        <w:rPr>
+          <w:rFonts w:hint="cs"/>
+          <w:rtl/>
+        </w:rPr>
+        <w:t xml:space="preserve">יצרנו תהליך בעזרת  </w:t>
+      </w:r>
+      <w:r>
+        <w:t>subprocess.Popen</w:t>
+      </w:r>
+      <w:r>
+        <w:rPr>
+          <w:rFonts w:hint="cs"/>
+          <w:rtl/>
+        </w:rPr>
+        <w:t xml:space="preserve"> והעברנו אליו קלטים באמצעות </w:t>
+      </w:r>
+      <w:r>
+        <w:t>pipe</w:t>
+      </w:r>
+      <w:r>
+        <w:rPr>
+          <w:rFonts w:hint="cs"/>
+          <w:rtl/>
+        </w:rPr>
+        <w:t>.</w:t>
+      </w:r>
+    </w:p>
+    <w:p>
+      <w:pPr>
+        <w:pStyle w:val="ListParagraph"/>
+        <w:ind w:left="360"/>
+        <w:rPr>
+          <w:rtl/>
+        </w:rPr>
+      </w:pPr>
+      <w:r>
+        <w:rPr>
+          <w:rFonts w:hint="cs"/>
+          <w:rtl/>
+        </w:rPr>
+        <w:t xml:space="preserve">התחלנו מהתקפה בסיסית בדומה למה שעישנו בסדנה בעזרת הכנסת קלט </w:t>
+      </w:r>
+    </w:p>
+    <w:p>
+      <w:pPr>
+        <w:pStyle w:val="ListParagraph"/>
+        <w:bidi w:val="0"/>
+        <w:ind w:left="360"/>
+      </w:pPr>
+      <w:r>
+        <w:t>attack = "TRUN . ".join([f"{str(n).zfill(3)}A" for n in range(length)])</w:t>
+      </w:r>
+    </w:p>
+    <w:p>
+      <w:pPr>
+        <w:pStyle w:val="ListParagraph"/>
+        <w:ind w:left="360"/>
+        <w:rPr>
+          <w:rFonts w:ascii="Arial" w:hAnsi="Arial" w:cs="Arial"/>
+          <w:sz w:val="24"/>
+          <w:szCs w:val="24"/>
+        </w:rPr>
+      </w:pPr>
+      <w:r>
+        <w:rPr>
+          <w:rFonts w:hint="cs"/>
+          <w:rtl/>
+        </w:rPr>
+        <w:t xml:space="preserve">הגדלנו את </w:t>
+      </w:r>
+      <w:r>
+        <w:t>length</w:t>
+      </w:r>
+      <w:r>
+        <w:rPr>
+          <w:rFonts w:hint="cs"/>
+          <w:rtl/>
+        </w:rPr>
+        <w:t xml:space="preserve"> עד שזיהינו ש-</w:t>
+      </w:r>
+      <w:r>
+        <w:rPr>
+          <w:rFonts w:ascii="Arial" w:hAnsi="Arial" w:cs="Arial"/>
+          <w:sz w:val="24"/>
+          <w:szCs w:val="24"/>
+        </w:rPr>
+        <w:t xml:space="preserve"> </w:t>
+      </w:r>
+      <w:r>
+        <w:rPr>
+          <w:rFonts w:ascii="Arial" w:hAnsi="Arial" w:cs="Arial"/>
+          <w:sz w:val="24"/>
+          <w:szCs w:val="24"/>
+        </w:rPr>
+        <w:t>client.exe</w:t>
+      </w:r>
+      <w:r>
+        <w:rPr>
+          <w:rFonts w:ascii="Arial" w:hAnsi="Arial" w:cs="Arial" w:hint="cs"/>
+          <w:sz w:val="24"/>
+          <w:szCs w:val="24"/>
+          <w:rtl/>
+        </w:rPr>
+        <w:t xml:space="preserve"> קרס</w:t>
+      </w:r>
+      <w:r>
+        <w:rPr>
+          <w:rFonts w:ascii="Arial" w:hAnsi="Arial" w:cs="Arial" w:hint="cs"/>
+          <w:sz w:val="24"/>
+          <w:szCs w:val="24"/>
+          <w:rtl/>
+        </w:rPr>
+        <w:t>.</w:t>
+      </w:r>
+      <w:r>
+        <w:rPr>
+          <w:rFonts w:ascii="Arial" w:hAnsi="Arial" w:cs="Arial"/>
+          <w:sz w:val="24"/>
+          <w:szCs w:val="24"/>
+          <w:rtl/>
+        </w:rPr>
+        <w:br/>
+      </w:r>
+      <w:r>
+        <w:rPr>
+          <w:rFonts w:ascii="Arial" w:hAnsi="Arial" w:cs="Arial" w:hint="cs"/>
+          <w:sz w:val="24"/>
+          <w:szCs w:val="24"/>
+          <w:rtl/>
+        </w:rPr>
+        <w:t xml:space="preserve">השתמשנו בסקריפט המצורף </w:t>
+      </w:r>
+      <w:r>
+        <w:rPr>
+          <w:rFonts w:ascii="Arial" w:hAnsi="Arial" w:cs="Arial"/>
+          <w:sz w:val="24"/>
+          <w:szCs w:val="24"/>
+        </w:rPr>
+        <w:t>attack_shell_v0.py</w:t>
+      </w:r>
+    </w:p>
+    <w:p>
+      <w:pPr>
+        <w:pStyle w:val="ListParagraph"/>
+        <w:numPr>
+          <w:ilvl w:val="0"/>
+          <w:numId w:val="7"/>
+        </w:numPr>
+      </w:pPr>
+      <w:r>
+        <w:rPr>
+          <w:rFonts w:ascii="Arial" w:hAnsi="Arial" w:cs="Arial" w:hint="cs"/>
+          <w:sz w:val="24"/>
+          <w:szCs w:val="24"/>
+          <w:rtl/>
+        </w:rPr>
+        <w:t xml:space="preserve">חזרנו על שלב שני הפעם עם </w:t>
+      </w:r>
+      <w:r>
+        <w:rPr>
+          <w:rFonts w:ascii="Arial" w:hAnsi="Arial" w:cs="Arial"/>
+          <w:sz w:val="24"/>
+          <w:szCs w:val="24"/>
+        </w:rPr>
+        <w:t>debugger</w:t>
+      </w:r>
+      <w:r>
+        <w:rPr>
+          <w:rFonts w:ascii="Arial" w:hAnsi="Arial" w:cs="Arial" w:hint="cs"/>
+          <w:sz w:val="24"/>
+          <w:szCs w:val="24"/>
+          <w:rtl/>
+        </w:rPr>
+        <w:t xml:space="preserve"> שמאזין על התהליך של </w:t>
+      </w:r>
+      <w:r>
+        <w:rPr>
+          <w:rFonts w:ascii="Arial" w:hAnsi="Arial" w:cs="Arial"/>
+          <w:sz w:val="24"/>
+          <w:szCs w:val="24"/>
+        </w:rPr>
+        <w:t>client</w:t>
+      </w:r>
+      <w:r>
+        <w:rPr>
+          <w:rFonts w:ascii="Arial" w:hAnsi="Arial" w:cs="Arial" w:hint="cs"/>
+          <w:sz w:val="24"/>
+          <w:szCs w:val="24"/>
+          <w:rtl/>
+        </w:rPr>
+        <w:t xml:space="preserve"> וראינו שבזמן הקריסה מתקבלת ההודעה</w:t>
+      </w:r>
+      <w:r>
+        <w:rPr>
+          <w:rFonts w:ascii="Arial" w:hAnsi="Arial" w:cs="Arial" w:hint="cs"/>
+          <w:sz w:val="24"/>
+          <w:szCs w:val="24"/>
+          <w:rtl/>
+        </w:rPr>
+        <w:t xml:space="preserve"> שגיאה </w:t>
+      </w:r>
+      <w:r>
+        <w:rPr>
+          <w:rFonts w:ascii="Arial" w:hAnsi="Arial" w:cs="Arial"/>
+          <w:sz w:val="24"/>
+          <w:szCs w:val="24"/>
+        </w:rPr>
+        <w:t>Access violation executing location 0x36383141</w:t>
+      </w:r>
+      <w:r>
+        <w:rPr>
+          <w:rFonts w:ascii="Arial" w:hAnsi="Arial" w:cs="Arial" w:hint="cs"/>
+          <w:sz w:val="24"/>
+          <w:szCs w:val="24"/>
+          <w:rtl/>
+        </w:rPr>
+        <w:t xml:space="preserve">. כלומר שכנראה דרסנו כתובת חזרה וכאשר התבצעה פקודת </w:t>
+      </w:r>
+      <w:r>
+        <w:rPr>
+          <w:rFonts w:ascii="Arial" w:hAnsi="Arial" w:cs="Arial"/>
+          <w:sz w:val="24"/>
+          <w:szCs w:val="24"/>
+        </w:rPr>
+        <w:t>ret</w:t>
+      </w:r>
+      <w:r>
+        <w:rPr>
+          <w:rFonts w:ascii="Arial" w:hAnsi="Arial" w:cs="Arial" w:hint="cs"/>
+          <w:sz w:val="24"/>
+          <w:szCs w:val="24"/>
+          <w:rtl/>
+        </w:rPr>
+        <w:t xml:space="preserve"> תוכן המחסנית</w:t>
+      </w:r>
+      <w:r>
+        <w:rPr>
+          <w:rFonts w:ascii="Arial" w:hAnsi="Arial" w:cs="Arial" w:hint="cs"/>
+          <w:sz w:val="24"/>
+          <w:szCs w:val="24"/>
+          <w:rtl/>
+        </w:rPr>
+        <w:t xml:space="preserve"> (</w:t>
+      </w:r>
+      <w:r>
+        <w:rPr>
+          <w:rFonts w:ascii="Arial" w:hAnsi="Arial" w:cs="Arial"/>
+          <w:sz w:val="24"/>
+          <w:szCs w:val="24"/>
+        </w:rPr>
+        <w:t>(A186</w:t>
+      </w:r>
+      <w:r>
+        <w:rPr>
+          <w:rFonts w:ascii="Arial" w:hAnsi="Arial" w:cs="Arial" w:hint="cs"/>
+          <w:sz w:val="24"/>
+          <w:szCs w:val="24"/>
+          <w:rtl/>
+        </w:rPr>
+        <w:t xml:space="preserve"> הועתק ל</w:t>
+      </w:r>
+      <w:r>
+        <w:rPr>
+          <w:rFonts w:ascii="Arial" w:hAnsi="Arial" w:cs="Arial"/>
+          <w:sz w:val="24"/>
+          <w:szCs w:val="24"/>
+        </w:rPr>
+        <w:t>EIP</w:t>
+      </w:r>
+      <w:r>
+        <w:rPr>
+          <w:rFonts w:ascii="Arial" w:hAnsi="Arial" w:cs="Arial" w:hint="cs"/>
+          <w:sz w:val="24"/>
+          <w:szCs w:val="24"/>
+          <w:rtl/>
+        </w:rPr>
+        <w:t xml:space="preserve"> והתוכנית ניסתה לרוץ בכתובת זו. </w:t>
+      </w:r>
+      <w:r>
+        <w:rPr>
+          <w:rFonts w:ascii="Arial" w:hAnsi="Arial" w:cs="Arial" w:hint="cs"/>
+          <w:sz w:val="24"/>
+          <w:szCs w:val="24"/>
+          <w:rtl/>
+        </w:rPr>
+        <w:t xml:space="preserve">כדי להבין איזה חלק בדיוק מהמחרוזת נפל על כתובת החזרה, הסתכלנו על תוכן המחסנית </w:t>
+      </w:r>
+      <w:r>
+        <w:rPr>
+          <w:rFonts w:ascii="Arial" w:hAnsi="Arial" w:cs="Arial" w:hint="cs"/>
+          <w:sz w:val="24"/>
+          <w:szCs w:val="24"/>
+          <w:rtl/>
+        </w:rPr>
+        <w:t>בכתובת ב-</w:t>
+      </w:r>
+      <w:r>
+        <w:rPr>
+          <w:rFonts w:ascii="Arial" w:hAnsi="Arial" w:cs="Arial" w:hint="cs"/>
+          <w:sz w:val="24"/>
+          <w:szCs w:val="24"/>
+        </w:rPr>
+        <w:t>ESP</w:t>
+      </w:r>
+      <w:r>
+        <w:rPr>
+          <w:rFonts w:ascii="Arial" w:hAnsi="Arial" w:cs="Arial" w:hint="cs"/>
+          <w:sz w:val="24"/>
+          <w:szCs w:val="24"/>
+          <w:rtl/>
+        </w:rPr>
+        <w:t xml:space="preserve"> </w:t>
+      </w:r>
+      <w:r>
+        <w:rPr>
+          <w:rFonts w:ascii="Arial" w:hAnsi="Arial" w:cs="Arial" w:hint="cs"/>
+          <w:sz w:val="24"/>
+          <w:szCs w:val="24"/>
+          <w:rtl/>
+        </w:rPr>
+        <w:t>וראינו שהוא:</w:t>
+      </w:r>
+      <w:r>
+        <w:rPr>
+          <w:rFonts w:ascii="Arial" w:hAnsi="Arial" w:cs="Arial" w:hint="cs"/>
+          <w:sz w:val="24"/>
+          <w:szCs w:val="24"/>
+          <w:rtl/>
+        </w:rPr>
+        <w:t xml:space="preserve"> </w:t>
+      </w:r>
+      <w:r>
+        <w:rPr>
+          <w:rFonts w:ascii="Arial" w:hAnsi="Arial" w:cs="Arial"/>
+          <w:sz w:val="24"/>
+          <w:szCs w:val="24"/>
+        </w:rPr>
+        <w:t>A1868(A186)9A</w:t>
+      </w:r>
+      <w:r>
+        <w:rPr>
+          <w:rFonts w:ascii="Arial" w:hAnsi="Arial" w:cs="Arial" w:hint="cs"/>
+          <w:sz w:val="24"/>
+          <w:szCs w:val="24"/>
+          <w:rtl/>
+        </w:rPr>
+        <w:t xml:space="preserve"> </w:t>
+      </w:r>
+      <w:r>
+        <w:rPr>
+          <w:rFonts w:ascii="Arial" w:hAnsi="Arial" w:cs="Arial"/>
+          <w:sz w:val="24"/>
+          <w:szCs w:val="24"/>
+          <w:rtl/>
+        </w:rPr>
+        <w:t>–</w:t>
+      </w:r>
+      <w:r>
+        <w:rPr>
+          <w:rFonts w:ascii="Arial" w:hAnsi="Arial" w:cs="Arial" w:hint="cs"/>
+          <w:sz w:val="24"/>
+          <w:szCs w:val="24"/>
+          <w:rtl/>
+        </w:rPr>
+        <w:t xml:space="preserve"> בסוגרים החלק שהועתק ל</w:t>
+      </w:r>
+      <w:r>
+        <w:rPr>
+          <w:rFonts w:ascii="Arial" w:hAnsi="Arial" w:cs="Arial" w:hint="cs"/>
+          <w:sz w:val="24"/>
+          <w:szCs w:val="24"/>
+        </w:rPr>
+        <w:t>EIP</w:t>
+      </w:r>
+      <w:r>
+        <w:rPr>
+          <w:rFonts w:ascii="Arial" w:hAnsi="Arial" w:cs="Arial" w:hint="cs"/>
+          <w:sz w:val="24"/>
+          <w:szCs w:val="24"/>
+          <w:rtl/>
+        </w:rPr>
+        <w:t>.</w:t>
+      </w:r>
+      <w:r>
+        <w:rPr>
+          <w:rFonts w:ascii="Arial" w:hAnsi="Arial" w:cs="Arial"/>
+          <w:sz w:val="24"/>
+          <w:szCs w:val="24"/>
+          <w:rtl/>
+        </w:rPr>
+        <w:br/>
+      </w:r>
+      <w:r>
+        <w:rPr>
+          <w:rFonts w:ascii="Arial" w:hAnsi="Arial" w:cs="Arial" w:hint="cs"/>
+          <w:sz w:val="24"/>
+          <w:szCs w:val="24"/>
+          <w:rtl/>
+        </w:rPr>
+        <w:t>כלומר גודל המחרוזת עד לנקודת הדריסה הרצויה הוא:</w:t>
+      </w:r>
+      <w:r>
+        <w:rPr>
+          <w:rFonts w:ascii="Arial" w:hAnsi="Arial" w:cs="Arial" w:hint="cs"/>
+          <w:sz w:val="24"/>
+          <w:szCs w:val="24"/>
+          <w:rtl/>
+        </w:rPr>
+        <w:t xml:space="preserve"> </w:t>
+      </w:r>
+      <w:r>
+        <w:rPr>
+          <w:rFonts w:ascii="Arial" w:hAnsi="Arial" w:cs="Arial"/>
+          <w:sz w:val="24"/>
+          <w:szCs w:val="24"/>
+        </w:rPr>
+        <w:t>1000*4 + 869</w:t>
+      </w:r>
+      <w:r>
+        <w:rPr>
+          <w:rFonts w:ascii="Arial" w:hAnsi="Arial" w:cs="Arial"/>
+          <w:sz w:val="24"/>
+          <w:szCs w:val="24"/>
+        </w:rPr>
+        <w:t>*5 – 1</w:t>
+      </w:r>
+    </w:p>
+    <w:p>
+      <w:pPr>
+        <w:pStyle w:val="ListParagraph"/>
+        <w:numPr>
+          <w:ilvl w:val="0"/>
+          <w:numId w:val="7"/>
+        </w:numPr>
+      </w:pPr>
+      <w:r>
+        <w:rPr>
+          <w:rFonts w:ascii="Arial" w:hAnsi="Arial" w:cs="Arial" w:hint="cs"/>
+          <w:sz w:val="24"/>
+          <w:szCs w:val="24"/>
+          <w:rtl/>
+        </w:rPr>
+        <w:t xml:space="preserve">חיפשנו בעזרת </w:t>
+      </w:r>
+      <w:r>
+        <w:rPr>
+          <w:rFonts w:ascii="Arial" w:hAnsi="Arial" w:cs="Arial"/>
+          <w:sz w:val="24"/>
+          <w:szCs w:val="24"/>
+        </w:rPr>
+        <w:t>ropper</w:t>
+      </w:r>
+      <w:r>
+        <w:rPr>
+          <w:rFonts w:ascii="Arial" w:hAnsi="Arial" w:cs="Arial" w:hint="cs"/>
+          <w:sz w:val="24"/>
+          <w:szCs w:val="24"/>
+          <w:rtl/>
+        </w:rPr>
+        <w:t xml:space="preserve"> כתובת שבה מופיע הפקודה  </w:t>
+      </w:r>
+      <w:r>
+        <w:rPr>
+          <w:rFonts w:ascii="Arial" w:hAnsi="Arial" w:cs="Arial"/>
+          <w:sz w:val="24"/>
+          <w:szCs w:val="24"/>
+        </w:rPr>
+        <w:t>jmp esp</w:t>
+      </w:r>
+      <w:r>
+        <w:rPr>
+          <w:rFonts w:ascii="Arial" w:hAnsi="Arial" w:cs="Arial" w:hint="cs"/>
+          <w:sz w:val="24"/>
+          <w:szCs w:val="24"/>
+          <w:rtl/>
+        </w:rPr>
+        <w:t xml:space="preserve"> ומצאנו אותה בכתובת </w:t>
+      </w:r>
+      <w:r>
+        <w:rPr>
+          <w:rFonts w:ascii="Arial" w:hAnsi="Arial" w:cs="Arial"/>
+          <w:sz w:val="24"/>
+          <w:szCs w:val="24"/>
+        </w:rPr>
+        <w:t>0</w:t>
+      </w:r>
+      <w:r>
+        <w:rPr>
+          <w:rFonts w:ascii="Arial" w:hAnsi="Arial" w:cs="Arial"/>
+          <w:sz w:val="24"/>
+          <w:szCs w:val="24"/>
+        </w:rPr>
+        <w:t>x62502028</w:t>
+      </w:r>
+      <w:r>
+        <w:rPr>
+          <w:rFonts w:ascii="Arial" w:hAnsi="Arial" w:cs="Arial" w:hint="cs"/>
+          <w:sz w:val="24"/>
+          <w:szCs w:val="24"/>
+          <w:rtl/>
+        </w:rPr>
+        <w:t xml:space="preserve">. והתחלנו לכתוב את ה- </w:t>
+      </w:r>
+      <w:r>
+        <w:rPr>
+          <w:rFonts w:ascii="Arial" w:hAnsi="Arial" w:cs="Arial"/>
+          <w:sz w:val="24"/>
+          <w:szCs w:val="24"/>
+        </w:rPr>
+        <w:t>payload</w:t>
+      </w:r>
+      <w:r>
+        <w:rPr>
+          <w:rFonts w:ascii="Arial" w:hAnsi="Arial" w:cs="Arial" w:hint="cs"/>
+          <w:sz w:val="24"/>
+          <w:szCs w:val="24"/>
+          <w:rtl/>
+        </w:rPr>
+        <w:t xml:space="preserve"> שלנו. בהתחלה שמנו את פרטי ההתחברות של המשתמש, לאחר מכן מילאנו בתו </w:t>
+      </w:r>
+      <w:r>
+        <w:rPr>
+          <w:rFonts w:ascii="Arial" w:hAnsi="Arial" w:cs="Arial"/>
+          <w:sz w:val="24"/>
+          <w:szCs w:val="24"/>
+        </w:rPr>
+        <w:t>'A'</w:t>
+      </w:r>
+      <w:r>
+        <w:rPr>
+          <w:rFonts w:ascii="Arial" w:hAnsi="Arial" w:cs="Arial" w:hint="cs"/>
+          <w:sz w:val="24"/>
+          <w:szCs w:val="24"/>
+          <w:rtl/>
+        </w:rPr>
+        <w:t xml:space="preserve"> עד לגודל שחישבנו ואז שמנו את כתובת של </w:t>
+      </w:r>
+      <w:r>
+        <w:rPr>
+          <w:rFonts w:ascii="Arial" w:hAnsi="Arial" w:cs="Arial"/>
+          <w:sz w:val="24"/>
+          <w:szCs w:val="24"/>
+        </w:rPr>
+        <w:t>jmp esp</w:t>
+      </w:r>
+      <w:r>
+        <w:rPr>
+          <w:rFonts w:hint="cs"/>
+          <w:rtl/>
+        </w:rPr>
+        <w:t xml:space="preserve">, בתור התחלה לאחר מכן שמנו פקודת </w:t>
+      </w:r>
+      <w:r>
+        <w:t>int3</w:t>
+      </w:r>
+      <w:r>
+        <w:rPr>
+          <w:rFonts w:hint="cs"/>
+          <w:rtl/>
+        </w:rPr>
+        <w:t xml:space="preserve"> ולאחריה מספר פקודות </w:t>
+      </w:r>
+      <w:r>
+        <w:t>nop</w:t>
+      </w:r>
+      <w:r>
+        <w:rPr>
+          <w:rFonts w:hint="cs"/>
+          <w:rtl/>
+        </w:rPr>
+        <w:t xml:space="preserve"> כדי לראות שהצלחנו. היינו צרכים לבטח </w:t>
+      </w:r>
+      <w:r>
+        <w:t>DEP</w:t>
+      </w:r>
+      <w:r>
+        <w:rPr>
+          <w:rFonts w:hint="cs"/>
+          <w:rtl/>
+        </w:rPr>
+        <w:t xml:space="preserve"> עבור הריצה של </w:t>
+      </w:r>
+      <w:r>
+        <w:rPr>
+          <w:rFonts w:ascii="Arial" w:hAnsi="Arial" w:cs="Arial"/>
+          <w:sz w:val="24"/>
+          <w:szCs w:val="24"/>
+        </w:rPr>
+        <w:t>client.exe</w:t>
+      </w:r>
+    </w:p>
+    <w:p>
+      <w:pPr>
+        <w:pStyle w:val="ListParagraph"/>
+        <w:numPr>
+          <w:ilvl w:val="0"/>
+          <w:numId w:val="7"/>
+        </w:numPr>
+      </w:pPr>
+      <w:r>
+        <w:rPr>
+          <w:rFonts w:hint="cs"/>
+          <w:rtl/>
+        </w:rPr>
+        <w:t xml:space="preserve">בעזרת </w:t>
+      </w:r>
+      <w:r>
+        <w:t>ida</w:t>
+      </w:r>
+      <w:r>
+        <w:rPr>
+          <w:rFonts w:hint="cs"/>
+          <w:rtl/>
+        </w:rPr>
+        <w:t xml:space="preserve"> דיבגנו את התוכנית בריצה רגילה ובריצה עם ה</w:t>
+      </w:r>
+      <w:r>
+        <w:t>shell attack</w:t>
+      </w:r>
+      <w:r>
+        <w:rPr>
+          <w:rFonts w:hint="cs"/>
+          <w:rtl/>
+        </w:rPr>
+        <w:t xml:space="preserve"> ומצאנו שלאחר ביצוע </w:t>
+      </w:r>
+      <w:r>
+        <w:rPr>
+          <w:rFonts w:ascii="Arial" w:hAnsi="Arial" w:cs="Arial"/>
+          <w:sz w:val="24"/>
+          <w:szCs w:val="24"/>
+        </w:rPr>
+        <w:t>jmp esp</w:t>
+      </w:r>
+      <w:r>
+        <w:rPr>
+          <w:rFonts w:hint="cs"/>
+          <w:rtl/>
+        </w:rPr>
+        <w:t xml:space="preserve"> ה- </w:t>
+      </w:r>
+      <w:r>
+        <w:t>socket</w:t>
+      </w:r>
+      <w:r>
+        <w:rPr>
+          <w:rFonts w:hint="cs"/>
+          <w:rtl/>
+        </w:rPr>
+        <w:t xml:space="preserve"> נמצא ב </w:t>
+      </w:r>
+      <w:r>
+        <w:t>esp+12</w:t>
+      </w:r>
+      <w:r>
+        <w:rPr>
+          <w:rFonts w:hint="cs"/>
+          <w:rtl/>
+        </w:rPr>
+        <w:t>. המשמעות היא שלא נוכל להגדיל את ה</w:t>
+      </w:r>
+      <w:r>
+        <w:t xml:space="preserve"> pyload</w:t>
+      </w:r>
+      <w:r>
+        <w:rPr>
+          <w:rFonts w:hint="cs"/>
+          <w:rtl/>
+        </w:rPr>
+        <w:t>יותר מידי כי נדרוס את ה</w:t>
+      </w:r>
+      <w:r>
+        <w:t>sockt</w:t>
+      </w:r>
+      <w:r>
+        <w:rPr>
+          <w:rFonts w:hint="cs"/>
+          <w:rtl/>
+        </w:rPr>
+        <w:t xml:space="preserve">. לכן לאחר </w:t>
+      </w:r>
+      <w:r>
+        <w:rPr>
+          <w:rFonts w:ascii="Arial" w:hAnsi="Arial" w:cs="Arial"/>
+          <w:sz w:val="24"/>
+          <w:szCs w:val="24"/>
+        </w:rPr>
+        <w:t>jmp esp</w:t>
+      </w:r>
+      <w:r>
+        <w:rPr>
+          <w:rFonts w:hint="cs"/>
+          <w:rtl/>
+        </w:rPr>
+        <w:t xml:space="preserve"> שמנו פקודת </w:t>
+      </w:r>
+      <w:r>
+        <w:t>jmp</w:t>
+      </w:r>
+      <w:r>
+        <w:rPr>
+          <w:rFonts w:hint="cs"/>
+          <w:rtl/>
+        </w:rPr>
+        <w:t xml:space="preserve"> לחלק ריק ב-</w:t>
+      </w:r>
+      <w:r>
+        <w:t>payload</w:t>
+      </w:r>
+      <w:r>
+        <w:rPr>
+          <w:rFonts w:hint="cs"/>
+          <w:rtl/>
+        </w:rPr>
+        <w:t xml:space="preserve"> שם נכתוב את שאר הקוד. </w:t>
+      </w:r>
+    </w:p>
+    <w:p>
+      <w:pPr>
+        <w:pStyle w:val="ListParagraph"/>
+        <w:numPr>
+          <w:ilvl w:val="0"/>
+          <w:numId w:val="7"/>
+        </w:numPr>
+      </w:pPr>
+      <w:r>
+        <w:rPr>
+          <w:rFonts w:ascii="Arial" w:hAnsi="Arial" w:cs="Arial" w:hint="cs"/>
+          <w:sz w:val="24"/>
+          <w:szCs w:val="24"/>
+          <w:rtl/>
+        </w:rPr>
+        <w:t>שמנו לב בשלב זה שאיאפשר לכתוב ב</w:t>
+      </w:r>
+      <w:r>
+        <w:rPr>
+          <w:rFonts w:ascii="Arial" w:hAnsi="Arial" w:cs="Arial"/>
+          <w:sz w:val="24"/>
+          <w:szCs w:val="24"/>
+        </w:rPr>
+        <w:t>payload</w:t>
+      </w:r>
+      <w:r>
+        <w:rPr>
+          <w:rFonts w:ascii="Arial" w:hAnsi="Arial" w:cs="Arial" w:hint="cs"/>
+          <w:sz w:val="24"/>
+          <w:szCs w:val="24"/>
+          <w:rtl/>
+        </w:rPr>
+        <w:t xml:space="preserve"> בית עם ערך 0 כי הוא מועתק ע"י </w:t>
+      </w:r>
+      <w:r>
+        <w:rPr>
+          <w:rFonts w:ascii="Arial" w:hAnsi="Arial" w:cs="Arial"/>
+          <w:sz w:val="24"/>
+          <w:szCs w:val="24"/>
+        </w:rPr>
+        <w:t>strcpy</w:t>
+      </w:r>
+      <w:r>
+        <w:rPr>
+          <w:rFonts w:ascii="Arial" w:hAnsi="Arial" w:cs="Arial" w:hint="cs"/>
+          <w:sz w:val="24"/>
+          <w:szCs w:val="24"/>
+          <w:rtl/>
+        </w:rPr>
+        <w:t xml:space="preserve"> ולכן בכל מקום שנדרש לכך נכניס את שלילי ונבצע עליו </w:t>
+      </w:r>
+      <w:r>
+        <w:rPr>
+          <w:rFonts w:ascii="Arial" w:hAnsi="Arial" w:cs="Arial"/>
+          <w:sz w:val="24"/>
+          <w:szCs w:val="24"/>
+        </w:rPr>
+        <w:t>neg</w:t>
+      </w:r>
+      <w:r>
+        <w:rPr>
+          <w:rFonts w:ascii="Arial" w:hAnsi="Arial" w:cs="Arial" w:hint="cs"/>
+          <w:sz w:val="24"/>
+          <w:szCs w:val="24"/>
+          <w:rtl/>
+        </w:rPr>
+        <w:t>.</w:t>
+      </w:r>
+    </w:p>
+    <w:p>
+      <w:pPr>
+        <w:pStyle w:val="ListParagraph"/>
+        <w:numPr>
+          <w:ilvl w:val="0"/>
+          <w:numId w:val="7"/>
+        </w:numPr>
+      </w:pPr>
+      <w:r>
+        <w:rPr>
+          <w:rFonts w:ascii="Arial" w:hAnsi="Arial" w:cs="Arial" w:hint="cs"/>
+          <w:sz w:val="24"/>
+          <w:szCs w:val="24"/>
+          <w:rtl/>
+        </w:rPr>
+        <w:t>כדי להשתמש במחסנית גם לקוד וגם לאכסון, חילקנו את ה</w:t>
+      </w:r>
+      <w:r>
+        <w:rPr>
+          <w:rFonts w:ascii="Arial" w:hAnsi="Arial" w:cs="Arial"/>
+          <w:sz w:val="24"/>
+          <w:szCs w:val="24"/>
+        </w:rPr>
+        <w:t>payload</w:t>
+      </w:r>
+      <w:r>
+        <w:rPr>
+          <w:rFonts w:ascii="Arial" w:hAnsi="Arial" w:cs="Arial" w:hint="cs"/>
+          <w:sz w:val="24"/>
+          <w:szCs w:val="24"/>
+          <w:rtl/>
+        </w:rPr>
+        <w:t xml:space="preserve"> לשני איזורים. את החלק הנמוך שמרנו עבור המחסנית וכיוונו אליו את </w:t>
+      </w:r>
+      <w:r>
+        <w:rPr>
+          <w:rFonts w:ascii="Arial" w:hAnsi="Arial" w:cs="Arial"/>
+          <w:sz w:val="24"/>
+          <w:szCs w:val="24"/>
+        </w:rPr>
+        <w:t>esp</w:t>
+      </w:r>
+      <w:r>
+        <w:rPr>
+          <w:rFonts w:ascii="Arial" w:hAnsi="Arial" w:cs="Arial" w:hint="cs"/>
+          <w:sz w:val="24"/>
+          <w:szCs w:val="24"/>
+          <w:rtl/>
+        </w:rPr>
+        <w:t xml:space="preserve"> ובחלק הגבוה יותר שמנו את הקוד.</w:t>
+      </w:r>
+    </w:p>
+    <w:p>
+      <w:pPr>
+        <w:pStyle w:val="ListParagraph"/>
+        <w:numPr>
+          <w:ilvl w:val="0"/>
+          <w:numId w:val="7"/>
+        </w:numPr>
+        <w:rPr>
+          <w:rFonts w:ascii="Arial" w:hAnsi="Arial" w:cs="Arial"/>
+          <w:sz w:val="24"/>
+          <w:szCs w:val="24"/>
+        </w:rPr>
+      </w:pPr>
+      <w:r>
+        <w:rPr>
+          <w:rFonts w:ascii="Arial" w:hAnsi="Arial" w:cs="Arial" w:hint="cs"/>
+          <w:sz w:val="24"/>
+          <w:szCs w:val="24"/>
+          <w:rtl/>
+        </w:rPr>
+        <w:t xml:space="preserve">בעזרת </w:t>
+      </w:r>
+      <w:r>
+        <w:rPr>
+          <w:rFonts w:ascii="Arial" w:hAnsi="Arial" w:cs="Arial"/>
+          <w:sz w:val="24"/>
+          <w:szCs w:val="24"/>
+        </w:rPr>
+        <w:t>ida</w:t>
+      </w:r>
+      <w:r>
+        <w:rPr>
+          <w:rFonts w:ascii="Arial" w:hAnsi="Arial" w:cs="Arial" w:hint="cs"/>
+          <w:sz w:val="24"/>
+          <w:szCs w:val="24"/>
+          <w:rtl/>
+        </w:rPr>
+        <w:t xml:space="preserve"> דיבגנו את התוכנית כדי להבין איך נתקשר עם השרת. מצאנו פונקציה שנמצאת בכתובת </w:t>
+      </w:r>
+      <w:r>
+        <w:rPr>
+          <w:rFonts w:ascii="Arial" w:hAnsi="Arial" w:cs="Arial"/>
+          <w:sz w:val="24"/>
+          <w:szCs w:val="24"/>
+        </w:rPr>
+        <w:t>x625015CB</w:t>
+      </w:r>
+      <w:r>
+        <w:rPr>
+          <w:rFonts w:ascii="Arial" w:hAnsi="Arial" w:cs="Arial" w:hint="cs"/>
+          <w:sz w:val="24"/>
+          <w:szCs w:val="24"/>
+          <w:rtl/>
+        </w:rPr>
+        <w:t xml:space="preserve">0 אשר מקבלת אגומנטים: 1. </w:t>
+      </w:r>
+      <w:r>
+        <w:rPr>
+          <w:rFonts w:ascii="Arial" w:hAnsi="Arial" w:cs="Arial"/>
+          <w:sz w:val="24"/>
+          <w:szCs w:val="24"/>
+        </w:rPr>
+        <w:t>Socket</w:t>
+      </w:r>
+      <w:r>
+        <w:rPr>
+          <w:rFonts w:ascii="Arial" w:hAnsi="Arial" w:cs="Arial" w:hint="cs"/>
+          <w:sz w:val="24"/>
+          <w:szCs w:val="24"/>
+          <w:rtl/>
+        </w:rPr>
+        <w:t xml:space="preserve"> 2. מצביע למחרוזת עם פקודה לשרת.</w:t>
+      </w:r>
+      <w:r>
+        <w:rPr>
+          <w:rFonts w:ascii="Arial" w:hAnsi="Arial" w:cs="Arial" w:hint="cs"/>
+          <w:sz w:val="24"/>
+          <w:szCs w:val="24"/>
+          <w:rtl/>
+        </w:rPr>
+        <w:t xml:space="preserve"> </w:t>
+      </w:r>
+      <w:r>
+        <w:rPr>
+          <w:rFonts w:ascii="Arial" w:hAnsi="Arial" w:cs="Arial" w:hint="cs"/>
+          <w:sz w:val="24"/>
+          <w:szCs w:val="24"/>
+          <w:rtl/>
+        </w:rPr>
+        <w:t xml:space="preserve">הפונקציה גם מעתיקה אל הכתובת הקלט את תשובת השרת. </w:t>
+      </w:r>
+      <w:r>
+        <w:rPr>
+          <w:rFonts w:ascii="Arial" w:hAnsi="Arial" w:cs="Arial" w:hint="cs"/>
+          <w:sz w:val="24"/>
+          <w:szCs w:val="24"/>
+          <w:rtl/>
+        </w:rPr>
+        <w:t>בנוסף מצאנו כי ה</w:t>
+      </w:r>
+      <w:r>
+        <w:rPr>
+          <w:rFonts w:ascii="Arial" w:hAnsi="Arial" w:cs="Arial"/>
+          <w:sz w:val="24"/>
+          <w:szCs w:val="24"/>
+        </w:rPr>
+        <w:t>buffer</w:t>
+      </w:r>
+      <w:r>
+        <w:rPr>
+          <w:rFonts w:ascii="Arial" w:hAnsi="Arial" w:cs="Arial" w:hint="cs"/>
+          <w:sz w:val="24"/>
+          <w:szCs w:val="24"/>
+          <w:rtl/>
+        </w:rPr>
+        <w:t xml:space="preserve"> המועבר אליה נמצא בכתובת </w:t>
+      </w:r>
+      <w:r>
+        <w:rPr>
+          <w:rFonts w:ascii="Arial" w:hAnsi="Arial" w:cs="Arial"/>
+          <w:sz w:val="24"/>
+          <w:szCs w:val="24"/>
+        </w:rPr>
+        <w:t>x62508080</w:t>
+      </w:r>
+      <w:r>
+        <w:rPr>
+          <w:rFonts w:ascii="Arial" w:hAnsi="Arial" w:cs="Arial"/>
+          <w:sz w:val="24"/>
+          <w:szCs w:val="24"/>
+          <w:rtl/>
+        </w:rPr>
+        <w:t>0</w:t>
+      </w:r>
+      <w:r>
+        <w:rPr>
+          <w:rFonts w:ascii="Arial" w:hAnsi="Arial" w:cs="Arial" w:hint="cs"/>
+          <w:sz w:val="24"/>
+          <w:szCs w:val="24"/>
+          <w:rtl/>
+        </w:rPr>
+        <w:t xml:space="preserve"> ונוכל להשתמש בוא לשליחה/קבלה של הודעות.</w:t>
+      </w:r>
+    </w:p>
+    <w:p>
+      <w:pPr>
+        <w:pStyle w:val="ListParagraph"/>
+        <w:numPr>
+          <w:ilvl w:val="0"/>
+          <w:numId w:val="7"/>
+        </w:numPr>
+        <w:rPr>
+          <w:rFonts w:ascii="Arial" w:hAnsi="Arial" w:cs="Arial"/>
+          <w:sz w:val="24"/>
+          <w:szCs w:val="24"/>
+        </w:rPr>
+      </w:pPr>
+      <w:r>
+        <w:rPr>
+          <w:rFonts w:ascii="Arial" w:hAnsi="Arial" w:cs="Arial" w:hint="cs"/>
+          <w:sz w:val="24"/>
+          <w:szCs w:val="24"/>
+          <w:rtl/>
+        </w:rPr>
+        <w:t xml:space="preserve">כדי לקבל קלט השתמשנו בפונקצית </w:t>
+      </w:r>
+      <w:r>
+        <w:rPr>
+          <w:rFonts w:ascii="Arial" w:hAnsi="Arial" w:cs="Arial"/>
+          <w:sz w:val="24"/>
+          <w:szCs w:val="24"/>
+        </w:rPr>
+        <w:t>scanf</w:t>
+      </w:r>
+      <w:r>
+        <w:rPr>
+          <w:rFonts w:ascii="Arial" w:hAnsi="Arial" w:cs="Arial" w:hint="cs"/>
+          <w:sz w:val="24"/>
+          <w:szCs w:val="24"/>
+          <w:rtl/>
+        </w:rPr>
+        <w:t xml:space="preserve"> </w:t>
+      </w:r>
+      <w:r>
+        <w:rPr>
+          <w:rFonts w:ascii="Arial" w:hAnsi="Arial" w:cs="Arial" w:hint="cs"/>
+          <w:sz w:val="24"/>
+          <w:szCs w:val="24"/>
+          <w:rtl/>
+        </w:rPr>
+        <w:t xml:space="preserve">פרמטר </w:t>
+      </w:r>
+      <w:r>
+        <w:rPr>
+          <w:rFonts w:ascii="Arial" w:hAnsi="Arial" w:cs="Arial"/>
+          <w:sz w:val="24"/>
+          <w:szCs w:val="24"/>
+          <w:rtl/>
+        </w:rPr>
+        <w:t>"%</w:t>
+      </w:r>
+      <w:r>
+        <w:rPr>
+          <w:rFonts w:ascii="Arial" w:hAnsi="Arial" w:cs="Arial"/>
+          <w:sz w:val="24"/>
+          <w:szCs w:val="24"/>
+        </w:rPr>
+        <w:t>s</w:t>
+      </w:r>
+      <w:r>
+        <w:rPr>
+          <w:rFonts w:ascii="Arial" w:hAnsi="Arial" w:cs="Arial"/>
+          <w:sz w:val="24"/>
+          <w:szCs w:val="24"/>
+          <w:rtl/>
+        </w:rPr>
+        <w:t>"</w:t>
+      </w:r>
+      <w:r>
+        <w:rPr>
+          <w:rFonts w:ascii="Arial" w:hAnsi="Arial" w:cs="Arial" w:hint="cs"/>
+          <w:sz w:val="24"/>
+          <w:szCs w:val="24"/>
+          <w:rtl/>
+        </w:rPr>
+        <w:t xml:space="preserve"> </w:t>
+      </w:r>
+      <w:r>
+        <w:rPr>
+          <w:rFonts w:ascii="Arial" w:hAnsi="Arial" w:cs="Arial" w:hint="cs"/>
+          <w:sz w:val="24"/>
+          <w:szCs w:val="24"/>
+          <w:rtl/>
+        </w:rPr>
+        <w:t xml:space="preserve">וכדי להדפיס את ההודעות שחזרו מהשרת השתמשנו ב- </w:t>
+      </w:r>
+      <w:r>
+        <w:rPr>
+          <w:rFonts w:ascii="Arial" w:hAnsi="Arial" w:cs="Arial"/>
+          <w:sz w:val="24"/>
+          <w:szCs w:val="24"/>
+        </w:rPr>
+        <w:t>printf</w:t>
+      </w:r>
+      <w:r>
+        <w:rPr>
+          <w:rFonts w:ascii="Arial" w:hAnsi="Arial" w:cs="Arial" w:hint="cs"/>
+          <w:sz w:val="24"/>
+          <w:szCs w:val="24"/>
+          <w:rtl/>
+        </w:rPr>
+        <w:t xml:space="preserve">. את כל הכתובות מצאנו בעזרת </w:t>
+      </w:r>
+      <w:r>
+        <w:rPr>
+          <w:rFonts w:ascii="Arial" w:hAnsi="Arial" w:cs="Arial"/>
+          <w:sz w:val="24"/>
+          <w:szCs w:val="24"/>
+        </w:rPr>
+        <w:t>ida</w:t>
+      </w:r>
+      <w:r>
+        <w:rPr>
+          <w:rFonts w:ascii="Arial" w:hAnsi="Arial" w:cs="Arial" w:hint="cs"/>
+          <w:sz w:val="24"/>
+          <w:szCs w:val="24"/>
+          <w:rtl/>
+        </w:rPr>
+        <w:t>.</w:t>
+      </w:r>
+    </w:p>
+    <w:p>
+      <w:pPr>
+        <w:pStyle w:val="ListParagraph"/>
+        <w:numPr>
+          <w:ilvl w:val="0"/>
+          <w:numId w:val="7"/>
+        </w:numPr>
+        <w:rPr>
+          <w:rFonts w:ascii="Arial" w:hAnsi="Arial" w:cs="Arial"/>
+          <w:sz w:val="24"/>
+          <w:szCs w:val="24"/>
+        </w:rPr>
+      </w:pPr>
+      <w:r>
+        <w:rPr>
+          <w:rFonts w:ascii="Arial" w:hAnsi="Arial" w:cs="Arial" w:hint="cs"/>
+          <w:sz w:val="24"/>
+          <w:szCs w:val="24"/>
+          <w:rtl/>
+        </w:rPr>
+        <w:lastRenderedPageBreak/>
+        <w:t>כדי שנוכל להמשיך ולהכניס קלטים לאחר הדפסת התשובה מהשרת, השתמשנו ב</w:t>
+      </w:r>
+      <w:r>
+        <w:rPr>
+          <w:rFonts w:ascii="Arial" w:hAnsi="Arial" w:cs="Arial"/>
+          <w:sz w:val="24"/>
+          <w:szCs w:val="24"/>
+        </w:rPr>
+        <w:t>jmp</w:t>
+      </w:r>
+      <w:r>
+        <w:rPr>
+          <w:rFonts w:ascii="Arial" w:hAnsi="Arial" w:cs="Arial" w:hint="cs"/>
+          <w:sz w:val="24"/>
+          <w:szCs w:val="24"/>
+          <w:rtl/>
+        </w:rPr>
+        <w:t xml:space="preserve"> כדי לחזור לקוד שמבצע </w:t>
+      </w:r>
+      <w:r>
+        <w:rPr>
+          <w:rFonts w:ascii="Arial" w:hAnsi="Arial" w:cs="Arial"/>
+          <w:sz w:val="24"/>
+          <w:szCs w:val="24"/>
+        </w:rPr>
+        <w:t>scanf</w:t>
+      </w:r>
+      <w:r>
+        <w:rPr>
+          <w:rFonts w:ascii="Arial" w:hAnsi="Arial" w:cs="Arial" w:hint="cs"/>
+          <w:sz w:val="24"/>
+          <w:szCs w:val="24"/>
+          <w:rtl/>
+        </w:rPr>
+        <w:t>.</w:t>
+      </w:r>
+    </w:p>
+    <w:p>
+      <w:pPr>
+        <w:pStyle w:val="ListParagraph"/>
+        <w:numPr>
+          <w:ilvl w:val="0"/>
+          <w:numId w:val="7"/>
+        </w:numPr>
+        <w:rPr>
+          <w:rFonts w:ascii="Arial" w:hAnsi="Arial" w:cs="Arial"/>
+          <w:sz w:val="24"/>
+          <w:szCs w:val="24"/>
+        </w:rPr>
+      </w:pPr>
+      <w:r>
+        <w:rPr>
+          <w:rFonts w:ascii="Arial" w:hAnsi="Arial" w:cs="Arial" w:hint="cs"/>
+          <w:sz w:val="24"/>
+          <w:szCs w:val="24"/>
+          <w:rtl/>
+        </w:rPr>
+        <w:t>נתקלנו בבעית סנכרון בין ה</w:t>
+      </w:r>
+      <w:r>
+        <w:rPr>
+          <w:rFonts w:ascii="Arial" w:hAnsi="Arial" w:cs="Arial"/>
+          <w:sz w:val="24"/>
+          <w:szCs w:val="24"/>
+        </w:rPr>
+        <w:t>python</w:t>
+      </w:r>
+      <w:r>
+        <w:rPr>
+          <w:rFonts w:ascii="Arial" w:hAnsi="Arial" w:cs="Arial" w:hint="cs"/>
+          <w:sz w:val="24"/>
+          <w:szCs w:val="24"/>
+          <w:rtl/>
+        </w:rPr>
+        <w:t xml:space="preserve"> ל-</w:t>
+      </w:r>
+      <w:r>
+        <w:t xml:space="preserve"> </w:t>
+      </w:r>
+      <w:r>
+        <w:rPr>
+          <w:rFonts w:ascii="Arial" w:hAnsi="Arial" w:cs="Arial"/>
+          <w:sz w:val="24"/>
+          <w:szCs w:val="24"/>
+        </w:rPr>
+        <w:t>client.exe</w:t>
+      </w:r>
+      <w:r>
+        <w:rPr>
+          <w:rFonts w:ascii="Arial" w:hAnsi="Arial" w:cs="Arial" w:hint="cs"/>
+          <w:sz w:val="24"/>
+          <w:szCs w:val="24"/>
+          <w:rtl/>
+        </w:rPr>
+        <w:t xml:space="preserve"> בקריאה / כתיבה של ה-</w:t>
+      </w:r>
+      <w:r>
+        <w:rPr>
+          <w:rFonts w:ascii="Arial" w:hAnsi="Arial" w:cs="Arial"/>
+          <w:sz w:val="24"/>
+          <w:szCs w:val="24"/>
+        </w:rPr>
+        <w:t>pipe</w:t>
+      </w:r>
+      <w:r>
+        <w:rPr>
+          <w:rFonts w:ascii="Arial" w:hAnsi="Arial" w:cs="Arial" w:hint="cs"/>
+          <w:sz w:val="24"/>
+          <w:szCs w:val="24"/>
+          <w:rtl/>
+        </w:rPr>
+        <w:t xml:space="preserve"> בניהם.</w:t>
+      </w:r>
+      <w:r>
+        <w:rPr>
+          <w:rFonts w:ascii="Arial" w:hAnsi="Arial" w:cs="Arial"/>
+          <w:sz w:val="24"/>
+          <w:szCs w:val="24"/>
+          <w:rtl/>
+        </w:rPr>
+        <w:br/>
+      </w:r>
+      <w:r>
+        <w:rPr>
+          <w:rFonts w:ascii="Arial" w:hAnsi="Arial" w:cs="Arial" w:hint="cs"/>
+          <w:sz w:val="24"/>
+          <w:szCs w:val="24"/>
+          <w:rtl/>
+        </w:rPr>
+        <w:t>כדי לפתור את זה בתחילת כל "מחזור" של ה</w:t>
+      </w:r>
+      <w:r>
+        <w:rPr>
+          <w:rFonts w:ascii="Arial" w:hAnsi="Arial" w:cs="Arial"/>
+          <w:sz w:val="24"/>
+          <w:szCs w:val="24"/>
+        </w:rPr>
+        <w:t>payload</w:t>
+      </w:r>
+      <w:r>
+        <w:rPr>
+          <w:rFonts w:ascii="Arial" w:hAnsi="Arial" w:cs="Arial" w:hint="cs"/>
+          <w:sz w:val="24"/>
+          <w:szCs w:val="24"/>
+          <w:rtl/>
+        </w:rPr>
+        <w:t xml:space="preserve"> הדפסנו את המחרוזת </w:t>
+      </w:r>
+      <w:r>
+        <w:rPr>
+          <w:rFonts w:ascii="Arial" w:hAnsi="Arial" w:cs="Arial"/>
+          <w:sz w:val="24"/>
+          <w:szCs w:val="24"/>
+          <w:rtl/>
+        </w:rPr>
+        <w:t>"</w:t>
+      </w:r>
+      <w:r>
+        <w:rPr>
+          <w:rFonts w:ascii="Arial" w:hAnsi="Arial" w:cs="Arial"/>
+          <w:sz w:val="24"/>
+          <w:szCs w:val="24"/>
+        </w:rPr>
+        <w:t>Mingw runtime failure</w:t>
+      </w:r>
+      <w:r>
+        <w:rPr>
+          <w:rFonts w:ascii="Arial" w:hAnsi="Arial" w:cs="Arial"/>
+          <w:sz w:val="24"/>
+          <w:szCs w:val="24"/>
+          <w:rtl/>
+        </w:rPr>
+        <w:t>:"</w:t>
+      </w:r>
+      <w:r>
+        <w:rPr>
+          <w:rFonts w:ascii="Arial" w:hAnsi="Arial" w:cs="Arial" w:hint="cs"/>
+          <w:sz w:val="24"/>
+          <w:szCs w:val="24"/>
+          <w:rtl/>
+        </w:rPr>
+        <w:t xml:space="preserve"> כדי שה</w:t>
+      </w:r>
+      <w:r>
+        <w:rPr>
+          <w:rFonts w:ascii="Arial" w:hAnsi="Arial" w:cs="Arial"/>
+          <w:sz w:val="24"/>
+          <w:szCs w:val="24"/>
+        </w:rPr>
+        <w:t>python</w:t>
+      </w:r>
+      <w:r>
+        <w:rPr>
+          <w:rFonts w:ascii="Arial" w:hAnsi="Arial" w:cs="Arial" w:hint="cs"/>
+          <w:sz w:val="24"/>
+          <w:szCs w:val="24"/>
+          <w:rtl/>
+        </w:rPr>
+        <w:t xml:space="preserve"> ידע שהוא הגיע לסוף הפלט ולא יחכה לפלט נוסף, מצב שגורם ל</w:t>
+      </w:r>
+      <w:r>
+        <w:rPr>
+          <w:rFonts w:ascii="Arial" w:hAnsi="Arial" w:cs="Arial"/>
+          <w:sz w:val="24"/>
+          <w:szCs w:val="24"/>
+        </w:rPr>
+        <w:t>deadlock</w:t>
+      </w:r>
+      <w:r>
+        <w:rPr>
+          <w:rFonts w:ascii="Arial" w:hAnsi="Arial" w:cs="Arial" w:hint="cs"/>
+          <w:sz w:val="24"/>
+          <w:szCs w:val="24"/>
+          <w:rtl/>
+        </w:rPr>
+        <w:t xml:space="preserve"> כי ה</w:t>
+      </w:r>
+      <w:r>
+        <w:rPr>
+          <w:rFonts w:ascii="Arial" w:hAnsi="Arial" w:cs="Arial"/>
+          <w:sz w:val="24"/>
+          <w:szCs w:val="24"/>
+        </w:rPr>
+        <w:t>payload</w:t>
+      </w:r>
+      <w:r>
+        <w:rPr>
+          <w:rFonts w:ascii="Arial" w:hAnsi="Arial" w:cs="Arial" w:hint="cs"/>
+          <w:sz w:val="24"/>
+          <w:szCs w:val="24"/>
+          <w:rtl/>
+        </w:rPr>
+        <w:t xml:space="preserve"> מחכה בשלב זה לקלט.</w:t>
+      </w:r>
+      <w:r>
+        <w:rPr>
+          <w:rFonts w:ascii="Arial" w:hAnsi="Arial" w:cs="Arial" w:hint="cs"/>
+          <w:sz w:val="24"/>
+          <w:szCs w:val="24"/>
+          <w:rtl/>
+        </w:rPr>
+        <w:t xml:space="preserve"> השתמשנו במחרוזת זו היא מסתיימת ב- </w:t>
+      </w:r>
+      <w:r>
+        <w:rPr>
+          <w:rFonts w:ascii="Arial" w:hAnsi="Arial" w:cs="Arial"/>
+          <w:sz w:val="24"/>
+          <w:szCs w:val="24"/>
+        </w:rPr>
+        <w:t>\n</w:t>
+      </w:r>
+      <w:r>
+        <w:rPr>
+          <w:rFonts w:ascii="Arial" w:hAnsi="Arial" w:cs="Arial" w:hint="cs"/>
+          <w:sz w:val="24"/>
+          <w:szCs w:val="24"/>
+          <w:rtl/>
+        </w:rPr>
+        <w:t xml:space="preserve"> ולכן ה-</w:t>
+      </w:r>
+      <w:r>
+        <w:rPr>
+          <w:rFonts w:ascii="Arial" w:hAnsi="Arial" w:cs="Arial"/>
+          <w:sz w:val="24"/>
+          <w:szCs w:val="24"/>
+        </w:rPr>
+        <w:t>python</w:t>
+      </w:r>
+      <w:r>
+        <w:rPr>
+          <w:rFonts w:ascii="Arial" w:hAnsi="Arial" w:cs="Arial" w:hint="cs"/>
+          <w:sz w:val="24"/>
+          <w:szCs w:val="24"/>
+          <w:rtl/>
+        </w:rPr>
+        <w:t xml:space="preserve"> קורא אותה כשורה. בנוסף הכתובת שלה הייתה זמינה ברשימת המחרוזות ב-</w:t>
+      </w:r>
+      <w:r>
+        <w:rPr>
+          <w:rFonts w:ascii="Arial" w:hAnsi="Arial" w:cs="Arial"/>
+          <w:sz w:val="24"/>
+          <w:szCs w:val="24"/>
+        </w:rPr>
+        <w:t>ida</w:t>
+      </w:r>
+      <w:r>
+        <w:rPr>
+          <w:rFonts w:ascii="Arial" w:hAnsi="Arial" w:cs="Arial" w:hint="cs"/>
+          <w:sz w:val="24"/>
+          <w:szCs w:val="24"/>
+          <w:rtl/>
+        </w:rPr>
+        <w:t>.</w:t>
+      </w:r>
+    </w:p>
+    <w:p>
+      <w:pPr>
+        <w:pStyle w:val="ListParagraph"/>
+        <w:numPr>
+          <w:ilvl w:val="0"/>
+          <w:numId w:val="7"/>
+        </w:numPr>
+        <w:rPr>
+          <w:rFonts w:ascii="Arial" w:hAnsi="Arial" w:cs="Arial"/>
+          <w:sz w:val="24"/>
+          <w:szCs w:val="24"/>
+        </w:rPr>
+      </w:pPr>
+      <w:r>
+        <w:rPr>
+          <w:rFonts w:ascii="Arial" w:hAnsi="Arial" w:cs="Arial" w:hint="cs"/>
+          <w:sz w:val="24"/>
+          <w:szCs w:val="24"/>
+          <w:rtl/>
+        </w:rPr>
+        <w:t>כתובות אבסולוטיות שהשתמשנו בהן ב-</w:t>
+      </w:r>
+      <w:r>
+        <w:rPr>
+          <w:rFonts w:ascii="Arial" w:hAnsi="Arial" w:cs="Arial"/>
+          <w:sz w:val="24"/>
+          <w:szCs w:val="24"/>
+        </w:rPr>
+        <w:t>payload</w:t>
+      </w:r>
+      <w:r>
+        <w:rPr>
+          <w:rFonts w:ascii="Arial" w:hAnsi="Arial" w:cs="Arial" w:hint="cs"/>
+          <w:sz w:val="24"/>
+          <w:szCs w:val="24"/>
+          <w:rtl/>
+        </w:rPr>
+        <w:t xml:space="preserve"> חישבנו בעזרת דיבאג ע"י ערכי </w:t>
+      </w:r>
+      <w:r>
+        <w:rPr>
+          <w:rFonts w:ascii="Arial" w:hAnsi="Arial" w:cs="Arial"/>
+          <w:sz w:val="24"/>
+          <w:szCs w:val="24"/>
+        </w:rPr>
+        <w:t>ESP/EIP</w:t>
+      </w:r>
+      <w:r>
+        <w:rPr>
+          <w:rFonts w:ascii="Arial" w:hAnsi="Arial" w:cs="Arial" w:hint="cs"/>
+          <w:sz w:val="24"/>
+          <w:szCs w:val="24"/>
+          <w:rtl/>
+        </w:rPr>
+        <w:t xml:space="preserve"> כאשר ההסתמכות היא שאין </w:t>
+      </w:r>
+      <w:r>
+        <w:rPr>
+          <w:rFonts w:ascii="Arial" w:hAnsi="Arial" w:cs="Arial"/>
+          <w:sz w:val="24"/>
+          <w:szCs w:val="24"/>
+        </w:rPr>
+        <w:t>ASLR</w:t>
+      </w:r>
+      <w:r>
+        <w:rPr>
+          <w:rFonts w:ascii="Arial" w:hAnsi="Arial" w:cs="Arial" w:hint="cs"/>
+          <w:sz w:val="24"/>
+          <w:szCs w:val="24"/>
+          <w:rtl/>
+        </w:rPr>
+        <w:t xml:space="preserve"> ולכן הכתובות תמיד יהיו זהות.</w:t>
+      </w:r>
+    </w:p>
+    <w:p>
+      <w:pPr>
+        <w:rPr>
+          <w:rFonts w:ascii="Arial" w:hAnsi="Arial" w:cs="Arial"/>
+          <w:sz w:val="24"/>
+          <w:szCs w:val="24"/>
+          <w:rtl/>
+        </w:rPr>
+      </w:pPr>
+    </w:p>
+    <w:p>
+      <w:pPr>
+        <w:rPr>
+          <w:rFonts w:ascii="Arial" w:hAnsi="Arial" w:cs="Arial"/>
+          <w:sz w:val="24"/>
+          <w:szCs w:val="24"/>
+          <w:rtl/>
+        </w:rPr>
+      </w:pPr>
+      <w:r>
+        <w:rPr>
+          <w:rFonts w:ascii="Arial" w:hAnsi="Arial" w:cs="Arial" w:hint="cs"/>
+          <w:b/>
+          <w:bCs/>
+          <w:sz w:val="24"/>
+          <w:szCs w:val="24"/>
+          <w:u w:val="single"/>
+          <w:rtl/>
+        </w:rPr>
+        <w:t>שלב</w:t>
+      </w:r>
+      <w:r>
+        <w:rPr>
+          <w:rFonts w:ascii="Arial" w:hAnsi="Arial" w:cs="Arial"/>
+          <w:b/>
+          <w:bCs/>
+          <w:sz w:val="24"/>
+          <w:szCs w:val="24"/>
+          <w:u w:val="single"/>
+        </w:rPr>
+        <w:t xml:space="preserve"> </w:t>
+      </w:r>
+      <w:r>
+        <w:rPr>
+          <w:rFonts w:ascii="Arial" w:hAnsi="Arial" w:cs="Arial" w:hint="cs"/>
+          <w:b/>
+          <w:bCs/>
+          <w:sz w:val="24"/>
+          <w:szCs w:val="24"/>
+          <w:u w:val="single"/>
+          <w:rtl/>
+        </w:rPr>
+        <w:t>שלישי</w:t>
+      </w:r>
+      <w:r>
+        <w:rPr>
+          <w:rFonts w:ascii="Arial" w:hAnsi="Arial" w:cs="Arial"/>
+          <w:b/>
+          <w:bCs/>
+          <w:sz w:val="24"/>
+          <w:szCs w:val="24"/>
+          <w:u w:val="single"/>
+        </w:rPr>
+        <w:t xml:space="preserve"> </w:t>
+      </w:r>
+      <w:r>
+        <w:rPr>
+          <w:rFonts w:ascii="Arial" w:hAnsi="Arial" w:cs="Arial" w:hint="cs"/>
+          <w:b/>
+          <w:bCs/>
+          <w:sz w:val="24"/>
+          <w:szCs w:val="24"/>
+          <w:u w:val="single"/>
+        </w:rPr>
+        <w:t>–</w:t>
+      </w:r>
+      <w:r>
+        <w:rPr>
+          <w:rFonts w:ascii="Arial" w:hAnsi="Arial" w:cs="Arial"/>
+          <w:b/>
+          <w:bCs/>
+          <w:sz w:val="24"/>
+          <w:szCs w:val="24"/>
+          <w:u w:val="single"/>
+        </w:rPr>
+        <w:t xml:space="preserve"> </w:t>
+      </w:r>
+      <w:r>
+        <w:rPr>
+          <w:rFonts w:ascii="Arial" w:hAnsi="Arial" w:cs="Arial" w:hint="cs"/>
+          <w:b/>
+          <w:bCs/>
+          <w:sz w:val="24"/>
+          <w:szCs w:val="24"/>
+          <w:u w:val="single"/>
+          <w:rtl/>
+        </w:rPr>
+        <w:t>הרצת</w:t>
+      </w:r>
+      <w:r>
+        <w:rPr>
+          <w:rFonts w:ascii="Arial" w:hAnsi="Arial" w:cs="Arial"/>
+          <w:b/>
+          <w:bCs/>
+          <w:sz w:val="24"/>
+          <w:szCs w:val="24"/>
+          <w:u w:val="single"/>
+        </w:rPr>
+        <w:t xml:space="preserve"> </w:t>
+      </w:r>
+      <w:r>
+        <w:rPr>
+          <w:rFonts w:ascii="Arial" w:hAnsi="Arial" w:cs="Arial" w:hint="cs"/>
+          <w:b/>
+          <w:bCs/>
+          <w:sz w:val="24"/>
+          <w:szCs w:val="24"/>
+          <w:u w:val="single"/>
+          <w:rtl/>
+        </w:rPr>
+        <w:t>קוד</w:t>
+      </w:r>
+      <w:r>
+        <w:rPr>
+          <w:rFonts w:ascii="Arial" w:hAnsi="Arial" w:cs="Arial"/>
+          <w:b/>
+          <w:bCs/>
+          <w:sz w:val="24"/>
+          <w:szCs w:val="24"/>
+          <w:u w:val="single"/>
+        </w:rPr>
+        <w:t xml:space="preserve"> </w:t>
+      </w:r>
+      <w:r>
+        <w:rPr>
+          <w:rFonts w:ascii="Arial" w:hAnsi="Arial" w:cs="Arial" w:hint="cs"/>
+          <w:b/>
+          <w:bCs/>
+          <w:sz w:val="24"/>
+          <w:szCs w:val="24"/>
+          <w:u w:val="single"/>
+          <w:rtl/>
+        </w:rPr>
+        <w:t>על</w:t>
+      </w:r>
+      <w:r>
+        <w:rPr>
+          <w:rFonts w:ascii="Arial" w:hAnsi="Arial" w:cs="Arial"/>
+          <w:b/>
+          <w:bCs/>
+          <w:sz w:val="24"/>
+          <w:szCs w:val="24"/>
+          <w:u w:val="single"/>
+        </w:rPr>
+        <w:t xml:space="preserve"> </w:t>
+      </w:r>
+      <w:r>
+        <w:rPr>
+          <w:rFonts w:ascii="Arial" w:hAnsi="Arial" w:cs="Arial" w:hint="cs"/>
+          <w:b/>
+          <w:bCs/>
+          <w:sz w:val="24"/>
+          <w:szCs w:val="24"/>
+          <w:u w:val="single"/>
+          <w:rtl/>
+        </w:rPr>
+        <w:t>השרת</w:t>
+      </w:r>
+      <w:r>
+        <w:rPr>
+          <w:rFonts w:ascii="Arial" w:hAnsi="Arial" w:cs="Arial"/>
+          <w:b/>
+          <w:bCs/>
+          <w:sz w:val="24"/>
+          <w:szCs w:val="24"/>
+          <w:u w:val="single"/>
+        </w:rPr>
+        <w:br/>
+      </w:r>
+    </w:p>
+    <w:p>
+      <w:pPr>
+        <w:pStyle w:val="ListParagraph"/>
+        <w:numPr>
+          <w:ilvl w:val="0"/>
+          <w:numId w:val="8"/>
+        </w:numPr>
+        <w:rPr>
+          <w:rFonts w:ascii="Arial" w:hAnsi="Arial" w:cs="Arial"/>
+          <w:sz w:val="24"/>
+          <w:szCs w:val="24"/>
+        </w:rPr>
+      </w:pPr>
+      <w:r>
+        <w:rPr>
+          <w:rFonts w:ascii="Arial" w:hAnsi="Arial" w:cs="Arial" w:hint="cs"/>
+          <w:sz w:val="24"/>
+          <w:szCs w:val="24"/>
+          <w:rtl/>
+        </w:rPr>
+        <w:t xml:space="preserve">בעזרת </w:t>
+      </w:r>
+      <w:r>
+        <w:rPr>
+          <w:rFonts w:ascii="Arial" w:hAnsi="Arial" w:cs="Arial"/>
+          <w:b/>
+          <w:bCs/>
+          <w:sz w:val="24"/>
+          <w:szCs w:val="24"/>
+        </w:rPr>
+        <w:t>attack_shell.py</w:t>
+      </w:r>
+      <w:r>
+        <w:rPr>
+          <w:rFonts w:ascii="Arial" w:hAnsi="Arial" w:cs="Arial" w:hint="cs"/>
+          <w:sz w:val="24"/>
+          <w:szCs w:val="24"/>
+          <w:rtl/>
+        </w:rPr>
+        <w:t xml:space="preserve"> שיצרנו שחקנו עם השרת וראינו שפקודת </w:t>
+      </w:r>
+      <w:r>
+        <w:rPr>
+          <w:rFonts w:ascii="Arial" w:hAnsi="Arial" w:cs="Arial" w:hint="cs"/>
+          <w:sz w:val="24"/>
+          <w:szCs w:val="24"/>
+        </w:rPr>
+        <w:t>PEEK</w:t>
+      </w:r>
+      <w:r>
+        <w:rPr>
+          <w:rFonts w:ascii="Arial" w:hAnsi="Arial" w:cs="Arial" w:hint="cs"/>
+          <w:sz w:val="24"/>
+          <w:szCs w:val="24"/>
+          <w:rtl/>
+        </w:rPr>
+        <w:t xml:space="preserve"> מאפשר לראות תוכן של ספריות על השרת. למשל </w:t>
+      </w:r>
+      <w:r>
+        <w:rPr>
+          <w:rFonts w:ascii="Arial" w:hAnsi="Arial" w:cs="Arial"/>
+          <w:sz w:val="24"/>
+          <w:szCs w:val="24"/>
+        </w:rPr>
+        <w:t>PEEK .</w:t>
+      </w:r>
+      <w:r>
+        <w:rPr>
+          <w:rFonts w:ascii="Arial" w:hAnsi="Arial" w:cs="Arial" w:hint="cs"/>
+          <w:sz w:val="24"/>
+          <w:szCs w:val="24"/>
+          <w:rtl/>
+        </w:rPr>
+        <w:t xml:space="preserve"> מראה את תוכן הספריה הנוכחית, </w:t>
+      </w:r>
+      <w:r>
+        <w:rPr>
+          <w:rFonts w:ascii="Arial" w:hAnsi="Arial" w:cs="Arial"/>
+          <w:sz w:val="24"/>
+          <w:szCs w:val="24"/>
+        </w:rPr>
+        <w:t xml:space="preserve">PEEK .. </w:t>
+      </w:r>
+      <w:r>
+        <w:rPr>
+          <w:rFonts w:ascii="Arial" w:hAnsi="Arial" w:cs="Arial" w:hint="cs"/>
+          <w:sz w:val="24"/>
+          <w:szCs w:val="24"/>
+          <w:rtl/>
+        </w:rPr>
+        <w:t xml:space="preserve"> מראה את תוכן הספריה שמעל הנוכחית.</w:t>
+      </w:r>
+    </w:p>
+    <w:p>
+      <w:pPr>
+        <w:pStyle w:val="ListParagraph"/>
+        <w:numPr>
+          <w:ilvl w:val="0"/>
+          <w:numId w:val="8"/>
+        </w:numPr>
+        <w:rPr>
+          <w:rFonts w:ascii="Arial" w:hAnsi="Arial" w:cs="Arial"/>
+          <w:sz w:val="24"/>
+          <w:szCs w:val="24"/>
+        </w:rPr>
+      </w:pPr>
+      <w:r>
+        <w:rPr>
+          <w:rFonts w:ascii="Arial" w:hAnsi="Arial" w:cs="Arial" w:hint="cs"/>
+          <w:sz w:val="24"/>
+          <w:szCs w:val="24"/>
+          <w:rtl/>
+        </w:rPr>
+        <w:t xml:space="preserve">מצאנו קובץ בשם </w:t>
+      </w:r>
+      <w:r>
+        <w:rPr>
+          <w:rFonts w:ascii="Arial" w:hAnsi="Arial" w:cs="Arial"/>
+          <w:sz w:val="24"/>
+          <w:szCs w:val="24"/>
+        </w:rPr>
+        <w:t>turn_off_fires.py</w:t>
+      </w:r>
+      <w:r>
+        <w:rPr>
+          <w:rFonts w:ascii="Arial" w:hAnsi="Arial" w:cs="Arial" w:hint="cs"/>
+          <w:sz w:val="24"/>
+          <w:szCs w:val="24"/>
+          <w:rtl/>
+        </w:rPr>
+        <w:t xml:space="preserve"> </w:t>
+      </w:r>
+      <w:r>
+        <w:rPr>
+          <w:rFonts w:ascii="Arial" w:hAnsi="Arial" w:cs="Arial" w:hint="cs"/>
+          <w:sz w:val="24"/>
+          <w:szCs w:val="24"/>
+          <w:rtl/>
+        </w:rPr>
+        <w:t xml:space="preserve">(יכול להיות שהשם לא נכון אבל השרת כרגע לא עובד אז אני לא יכול לבדוק בדיוק את השם) </w:t>
+      </w:r>
+      <w:r>
+        <w:rPr>
+          <w:rFonts w:ascii="Arial" w:hAnsi="Arial" w:cs="Arial" w:hint="cs"/>
+          <w:sz w:val="24"/>
+          <w:szCs w:val="24"/>
+          <w:rtl/>
+        </w:rPr>
+        <w:t>שכנראה צריך להריץ כדי לכבות את השריפות.</w:t>
+      </w:r>
+    </w:p>
+    <w:p>
+      <w:pPr>
+        <w:pStyle w:val="ListParagraph"/>
+        <w:numPr>
+          <w:ilvl w:val="0"/>
+          <w:numId w:val="8"/>
+        </w:numPr>
+        <w:rPr>
+          <w:rFonts w:ascii="Arial" w:hAnsi="Arial" w:cs="Arial"/>
+          <w:sz w:val="24"/>
+          <w:szCs w:val="24"/>
+        </w:rPr>
+      </w:pPr>
+      <w:r>
+        <w:rPr>
+          <w:rFonts w:ascii="Arial" w:hAnsi="Arial" w:cs="Arial" w:hint="cs"/>
+          <w:sz w:val="24"/>
+          <w:szCs w:val="24"/>
+          <w:rtl/>
+        </w:rPr>
+        <w:t xml:space="preserve">ניסינו כל מיני קומבינציות של </w:t>
+      </w:r>
+      <w:r>
+        <w:rPr>
+          <w:rFonts w:ascii="Arial" w:hAnsi="Arial" w:cs="Arial" w:hint="cs"/>
+          <w:sz w:val="24"/>
+          <w:szCs w:val="24"/>
+        </w:rPr>
+        <w:t>PEEK</w:t>
+      </w:r>
+      <w:r>
+        <w:rPr>
+          <w:rFonts w:ascii="Arial" w:hAnsi="Arial" w:cs="Arial" w:hint="cs"/>
+          <w:sz w:val="24"/>
+          <w:szCs w:val="24"/>
+          <w:rtl/>
+        </w:rPr>
+        <w:t xml:space="preserve"> וראינו שהכנסת ערכים לא תקינים מחזיר פלט שנראה כמו </w:t>
+      </w:r>
+      <w:r>
+        <w:rPr>
+          <w:rFonts w:ascii="Arial" w:hAnsi="Arial" w:cs="Arial"/>
+          <w:sz w:val="24"/>
+          <w:szCs w:val="24"/>
+        </w:rPr>
+        <w:t>Windows Power Shell</w:t>
+      </w:r>
+      <w:r>
+        <w:rPr>
+          <w:rFonts w:ascii="Arial" w:hAnsi="Arial" w:cs="Arial" w:hint="cs"/>
+          <w:sz w:val="24"/>
+          <w:szCs w:val="24"/>
+          <w:rtl/>
+        </w:rPr>
+        <w:t>. בעזרת חיפוש ב</w:t>
+      </w:r>
+      <w:r>
+        <w:rPr>
+          <w:rFonts w:ascii="Arial" w:hAnsi="Arial" w:cs="Arial"/>
+          <w:sz w:val="24"/>
+          <w:szCs w:val="24"/>
+        </w:rPr>
+        <w:t>google</w:t>
+      </w:r>
+      <w:r>
+        <w:rPr>
+          <w:rFonts w:ascii="Arial" w:hAnsi="Arial" w:cs="Arial" w:hint="cs"/>
+          <w:sz w:val="24"/>
+          <w:szCs w:val="24"/>
+          <w:rtl/>
+        </w:rPr>
+        <w:t xml:space="preserve"> נראה שפקודת </w:t>
+      </w:r>
+      <w:r>
+        <w:rPr>
+          <w:rFonts w:ascii="Arial" w:hAnsi="Arial" w:cs="Arial" w:hint="cs"/>
+          <w:sz w:val="24"/>
+          <w:szCs w:val="24"/>
+        </w:rPr>
+        <w:t>PEEK</w:t>
+      </w:r>
+      <w:r>
+        <w:rPr>
+          <w:rFonts w:ascii="Arial" w:hAnsi="Arial" w:cs="Arial" w:hint="cs"/>
+          <w:sz w:val="24"/>
+          <w:szCs w:val="24"/>
+          <w:rtl/>
+        </w:rPr>
+        <w:t xml:space="preserve"> למעשה מבצעת </w:t>
+      </w:r>
+      <w:r>
+        <w:rPr>
+          <w:rFonts w:ascii="Arial" w:hAnsi="Arial" w:cs="Arial"/>
+          <w:sz w:val="24"/>
+          <w:szCs w:val="24"/>
+        </w:rPr>
+        <w:t>&lt;param&gt;</w:t>
+      </w:r>
+      <w:r>
+        <w:rPr>
+          <w:rFonts w:ascii="Arial" w:hAnsi="Arial" w:cs="Arial" w:hint="cs"/>
+          <w:sz w:val="24"/>
+          <w:szCs w:val="24"/>
+          <w:rtl/>
+        </w:rPr>
+        <w:t xml:space="preserve"> </w:t>
+      </w:r>
+      <w:r>
+        <w:rPr>
+          <w:rFonts w:ascii="Arial" w:hAnsi="Arial" w:cs="Arial"/>
+          <w:sz w:val="24"/>
+          <w:szCs w:val="24"/>
+        </w:rPr>
+        <w:t xml:space="preserve">Get-ChildItem </w:t>
+      </w:r>
+      <w:r>
+        <w:rPr>
+          <w:rFonts w:ascii="Arial" w:hAnsi="Arial" w:cs="Arial"/>
+          <w:sz w:val="24"/>
+          <w:szCs w:val="24"/>
+        </w:rPr>
+        <w:t>–</w:t>
+      </w:r>
+      <w:r>
+        <w:rPr>
+          <w:rFonts w:ascii="Arial" w:hAnsi="Arial" w:cs="Arial"/>
+          <w:sz w:val="24"/>
+          <w:szCs w:val="24"/>
+        </w:rPr>
+        <w:t>Name</w:t>
+      </w:r>
+      <w:r>
+        <w:rPr>
+          <w:rFonts w:ascii="Arial" w:hAnsi="Arial" w:cs="Arial" w:hint="cs"/>
+          <w:sz w:val="24"/>
+          <w:szCs w:val="24"/>
+          <w:rtl/>
+        </w:rPr>
+        <w:t xml:space="preserve"> שמחזירה את רשימת הקבצים והתיקיות בספריה הנוכחית ע"פ הפרמטר. הפרמטר יכול להיות שם של קובץ או ספריה ספציפים, </w:t>
+      </w:r>
+      <w:r>
+        <w:rPr>
+          <w:rFonts w:ascii="Arial" w:hAnsi="Arial" w:cs="Arial"/>
+          <w:sz w:val="24"/>
+          <w:szCs w:val="24"/>
+        </w:rPr>
+        <w:t>'.'</w:t>
+      </w:r>
+      <w:r>
+        <w:rPr>
+          <w:rFonts w:ascii="Arial" w:hAnsi="Arial" w:cs="Arial" w:hint="cs"/>
+          <w:sz w:val="24"/>
+          <w:szCs w:val="24"/>
+          <w:rtl/>
+        </w:rPr>
+        <w:t xml:space="preserve"> , </w:t>
+      </w:r>
+      <w:r>
+        <w:rPr>
+          <w:rFonts w:ascii="Arial" w:hAnsi="Arial" w:cs="Arial"/>
+          <w:sz w:val="24"/>
+          <w:szCs w:val="24"/>
+        </w:rPr>
+        <w:t>'..'</w:t>
+      </w:r>
+      <w:r>
+        <w:rPr>
+          <w:rFonts w:ascii="Arial" w:hAnsi="Arial" w:cs="Arial" w:hint="cs"/>
+          <w:sz w:val="24"/>
+          <w:szCs w:val="24"/>
+          <w:rtl/>
+        </w:rPr>
+        <w:t xml:space="preserve"> או שילוב של *.</w:t>
+      </w:r>
+    </w:p>
+    <w:p>
+      <w:pPr>
+        <w:pStyle w:val="ListParagraph"/>
+        <w:numPr>
+          <w:ilvl w:val="0"/>
+          <w:numId w:val="8"/>
+        </w:numPr>
+        <w:rPr>
+          <w:rFonts w:ascii="Arial" w:hAnsi="Arial" w:cs="Arial"/>
+          <w:sz w:val="24"/>
+          <w:szCs w:val="24"/>
+        </w:rPr>
+      </w:pPr>
+      <w:r>
+        <w:rPr>
+          <w:rFonts w:ascii="Arial" w:hAnsi="Arial" w:cs="Arial" w:hint="cs"/>
+          <w:sz w:val="24"/>
+          <w:szCs w:val="24"/>
+          <w:rtl/>
+        </w:rPr>
+        <w:t xml:space="preserve"> ב</w:t>
+      </w:r>
+      <w:r>
+        <w:rPr>
+          <w:rFonts w:ascii="Arial" w:hAnsi="Arial" w:cs="Arial"/>
+          <w:sz w:val="24"/>
+          <w:szCs w:val="24"/>
+        </w:rPr>
+        <w:t xml:space="preserve"> </w:t>
+      </w:r>
+      <w:r>
+        <w:rPr>
+          <w:rFonts w:ascii="Arial" w:hAnsi="Arial" w:cs="Arial"/>
+          <w:sz w:val="24"/>
+          <w:szCs w:val="24"/>
+        </w:rPr>
+        <w:t>Windows Power Shell</w:t>
+      </w:r>
+      <w:r>
+        <w:rPr>
+          <w:rFonts w:ascii="Arial" w:hAnsi="Arial" w:cs="Arial" w:hint="cs"/>
+          <w:sz w:val="24"/>
+          <w:szCs w:val="24"/>
+          <w:rtl/>
+        </w:rPr>
+        <w:t xml:space="preserve"> ניתן לשרשר פקודות בעזרת </w:t>
+      </w:r>
+      <w:r>
+        <w:rPr>
+          <w:rFonts w:ascii="Arial" w:hAnsi="Arial" w:cs="Arial"/>
+          <w:sz w:val="24"/>
+          <w:szCs w:val="24"/>
+        </w:rPr>
+        <w:t>;</w:t>
+      </w:r>
+      <w:r>
+        <w:rPr>
+          <w:rFonts w:ascii="Arial" w:hAnsi="Arial" w:cs="Arial" w:hint="cs"/>
+          <w:sz w:val="24"/>
+          <w:szCs w:val="24"/>
+          <w:rtl/>
+        </w:rPr>
+        <w:t xml:space="preserve"> וכך ניתן להעביר פקודות לשרת:</w:t>
+      </w:r>
+    </w:p>
+    <w:p>
+      <w:pPr>
+        <w:pStyle w:val="ListParagraph"/>
+        <w:bidi w:val="0"/>
+        <w:ind w:left="360"/>
+        <w:rPr>
+          <w:rFonts w:ascii="Arial" w:hAnsi="Arial" w:cs="Arial"/>
+          <w:sz w:val="24"/>
+          <w:szCs w:val="24"/>
+        </w:rPr>
+      </w:pPr>
+      <w:r>
+        <w:rPr>
+          <w:rFonts w:ascii="Arial" w:hAnsi="Arial" w:cs="Arial"/>
+          <w:sz w:val="24"/>
+          <w:szCs w:val="24"/>
+        </w:rPr>
+        <w:t>PEEK *.</w:t>
+      </w:r>
+      <w:r>
+        <w:t xml:space="preserve"> </w:t>
+      </w:r>
+      <w:r>
+        <w:rPr>
+          <w:rFonts w:ascii="Arial" w:hAnsi="Arial" w:cs="Arial"/>
+          <w:sz w:val="24"/>
+          <w:szCs w:val="24"/>
+        </w:rPr>
+        <w:t>sheker</w:t>
+      </w:r>
+      <w:r>
+        <w:rPr>
+          <w:rFonts w:ascii="Arial" w:hAnsi="Arial" w:cs="Arial"/>
+          <w:sz w:val="24"/>
+          <w:szCs w:val="24"/>
+        </w:rPr>
+        <w:t>; date</w:t>
+      </w:r>
+    </w:p>
+    <w:p>
+      <w:pPr>
+        <w:pStyle w:val="ListParagraph"/>
+        <w:ind w:left="360"/>
+        <w:rPr>
+          <w:rFonts w:ascii="Arial" w:hAnsi="Arial" w:cs="Arial"/>
+          <w:sz w:val="24"/>
+          <w:szCs w:val="24"/>
+          <w:rtl/>
+        </w:rPr>
+      </w:pPr>
+      <w:r>
+        <w:rPr>
+          <w:rFonts w:ascii="Arial" w:hAnsi="Arial" w:cs="Arial" w:hint="cs"/>
+          <w:sz w:val="24"/>
+          <w:szCs w:val="24"/>
+          <w:rtl/>
+        </w:rPr>
+        <w:t xml:space="preserve">אשר יסצע חיפוש של קבצים עם סיומת </w:t>
+      </w:r>
+      <w:r>
+        <w:rPr>
+          <w:rFonts w:ascii="Arial" w:hAnsi="Arial" w:cs="Arial"/>
+          <w:sz w:val="24"/>
+          <w:szCs w:val="24"/>
+        </w:rPr>
+        <w:t>stam</w:t>
+      </w:r>
+      <w:r>
+        <w:rPr>
+          <w:rFonts w:ascii="Arial" w:hAnsi="Arial" w:cs="Arial" w:hint="cs"/>
+          <w:sz w:val="24"/>
+          <w:szCs w:val="24"/>
+          <w:rtl/>
+        </w:rPr>
+        <w:t xml:space="preserve">, יחזיר רשימה ריקה. ואחריה יריץ את פקודת </w:t>
+      </w:r>
+      <w:r>
+        <w:rPr>
+          <w:rFonts w:ascii="Arial" w:hAnsi="Arial" w:cs="Arial"/>
+          <w:sz w:val="24"/>
+          <w:szCs w:val="24"/>
+        </w:rPr>
+        <w:t>date</w:t>
+      </w:r>
+      <w:r>
+        <w:rPr>
+          <w:rFonts w:ascii="Arial" w:hAnsi="Arial" w:cs="Arial" w:hint="cs"/>
+          <w:sz w:val="24"/>
+          <w:szCs w:val="24"/>
+          <w:rtl/>
+        </w:rPr>
+        <w:t>.</w:t>
+      </w:r>
+    </w:p>
+    <w:p>
+      <w:pPr>
+        <w:pStyle w:val="ListParagraph"/>
+        <w:numPr>
+          <w:ilvl w:val="0"/>
+          <w:numId w:val="8"/>
+        </w:numPr>
+        <w:rPr>
+          <w:rFonts w:ascii="Arial" w:hAnsi="Arial" w:cs="Arial"/>
+          <w:sz w:val="24"/>
+          <w:szCs w:val="24"/>
+        </w:rPr>
+      </w:pPr>
+      <w:r>
+        <w:rPr>
+          <w:rFonts w:ascii="Arial" w:hAnsi="Arial" w:cs="Arial" w:hint="cs"/>
+          <w:sz w:val="24"/>
+          <w:szCs w:val="24"/>
+          <w:rtl/>
+        </w:rPr>
+        <w:t>עדכנו את ה-</w:t>
+      </w:r>
+      <w:r>
+        <w:rPr>
+          <w:rFonts w:ascii="Arial" w:hAnsi="Arial" w:cs="Arial"/>
+          <w:b/>
+          <w:bCs/>
+          <w:sz w:val="24"/>
+          <w:szCs w:val="24"/>
+        </w:rPr>
+        <w:t xml:space="preserve"> </w:t>
+      </w:r>
+      <w:r>
+        <w:rPr>
+          <w:rFonts w:ascii="Arial" w:hAnsi="Arial" w:cs="Arial"/>
+          <w:b/>
+          <w:bCs/>
+          <w:sz w:val="24"/>
+          <w:szCs w:val="24"/>
+        </w:rPr>
+        <w:t>attack_shell.py</w:t>
+      </w:r>
+      <w:r>
+        <w:rPr>
+          <w:rFonts w:ascii="Arial" w:hAnsi="Arial" w:cs="Arial" w:hint="cs"/>
+          <w:b/>
+          <w:bCs/>
+          <w:sz w:val="24"/>
+          <w:szCs w:val="24"/>
+          <w:rtl/>
+        </w:rPr>
+        <w:t xml:space="preserve"> </w:t>
+      </w:r>
+      <w:r>
+        <w:rPr>
+          <w:rFonts w:ascii="Arial" w:hAnsi="Arial" w:cs="Arial" w:hint="cs"/>
+          <w:sz w:val="24"/>
+          <w:szCs w:val="24"/>
+          <w:rtl/>
+        </w:rPr>
+        <w:t xml:space="preserve"> שלנו כך שישרשר את הקלטים ככה שנוכל להריץ כל פקודה שנרצה.</w:t>
+      </w:r>
+    </w:p>
+    <w:p>
+      <w:pPr>
+        <w:pStyle w:val="ListParagraph"/>
+        <w:numPr>
+          <w:ilvl w:val="0"/>
+          <w:numId w:val="8"/>
+        </w:numPr>
+        <w:rPr>
+          <w:rFonts w:ascii="Arial" w:hAnsi="Arial" w:cs="Arial"/>
+          <w:sz w:val="24"/>
+          <w:szCs w:val="24"/>
+        </w:rPr>
+      </w:pPr>
+      <w:r>
+        <w:rPr>
+          <w:rFonts w:ascii="Arial" w:hAnsi="Arial" w:cs="Arial" w:hint="cs"/>
+          <w:sz w:val="24"/>
+          <w:szCs w:val="24"/>
+          <w:rtl/>
+        </w:rPr>
+        <w:t>הרצנו</w:t>
+      </w:r>
+      <w:r>
+        <w:rPr>
+          <w:rFonts w:ascii="Arial" w:hAnsi="Arial" w:cs="Arial" w:hint="cs"/>
+          <w:sz w:val="24"/>
+          <w:szCs w:val="24"/>
+          <w:rtl/>
+        </w:rPr>
+        <w:t xml:space="preserve"> פקודת </w:t>
+      </w:r>
+      <w:r>
+        <w:rPr>
+          <w:rFonts w:ascii="Arial" w:hAnsi="Arial" w:cs="Arial"/>
+          <w:sz w:val="24"/>
+          <w:szCs w:val="24"/>
+        </w:rPr>
+        <w:t>python</w:t>
+      </w:r>
+      <w:r>
+        <w:rPr>
+          <w:rFonts w:ascii="Arial" w:hAnsi="Arial" w:cs="Arial"/>
+          <w:sz w:val="24"/>
+          <w:szCs w:val="24"/>
+        </w:rPr>
+        <w:t xml:space="preserve"> </w:t>
+      </w:r>
+      <w:r>
+        <w:rPr>
+          <w:rFonts w:ascii="Arial" w:hAnsi="Arial" w:cs="Arial"/>
+          <w:sz w:val="24"/>
+          <w:szCs w:val="24"/>
+        </w:rPr>
+        <w:t>turn_off_fires.py</w:t>
+      </w:r>
+      <w:r>
+        <w:rPr>
+          <w:rFonts w:ascii="Arial" w:hAnsi="Arial" w:cs="Arial"/>
+          <w:sz w:val="24"/>
+          <w:szCs w:val="24"/>
+        </w:rPr>
+        <w:t xml:space="preserve"> </w:t>
+      </w:r>
+      <w:r>
+        <w:rPr>
+          <w:rFonts w:ascii="Arial" w:hAnsi="Arial" w:cs="Arial" w:hint="cs"/>
+          <w:sz w:val="24"/>
+          <w:szCs w:val="24"/>
+          <w:rtl/>
+        </w:rPr>
+        <w:t xml:space="preserve"> אשר תורגמה ל:</w:t>
+      </w:r>
+    </w:p>
+    <w:p>
+      <w:pPr>
+        <w:pStyle w:val="ListParagraph"/>
+        <w:bidi w:val="0"/>
+        <w:ind w:left="360"/>
+        <w:rPr>
+          <w:rFonts w:ascii="Arial" w:hAnsi="Arial" w:cs="Arial"/>
+          <w:sz w:val="24"/>
+          <w:szCs w:val="24"/>
+        </w:rPr>
+      </w:pPr>
+      <w:r>
+        <w:rPr>
+          <w:rFonts w:ascii="Arial" w:hAnsi="Arial" w:cs="Arial"/>
+          <w:sz w:val="24"/>
+          <w:szCs w:val="24"/>
+        </w:rPr>
+        <w:t>PEEK *.</w:t>
+      </w:r>
+      <w:r>
+        <w:t xml:space="preserve"> </w:t>
+      </w:r>
+      <w:r>
+        <w:rPr>
+          <w:rFonts w:ascii="Arial" w:hAnsi="Arial" w:cs="Arial"/>
+          <w:sz w:val="24"/>
+          <w:szCs w:val="24"/>
+        </w:rPr>
+        <w:t>sheker</w:t>
+      </w:r>
+      <w:r>
+        <w:rPr>
+          <w:rFonts w:ascii="Arial" w:hAnsi="Arial" w:cs="Arial"/>
+          <w:sz w:val="24"/>
+          <w:szCs w:val="24"/>
+        </w:rPr>
+        <w:t xml:space="preserve">; python </w:t>
+      </w:r>
+      <w:r>
+        <w:rPr>
+          <w:rFonts w:ascii="Arial" w:hAnsi="Arial" w:cs="Arial"/>
+          <w:sz w:val="24"/>
+          <w:szCs w:val="24"/>
+        </w:rPr>
+        <w:t>turn_off_fires.py</w:t>
+      </w:r>
+      <w:r>
+        <w:rPr>
+          <w:rFonts w:ascii="Arial" w:hAnsi="Arial" w:cs="Arial"/>
+          <w:sz w:val="24"/>
+          <w:szCs w:val="24"/>
+        </w:rPr>
+        <w:t xml:space="preserve"> </w:t>
+      </w:r>
+      <w:r>
+        <w:rPr>
+          <w:rFonts w:ascii="Arial" w:hAnsi="Arial" w:cs="Arial" w:hint="cs"/>
+          <w:sz w:val="24"/>
+          <w:szCs w:val="24"/>
+          <w:rtl/>
+        </w:rPr>
+        <w:t xml:space="preserve"> </w:t>
+      </w:r>
+    </w:p>
+    <w:p>
+      <w:pPr>
+        <w:pStyle w:val="ListParagraph"/>
+        <w:bidi w:val="0"/>
+        <w:jc w:val="right"/>
+        <w:rPr>
+          <w:rFonts w:ascii="Arial" w:hAnsi="Arial" w:cs="Arial"/>
+          <w:sz w:val="24"/>
+          <w:szCs w:val="24"/>
+          <w:rtl/>
+        </w:rPr>
+      </w:pPr>
+      <w:r>
+        <w:rPr>
+          <w:rFonts w:ascii="Arial" w:hAnsi="Arial" w:cs="Arial"/>
+          <w:sz w:val="24"/>
+          <w:szCs w:val="24"/>
+        </w:rPr>
+        <w:br/>
+      </w:r>
+      <w:r>
+        <w:rPr>
+          <w:rFonts w:ascii="Arial" w:hAnsi="Arial" w:cs="Arial" w:hint="cs"/>
+          <w:sz w:val="24"/>
+          <w:szCs w:val="24"/>
+          <w:rtl/>
+        </w:rPr>
+        <w:t xml:space="preserve">השריפות בלוח </w:t>
+      </w:r>
+      <w:r>
+        <w:rPr>
+          <w:rFonts w:ascii="Arial" w:hAnsi="Arial" w:cs="Arial" w:hint="cs"/>
+          <w:sz w:val="24"/>
+          <w:szCs w:val="24"/>
+          <w:rtl/>
+        </w:rPr>
+        <w:t>כבו</w:t>
+      </w:r>
+      <w:r>
+        <w:rPr>
+          <w:rFonts w:ascii="Arial" w:hAnsi="Arial" w:cs="Arial" w:hint="cs"/>
+          <w:sz w:val="24"/>
+          <w:szCs w:val="24"/>
+          <w:rtl/>
+        </w:rPr>
+        <w:t xml:space="preserve"> !!</w:t>
+      </w:r>
+    </w:p>
+    <w:p>
+      <w:pPr>
+        <w:pStyle w:val="ListParagraph"/>
+        <w:bidi w:val="0"/>
+        <w:jc w:val="right"/>
+        <w:rPr>
+          <w:rFonts w:ascii="Arial" w:hAnsi="Arial" w:cs="Arial"/>
+          <w:sz w:val="24"/>
+          <w:szCs w:val="24"/>
+          <w:rtl/>
+        </w:rPr>
+      </w:pPr>
+    </w:p>
+    <w:p>
+      <w:pPr>
+        <w:pStyle w:val="ListParagraph"/>
+        <w:bidi w:val="0"/>
+        <w:jc w:val="right"/>
+        <w:rPr>
+          <w:rFonts w:ascii="Arial" w:hAnsi="Arial" w:cs="Arial"/>
+          <w:sz w:val="24"/>
+          <w:szCs w:val="24"/>
+          <w:rtl/>
+        </w:rPr>
+      </w:pPr>
+      <w:r>
+        <w:rPr>
+          <w:noProof/>
+        </w:rPr>
+        <w:drawing>
+          <wp:inline distT="0" distB="0" distL="0" distR="0" wp14:anchorId="37755CCC" wp14:editId="79554A51">
+            <wp:extent cx="1572464" cy="1572464"/>
+            <wp:effectExtent l="0" t="0" r="8890" b="8890"/>
+            <wp:docPr id="1" name="Picture 1" descr="סמי הכבאי - המרכזיה"/>
+            <wp:cNvGraphicFramePr>
+              <a:graphicFrameLocks xmlns:a="http://schemas.openxmlformats.org/drawingml/2006/main" noChangeAspect="1"/>
+            </wp:cNvGraphicFramePr>
+            <a:graphic xmlns:a="http://schemas.openxmlformats.org/drawingml/2006/main">
+              <a:graphicData uri="http://schemas.openxmlformats.org/drawingml/2006/picture">
+                <pic:pic xmlns:pic="http://schemas.openxmlformats.org/drawingml/2006/picture">
+                  <pic:nvPicPr>
+                    <pic:cNvPr id="0" name="Picture 1" descr="סמי הכבאי - המרכזיה"/>
+                    <pic:cNvPicPr>
+                      <a:picLocks noChangeAspect="1" noChangeArrowheads="1"/>
+                    </pic:cNvPicPr>
+                  </pic:nvPicPr>
+                  <pic:blipFill>
+                    <a:blip r:embed="rId8">
+                      <a:extLst>
+                        <a:ext uri="{28A0092B-C50C-407E-A947-70E740481C1C}">
+                          <a14:useLocalDpi xmlns:a14="http://schemas.microsoft.com/office/drawing/2010/main" val="0"/>
+                        </a:ext>
+                      </a:extLst>
+                    </a:blip>
+                    <a:srcRect/>
+                    <a:stretch>
+                      <a:fillRect/>
+                    </a:stretch>
+                  </pic:blipFill>
+                  <pic:spPr bwMode="auto">
+                    <a:xfrm>
+                      <a:off x="0" y="0"/>
+                      <a:ext cx="1577246" cy="1577246"/>
+                    </a:xfrm>
+                    <a:prstGeom prst="rect">
+                      <a:avLst/>
+                    </a:prstGeom>
+                    <a:noFill/>
+                    <a:ln>
+                      <a:noFill/>
+                    </a:ln>
+                  </pic:spPr>
+                </pic:pic>
+              </a:graphicData>
+            </a:graphic>
+          </wp:inline>
+        </w:drawing>
+      </w:r>
+    </w:p>
+    <w:p>
+      <w:pPr>
+        <w:rPr>
+          <w:rFonts w:ascii="Arial" w:hAnsi="Arial" w:cs="Arial"/>
+          <w:sz w:val="24"/>
+          <w:szCs w:val="24"/>
+          <w:rtl/>
+        </w:rPr>
+      </w:pPr>
+    </w:p>
     <w:sectPr>
       <w:pgSz w:w="11906" w:h="16838"/>
-      <w:pgMar w:top="1440" w:right="1800" w:bottom="1440" w:left="1800" w:header="708" w:footer="708" w:gutter="0"/>
+      <w:pgMar w:top="1440" w:right="1800" w:bottom="1134" w:left="1800" w:header="708" w:footer="708" w:gutter="0"/>
       <w:cols w:space="708"/>
       <w:bidi/>
       <w:rtlGutter/>
@@ -1742,7 +4585,7 @@
 </file>
 
 <file path=word/endnotes.xml><?xml version="1.0" encoding="utf-8"?>
-<w:endnotes xmlns:wpc="http://schemas.microsoft.com/office/word/2010/wordprocessingCanvas" xmlns:cx="http://schemas.microsoft.com/office/drawing/2014/chartex" xmlns:cx1="http://schemas.microsoft.com/office/drawing/2015/9/8/chartex" xmlns:cx2="http://schemas.microsoft.com/office/drawing/2015/10/21/chartex" xmlns:cx3="http://schemas.microsoft.com/office/drawing/2016/5/9/chartex" xmlns:cx4="http://schemas.microsoft.com/office/drawing/2016/5/10/chartex" xmlns:cx5="http://schemas.microsoft.com/office/drawing/2016/5/11/chartex" xmlns:cx6="http://schemas.microsoft.com/office/drawing/2016/5/12/chartex" xmlns:cx7="http://schemas.microsoft.com/office/drawing/2016/5/13/chartex" xmlns:cx8="http://schemas.microsoft.com/office/drawing/2016/5/14/chartex" xmlns:mc="http://schemas.openxmlformats.org/markup-compatibility/2006" xmlns:aink="http://schemas.microsoft.com/office/drawing/2016/ink" xmlns:am3d="http://schemas.microsoft.com/office/drawing/2017/model3d" xmlns:o="urn:schemas-microsoft-com:office:office" xmlns:r="http://schemas.openxmlformats.org/officeDocument/2006/relationships" xmlns:m="http://schemas.openxmlformats.org/officeDocument/2006/math" xmlns:v="urn:schemas-microsoft-com:vml" xmlns:wp14="http://schemas.microsoft.com/office/word/2010/wordprocessingDrawing" xmlns:wp="http://schemas.openxmlformats.org/drawingml/2006/wordprocessingDrawing" xmlns:w10="urn:schemas-microsoft-com:office:word" xmlns:w="http://schemas.openxmlformats.org/wordprocessingml/2006/main" xmlns:w14="http://schemas.microsoft.com/office/word/2010/wordml" xmlns:w15="http://schemas.microsoft.com/office/word/2012/wordml" xmlns:w16cex="http://schemas.microsoft.com/office/word/2018/wordml/cex" xmlns:w16cid="http://schemas.microsoft.com/office/word/2016/wordml/cid" xmlns:w16="http://schemas.microsoft.com/office/word/2018/wordml" xmlns:w16sdtdh="http://schemas.microsoft.com/office/word/2020/wordml/sdtdatahash" xmlns:w16se="http://schemas.microsoft.com/office/word/2015/wordml/symex" xmlns:wpg="http://schemas.microsoft.com/office/word/2010/wordprocessingGroup" xmlns:wpi="http://schemas.microsoft.com/office/word/2010/wordprocessingInk" xmlns:wne="http://schemas.microsoft.com/office/word/2006/wordml" xmlns:wps="http://schemas.microsoft.com/office/word/2010/wordprocessingShape" mc:Ignorable="w14 w15 w16se w16cid w16 w16cex w16sdtdh wp14">
+<w:endnotes xmlns:wpc="http://schemas.microsoft.com/office/word/2010/wordprocessingCanvas" xmlns:mc="http://schemas.openxmlformats.org/markup-compatibility/2006" xmlns:o="urn:schemas-microsoft-com:office:office" xmlns:r="http://schemas.openxmlformats.org/officeDocument/2006/relationships" xmlns:m="http://schemas.openxmlformats.org/officeDocument/2006/math" xmlns:v="urn:schemas-microsoft-com:vml" xmlns:wp14="http://schemas.microsoft.com/office/word/2010/wordprocessingDrawing" xmlns:wp="http://schemas.openxmlformats.org/drawingml/2006/wordprocessingDrawing" xmlns:w10="urn:schemas-microsoft-com:office:word" xmlns:w="http://schemas.openxmlformats.org/wordprocessingml/2006/main" xmlns:w14="http://schemas.microsoft.com/office/word/2010/wordml" xmlns:w15="http://schemas.microsoft.com/office/word/2012/wordml" xmlns:wpg="http://schemas.microsoft.com/office/word/2010/wordprocessingGroup" xmlns:wpi="http://schemas.microsoft.com/office/word/2010/wordprocessingInk" xmlns:wne="http://schemas.microsoft.com/office/word/2006/wordml" xmlns:wps="http://schemas.microsoft.com/office/word/2010/wordprocessingShape" mc:Ignorable="w14 w15 wp14">
   <w:endnote w:type="separator" w:id="-1">
     <w:p>
       <w:pPr>
@@ -1767,7 +4610,7 @@
 </file>
 
 <file path=word/footnotes.xml><?xml version="1.0" encoding="utf-8"?>
-<w:footnotes xmlns:wpc="http://schemas.microsoft.com/office/word/2010/wordprocessingCanvas" xmlns:cx="http://schemas.microsoft.com/office/drawing/2014/chartex" xmlns:cx1="http://schemas.microsoft.com/office/drawing/2015/9/8/chartex" xmlns:cx2="http://schemas.microsoft.com/office/drawing/2015/10/21/chartex" xmlns:cx3="http://schemas.microsoft.com/office/drawing/2016/5/9/chartex" xmlns:cx4="http://schemas.microsoft.com/office/drawing/2016/5/10/chartex" xmlns:cx5="http://schemas.microsoft.com/office/drawing/2016/5/11/chartex" xmlns:cx6="http://schemas.microsoft.com/office/drawing/2016/5/12/chartex" xmlns:cx7="http://schemas.microsoft.com/office/drawing/2016/5/13/chartex" xmlns:cx8="http://schemas.microsoft.com/office/drawing/2016/5/14/chartex" xmlns:mc="http://schemas.openxmlformats.org/markup-compatibility/2006" xmlns:aink="http://schemas.microsoft.com/office/drawing/2016/ink" xmlns:am3d="http://schemas.microsoft.com/office/drawing/2017/model3d" xmlns:o="urn:schemas-microsoft-com:office:office" xmlns:r="http://schemas.openxmlformats.org/officeDocument/2006/relationships" xmlns:m="http://schemas.openxmlformats.org/officeDocument/2006/math" xmlns:v="urn:schemas-microsoft-com:vml" xmlns:wp14="http://schemas.microsoft.com/office/word/2010/wordprocessingDrawing" xmlns:wp="http://schemas.openxmlformats.org/drawingml/2006/wordprocessingDrawing" xmlns:w10="urn:schemas-microsoft-com:office:word" xmlns:w="http://schemas.openxmlformats.org/wordprocessingml/2006/main" xmlns:w14="http://schemas.microsoft.com/office/word/2010/wordml" xmlns:w15="http://schemas.microsoft.com/office/word/2012/wordml" xmlns:w16cex="http://schemas.microsoft.com/office/word/2018/wordml/cex" xmlns:w16cid="http://schemas.microsoft.com/office/word/2016/wordml/cid" xmlns:w16="http://schemas.microsoft.com/office/word/2018/wordml" xmlns:w16sdtdh="http://schemas.microsoft.com/office/word/2020/wordml/sdtdatahash" xmlns:w16se="http://schemas.microsoft.com/office/word/2015/wordml/symex" xmlns:wpg="http://schemas.microsoft.com/office/word/2010/wordprocessingGroup" xmlns:wpi="http://schemas.microsoft.com/office/word/2010/wordprocessingInk" xmlns:wne="http://schemas.microsoft.com/office/word/2006/wordml" xmlns:wps="http://schemas.microsoft.com/office/word/2010/wordprocessingShape" mc:Ignorable="w14 w15 w16se w16cid w16 w16cex w16sdtdh wp14">
+<w:footnotes xmlns:wpc="http://schemas.microsoft.com/office/word/2010/wordprocessingCanvas" xmlns:mc="http://schemas.openxmlformats.org/markup-compatibility/2006" xmlns:o="urn:schemas-microsoft-com:office:office" xmlns:r="http://schemas.openxmlformats.org/officeDocument/2006/relationships" xmlns:m="http://schemas.openxmlformats.org/officeDocument/2006/math" xmlns:v="urn:schemas-microsoft-com:vml" xmlns:wp14="http://schemas.microsoft.com/office/word/2010/wordprocessingDrawing" xmlns:wp="http://schemas.openxmlformats.org/drawingml/2006/wordprocessingDrawing" xmlns:w10="urn:schemas-microsoft-com:office:word" xmlns:w="http://schemas.openxmlformats.org/wordprocessingml/2006/main" xmlns:w14="http://schemas.microsoft.com/office/word/2010/wordml" xmlns:w15="http://schemas.microsoft.com/office/word/2012/wordml" xmlns:wpg="http://schemas.microsoft.com/office/word/2010/wordprocessingGroup" xmlns:wpi="http://schemas.microsoft.com/office/word/2010/wordprocessingInk" xmlns:wne="http://schemas.microsoft.com/office/word/2006/wordml" xmlns:wps="http://schemas.microsoft.com/office/word/2010/wordprocessingShape" mc:Ignorable="w14 w15 wp14">
   <w:footnote w:type="separator" w:id="-1">
     <w:p>
       <w:pPr>
@@ -1792,7 +4635,7 @@
 </file>
 
 <file path=word/numbering.xml><?xml version="1.0" encoding="utf-8"?>
-<w:numbering xmlns:wpc="http://schemas.microsoft.com/office/word/2010/wordprocessingCanvas" xmlns:cx="http://schemas.microsoft.com/office/drawing/2014/chartex" xmlns:cx1="http://schemas.microsoft.com/office/drawing/2015/9/8/chartex" xmlns:cx2="http://schemas.microsoft.com/office/drawing/2015/10/21/chartex" xmlns:cx3="http://schemas.microsoft.com/office/drawing/2016/5/9/chartex" xmlns:cx4="http://schemas.microsoft.com/office/drawing/2016/5/10/chartex" xmlns:cx5="http://schemas.microsoft.com/office/drawing/2016/5/11/chartex" xmlns:cx6="http://schemas.microsoft.com/office/drawing/2016/5/12/chartex" xmlns:cx7="http://schemas.microsoft.com/office/drawing/2016/5/13/chartex" xmlns:cx8="http://schemas.microsoft.com/office/drawing/2016/5/14/chartex" xmlns:mc="http://schemas.openxmlformats.org/markup-compatibility/2006" xmlns:aink="http://schemas.microsoft.com/office/drawing/2016/ink" xmlns:am3d="http://schemas.microsoft.com/office/drawing/2017/model3d" xmlns:o="urn:schemas-microsoft-com:office:office" xmlns:r="http://schemas.openxmlformats.org/officeDocument/2006/relationships" xmlns:m="http://schemas.openxmlformats.org/officeDocument/2006/math" xmlns:v="urn:schemas-microsoft-com:vml" xmlns:wp14="http://schemas.microsoft.com/office/word/2010/wordprocessingDrawing" xmlns:wp="http://schemas.openxmlformats.org/drawingml/2006/wordprocessingDrawing" xmlns:w10="urn:schemas-microsoft-com:office:word" xmlns:w="http://schemas.openxmlformats.org/wordprocessingml/2006/main" xmlns:w14="http://schemas.microsoft.com/office/word/2010/wordml" xmlns:w15="http://schemas.microsoft.com/office/word/2012/wordml" xmlns:w16cex="http://schemas.microsoft.com/office/word/2018/wordml/cex" xmlns:w16cid="http://schemas.microsoft.com/office/word/2016/wordml/cid" xmlns:w16="http://schemas.microsoft.com/office/word/2018/wordml" xmlns:w16sdtdh="http://schemas.microsoft.com/office/word/2020/wordml/sdtdatahash" xmlns:w16se="http://schemas.microsoft.com/office/word/2015/wordml/symex" xmlns:wpg="http://schemas.microsoft.com/office/word/2010/wordprocessingGroup" xmlns:wpi="http://schemas.microsoft.com/office/word/2010/wordprocessingInk" xmlns:wne="http://schemas.microsoft.com/office/word/2006/wordml" xmlns:wps="http://schemas.microsoft.com/office/word/2010/wordprocessingShape" mc:Ignorable="w14 w15 w16se w16cid w16 w16cex w16sdtdh wp14">
+<w:numbering xmlns:wpc="http://schemas.microsoft.com/office/word/2010/wordprocessingCanvas" xmlns:mc="http://schemas.openxmlformats.org/markup-compatibility/2006" xmlns:o="urn:schemas-microsoft-com:office:office" xmlns:r="http://schemas.openxmlformats.org/officeDocument/2006/relationships" xmlns:m="http://schemas.openxmlformats.org/officeDocument/2006/math" xmlns:v="urn:schemas-microsoft-com:vml" xmlns:wp14="http://schemas.microsoft.com/office/word/2010/wordprocessingDrawing" xmlns:wp="http://schemas.openxmlformats.org/drawingml/2006/wordprocessingDrawing" xmlns:w10="urn:schemas-microsoft-com:office:word" xmlns:w="http://schemas.openxmlformats.org/wordprocessingml/2006/main" xmlns:w14="http://schemas.microsoft.com/office/word/2010/wordml" xmlns:w15="http://schemas.microsoft.com/office/word/2012/wordml" xmlns:wpg="http://schemas.microsoft.com/office/word/2010/wordprocessingGroup" xmlns:wpi="http://schemas.microsoft.com/office/word/2010/wordprocessingInk" xmlns:wne="http://schemas.microsoft.com/office/word/2006/wordml" xmlns:wps="http://schemas.microsoft.com/office/word/2010/wordprocessingShape" mc:Ignorable="w14 w15 wp14">
   <w:abstractNum w:abstractNumId="0" w15:restartNumberingAfterBreak="0">
     <w:nsid w:val="1ADC13A5"/>
     <w:multiLevelType w:val="hybridMultilevel"/>
@@ -2070,7 +4913,7 @@
       <w:lvlText w:val="%1."/>
       <w:lvlJc w:val="left"/>
       <w:pPr>
-        <w:ind w:left="720" w:hanging="360"/>
+        <w:ind w:left="360" w:hanging="360"/>
       </w:pPr>
       <w:rPr>
         <w:rFonts w:hint="default"/>
@@ -2082,7 +4925,7 @@
       <w:lvlText w:val="%2."/>
       <w:lvlJc w:val="left"/>
       <w:pPr>
-        <w:ind w:left="1440" w:hanging="360"/>
+        <w:ind w:left="1080" w:hanging="360"/>
       </w:pPr>
     </w:lvl>
     <w:lvl w:ilvl="2" w:tplc="0409001B" w:tentative="1">
@@ -2091,7 +4934,7 @@
       <w:lvlText w:val="%3."/>
       <w:lvlJc w:val="right"/>
       <w:pPr>
-        <w:ind w:left="2160" w:hanging="180"/>
+        <w:ind w:left="1800" w:hanging="180"/>
       </w:pPr>
     </w:lvl>
     <w:lvl w:ilvl="3" w:tplc="0409000F" w:tentative="1">
@@ -2100,7 +4943,7 @@
       <w:lvlText w:val="%4."/>
       <w:lvlJc w:val="left"/>
       <w:pPr>
-        <w:ind w:left="2880" w:hanging="360"/>
+        <w:ind w:left="2520" w:hanging="360"/>
       </w:pPr>
     </w:lvl>
     <w:lvl w:ilvl="4" w:tplc="04090019" w:tentative="1">
@@ -2109,7 +4952,7 @@
       <w:lvlText w:val="%5."/>
       <w:lvlJc w:val="left"/>
       <w:pPr>
-        <w:ind w:left="3600" w:hanging="360"/>
+        <w:ind w:left="3240" w:hanging="360"/>
       </w:pPr>
     </w:lvl>
     <w:lvl w:ilvl="5" w:tplc="0409001B" w:tentative="1">
@@ -2118,7 +4961,7 @@
       <w:lvlText w:val="%6."/>
       <w:lvlJc w:val="right"/>
       <w:pPr>
-        <w:ind w:left="4320" w:hanging="180"/>
+        <w:ind w:left="3960" w:hanging="180"/>
       </w:pPr>
     </w:lvl>
     <w:lvl w:ilvl="6" w:tplc="0409000F" w:tentative="1">
@@ -2127,7 +4970,7 @@
       <w:lvlText w:val="%7."/>
       <w:lvlJc w:val="left"/>
       <w:pPr>
-        <w:ind w:left="5040" w:hanging="360"/>
+        <w:ind w:left="4680" w:hanging="360"/>
       </w:pPr>
     </w:lvl>
     <w:lvl w:ilvl="7" w:tplc="04090019" w:tentative="1">
@@ -2136,7 +4979,7 @@
       <w:lvlText w:val="%8."/>
       <w:lvlJc w:val="left"/>
       <w:pPr>
-        <w:ind w:left="5760" w:hanging="360"/>
+        <w:ind w:left="5400" w:hanging="360"/>
       </w:pPr>
     </w:lvl>
     <w:lvl w:ilvl="8" w:tplc="0409001B" w:tentative="1">
@@ -2145,11 +4988,100 @@
       <w:lvlText w:val="%9."/>
       <w:lvlJc w:val="right"/>
       <w:pPr>
-        <w:ind w:left="6480" w:hanging="180"/>
+        <w:ind w:left="6120" w:hanging="180"/>
       </w:pPr>
     </w:lvl>
   </w:abstractNum>
   <w:abstractNum w:abstractNumId="4" w15:restartNumberingAfterBreak="0">
+    <w:nsid w:val="5DC636C0"/>
+    <w:multiLevelType w:val="hybridMultilevel"/>
+    <w:tmpl w:val="40E63B6A"/>
+    <w:lvl w:ilvl="0" w:tplc="0409000F">
+      <w:start w:val="1"/>
+      <w:numFmt w:val="decimal"/>
+      <w:lvlText w:val="%1."/>
+      <w:lvlJc w:val="left"/>
+      <w:pPr>
+        <w:ind w:left="360" w:hanging="360"/>
+      </w:pPr>
+      <w:rPr>
+        <w:rFonts w:hint="default"/>
+      </w:rPr>
+    </w:lvl>
+    <w:lvl w:ilvl="1" w:tplc="04090019" w:tentative="1">
+      <w:start w:val="1"/>
+      <w:numFmt w:val="lowerLetter"/>
+      <w:lvlText w:val="%2."/>
+      <w:lvlJc w:val="left"/>
+      <w:pPr>
+        <w:ind w:left="1080" w:hanging="360"/>
+      </w:pPr>
+    </w:lvl>
+    <w:lvl w:ilvl="2" w:tplc="0409001B" w:tentative="1">
+      <w:start w:val="1"/>
+      <w:numFmt w:val="lowerRoman"/>
+      <w:lvlText w:val="%3."/>
+      <w:lvlJc w:val="right"/>
+      <w:pPr>
+        <w:ind w:left="1800" w:hanging="180"/>
+      </w:pPr>
+    </w:lvl>
+    <w:lvl w:ilvl="3" w:tplc="0409000F" w:tentative="1">
+      <w:start w:val="1"/>
+      <w:numFmt w:val="decimal"/>
+      <w:lvlText w:val="%4."/>
+      <w:lvlJc w:val="left"/>
+      <w:pPr>
+        <w:ind w:left="2520" w:hanging="360"/>
+      </w:pPr>
+    </w:lvl>
+    <w:lvl w:ilvl="4" w:tplc="04090019" w:tentative="1">
+      <w:start w:val="1"/>
+      <w:numFmt w:val="lowerLetter"/>
+      <w:lvlText w:val="%5."/>
+      <w:lvlJc w:val="left"/>
+      <w:pPr>
+        <w:ind w:left="3240" w:hanging="360"/>
+      </w:pPr>
+    </w:lvl>
+    <w:lvl w:ilvl="5" w:tplc="0409001B" w:tentative="1">
+      <w:start w:val="1"/>
+      <w:numFmt w:val="lowerRoman"/>
+      <w:lvlText w:val="%6."/>
+      <w:lvlJc w:val="right"/>
+      <w:pPr>
+        <w:ind w:left="3960" w:hanging="180"/>
+      </w:pPr>
+    </w:lvl>
+    <w:lvl w:ilvl="6" w:tplc="0409000F" w:tentative="1">
+      <w:start w:val="1"/>
+      <w:numFmt w:val="decimal"/>
+      <w:lvlText w:val="%7."/>
+      <w:lvlJc w:val="left"/>
+      <w:pPr>
+        <w:ind w:left="4680" w:hanging="360"/>
+      </w:pPr>
+    </w:lvl>
+    <w:lvl w:ilvl="7" w:tplc="04090019" w:tentative="1">
+      <w:start w:val="1"/>
+      <w:numFmt w:val="lowerLetter"/>
+      <w:lvlText w:val="%8."/>
+      <w:lvlJc w:val="left"/>
+      <w:pPr>
+        <w:ind w:left="5400" w:hanging="360"/>
+      </w:pPr>
+    </w:lvl>
+    <w:lvl w:ilvl="8" w:tplc="0409001B" w:tentative="1">
+      <w:start w:val="1"/>
+      <w:numFmt w:val="lowerRoman"/>
+      <w:lvlText w:val="%9."/>
+      <w:lvlJc w:val="right"/>
+      <w:pPr>
+        <w:ind w:left="6120" w:hanging="180"/>
+      </w:pPr>
+    </w:lvl>
+  </w:abstractNum>
+  <w:abstractNum w:abstractNumId="5" w15:restartNumberingAfterBreak="0">
     <w:nsid w:val="6B475973"/>
     <w:multiLevelType w:val="hybridMultilevel"/>
     <w:tmpl w:val="73B4282A"/>
@@ -2238,7 +5170,7 @@
       </w:pPr>
     </w:lvl>
   </w:abstractNum>
-  <w:abstractNum w:abstractNumId="5" w15:restartNumberingAfterBreak="0">
+  <w:abstractNum w:abstractNumId="6" w15:restartNumberingAfterBreak="0">
     <w:nsid w:val="75503F27"/>
     <w:multiLevelType w:val="hybridMultilevel"/>
     <w:tmpl w:val="C9C65646"/>
@@ -2255,6 +5187,95 @@
       </w:rPr>
     </w:lvl>
     <w:lvl w:ilvl="1" w:tplc="04090019">
+      <w:start w:val="1"/>
+      <w:numFmt w:val="lowerLetter"/>
+      <w:lvlText w:val="%2."/>
+      <w:lvlJc w:val="left"/>
+      <w:pPr>
+        <w:ind w:left="1080" w:hanging="360"/>
+      </w:pPr>
+    </w:lvl>
+    <w:lvl w:ilvl="2" w:tplc="0409001B" w:tentative="1">
+      <w:start w:val="1"/>
+      <w:numFmt w:val="lowerRoman"/>
+      <w:lvlText w:val="%3."/>
+      <w:lvlJc w:val="right"/>
+      <w:pPr>
+        <w:ind w:left="1800" w:hanging="180"/>
+      </w:pPr>
+    </w:lvl>
+    <w:lvl w:ilvl="3" w:tplc="0409000F" w:tentative="1">
+      <w:start w:val="1"/>
+      <w:numFmt w:val="decimal"/>
+      <w:lvlText w:val="%4."/>
+      <w:lvlJc w:val="left"/>
+      <w:pPr>
+        <w:ind w:left="2520" w:hanging="360"/>
+      </w:pPr>
+    </w:lvl>
+    <w:lvl w:ilvl="4" w:tplc="04090019" w:tentative="1">
+      <w:start w:val="1"/>
+      <w:numFmt w:val="lowerLetter"/>
+      <w:lvlText w:val="%5."/>
+      <w:lvlJc w:val="left"/>
+      <w:pPr>
+        <w:ind w:left="3240" w:hanging="360"/>
+      </w:pPr>
+    </w:lvl>
+    <w:lvl w:ilvl="5" w:tplc="0409001B" w:tentative="1">
+      <w:start w:val="1"/>
+      <w:numFmt w:val="lowerRoman"/>
+      <w:lvlText w:val="%6."/>
+      <w:lvlJc w:val="right"/>
+      <w:pPr>
+        <w:ind w:left="3960" w:hanging="180"/>
+      </w:pPr>
+    </w:lvl>
+    <w:lvl w:ilvl="6" w:tplc="0409000F" w:tentative="1">
+      <w:start w:val="1"/>
+      <w:numFmt w:val="decimal"/>
+      <w:lvlText w:val="%7."/>
+      <w:lvlJc w:val="left"/>
+      <w:pPr>
+        <w:ind w:left="4680" w:hanging="360"/>
+      </w:pPr>
+    </w:lvl>
+    <w:lvl w:ilvl="7" w:tplc="04090019" w:tentative="1">
+      <w:start w:val="1"/>
+      <w:numFmt w:val="lowerLetter"/>
+      <w:lvlText w:val="%8."/>
+      <w:lvlJc w:val="left"/>
+      <w:pPr>
+        <w:ind w:left="5400" w:hanging="360"/>
+      </w:pPr>
+    </w:lvl>
+    <w:lvl w:ilvl="8" w:tplc="0409001B" w:tentative="1">
+      <w:start w:val="1"/>
+      <w:numFmt w:val="lowerRoman"/>
+      <w:lvlText w:val="%9."/>
+      <w:lvlJc w:val="right"/>
+      <w:pPr>
+        <w:ind w:left="6120" w:hanging="180"/>
+      </w:pPr>
+    </w:lvl>
+  </w:abstractNum>
+  <w:abstractNum w:abstractNumId="7" w15:restartNumberingAfterBreak="0">
+    <w:nsid w:val="7E362409"/>
+    <w:multiLevelType w:val="hybridMultilevel"/>
+    <w:tmpl w:val="06EAA06C"/>
+    <w:lvl w:ilvl="0" w:tplc="0409000F">
+      <w:start w:val="1"/>
+      <w:numFmt w:val="decimal"/>
+      <w:lvlText w:val="%1."/>
+      <w:lvlJc w:val="left"/>
+      <w:pPr>
+        <w:ind w:left="360" w:hanging="360"/>
+      </w:pPr>
+      <w:rPr>
+        <w:rFonts w:hint="default"/>
+      </w:rPr>
+    </w:lvl>
+    <w:lvl w:ilvl="1" w:tplc="04090019" w:tentative="1">
       <w:start w:val="1"/>
       <w:numFmt w:val="lowerLetter"/>
       <w:lvlText w:val="%2."/>
@@ -2331,13 +5352,13 @@
     <w:abstractNumId w:val="0"/>
   </w:num>
   <w:num w:numId="2">
-    <w:abstractNumId w:val="5"/>
+    <w:abstractNumId w:val="6"/>
   </w:num>
   <w:num w:numId="3">
     <w:abstractNumId w:val="2"/>
   </w:num>
   <w:num w:numId="4">
-    <w:abstractNumId w:val="4"/>
+    <w:abstractNumId w:val="5"/>
   </w:num>
   <w:num w:numId="5">
     <w:abstractNumId w:val="1"/>
@@ -2345,11 +5366,17 @@
   <w:num w:numId="6">
     <w:abstractNumId w:val="3"/>
   </w:num>
+  <w:num w:numId="7">
+    <w:abstractNumId w:val="4"/>
+  </w:num>
+  <w:num w:numId="8">
+    <w:abstractNumId w:val="7"/>
+  </w:num>
 </w:numbering>
 </file>
 
 <file path=word/styles.xml><?xml version="1.0" encoding="utf-8"?>
-<w:styles xmlns:mc="http://schemas.openxmlformats.org/markup-compatibility/2006" xmlns:r="http://schemas.openxmlformats.org/officeDocument/2006/relationships" xmlns:w="http://schemas.openxmlformats.org/wordprocessingml/2006/main" xmlns:w14="http://schemas.microsoft.com/office/word/2010/wordml" xmlns:w15="http://schemas.microsoft.com/office/word/2012/wordml" xmlns:w16cex="http://schemas.microsoft.com/office/word/2018/wordml/cex" xmlns:w16cid="http://schemas.microsoft.com/office/word/2016/wordml/cid" xmlns:w16="http://schemas.microsoft.com/office/word/2018/wordml" xmlns:w16sdtdh="http://schemas.microsoft.com/office/word/2020/wordml/sdtdatahash" xmlns:w16se="http://schemas.microsoft.com/office/word/2015/wordml/symex" mc:Ignorable="w14 w15 w16se w16cid w16 w16cex w16sdtdh">
+<w:styles xmlns:mc="http://schemas.openxmlformats.org/markup-compatibility/2006" xmlns:r="http://schemas.openxmlformats.org/officeDocument/2006/relationships" xmlns:w="http://schemas.openxmlformats.org/wordprocessingml/2006/main" xmlns:w14="http://schemas.microsoft.com/office/word/2010/wordml" xmlns:w15="http://schemas.microsoft.com/office/word/2012/wordml" mc:Ignorable="w14 w15">
   <w:docDefaults>
     <w:rPrDefault>
       <w:rPr>
@@ -2365,7 +5392,7 @@
       </w:pPr>
     </w:pPrDefault>
   </w:docDefaults>
-  <w:latentStyles w:defLockedState="0" w:defUIPriority="99" w:defSemiHidden="0" w:defUnhideWhenUsed="0" w:defQFormat="0" w:count="376">
+  <w:latentStyles w:defLockedState="0" w:defUIPriority="99" w:defSemiHidden="0" w:defUnhideWhenUsed="0" w:defQFormat="0" w:count="371">
     <w:lsdException w:name="Normal" w:uiPriority="0" w:qFormat="1"/>
     <w:lsdException w:name="heading 1" w:uiPriority="9" w:qFormat="1"/>
     <w:lsdException w:name="heading 2" w:semiHidden="1" w:uiPriority="9" w:unhideWhenUsed="1" w:qFormat="1"/>
@@ -2471,6 +5498,7 @@
     <w:lsdException w:name="HTML Sample" w:semiHidden="1" w:unhideWhenUsed="1"/>
     <w:lsdException w:name="HTML Typewriter" w:semiHidden="1" w:unhideWhenUsed="1"/>
     <w:lsdException w:name="HTML Variable" w:semiHidden="1" w:unhideWhenUsed="1"/>
+    <w:lsdException w:name="Normal Table" w:semiHidden="1" w:unhideWhenUsed="1"/>
     <w:lsdException w:name="annotation subject" w:semiHidden="1" w:unhideWhenUsed="1"/>
     <w:lsdException w:name="No List" w:semiHidden="1" w:unhideWhenUsed="1"/>
     <w:lsdException w:name="Outline List 1" w:semiHidden="1" w:unhideWhenUsed="1"/>
@@ -2513,8 +5541,11 @@
     <w:lsdException w:name="Table Contemporary" w:semiHidden="1" w:unhideWhenUsed="1"/>
     <w:lsdException w:name="Table Elegant" w:semiHidden="1" w:unhideWhenUsed="1"/>
     <w:lsdException w:name="Table Professional" w:semiHidden="1" w:unhideWhenUsed="1"/>
+    <w:lsdException w:name="Table Subtle 1" w:semiHidden="1" w:unhideWhenUsed="1"/>
     <w:lsdException w:name="Table Subtle 2" w:semiHidden="1" w:unhideWhenUsed="1"/>
     <w:lsdException w:name="Table Web 1" w:semiHidden="1" w:unhideWhenUsed="1"/>
+    <w:lsdException w:name="Table Web 2" w:semiHidden="1" w:unhideWhenUsed="1"/>
+    <w:lsdException w:name="Table Web 3" w:semiHidden="1" w:unhideWhenUsed="1"/>
     <w:lsdException w:name="Balloon Text" w:semiHidden="1" w:unhideWhenUsed="1"/>
     <w:lsdException w:name="Table Grid" w:uiPriority="39"/>
     <w:lsdException w:name="Table Theme" w:semiHidden="1" w:unhideWhenUsed="1"/>
@@ -2733,11 +5764,6 @@
     <w:lsdException w:name="List Table 5 Dark Accent 6" w:uiPriority="50"/>
     <w:lsdException w:name="List Table 6 Colorful Accent 6" w:uiPriority="51"/>
     <w:lsdException w:name="List Table 7 Colorful Accent 6" w:uiPriority="52"/>
-    <w:lsdException w:name="Mention" w:semiHidden="1" w:unhideWhenUsed="1"/>
-    <w:lsdException w:name="Smart Hyperlink" w:semiHidden="1" w:unhideWhenUsed="1"/>
-    <w:lsdException w:name="Hashtag" w:semiHidden="1" w:unhideWhenUsed="1"/>
-    <w:lsdException w:name="Unresolved Mention" w:semiHidden="1" w:unhideWhenUsed="1"/>
-    <w:lsdException w:name="Smart Link" w:semiHidden="1" w:unhideWhenUsed="1"/>
   </w:latentStyles>
   <w:style w:type="paragraph" w:default="1" w:styleId="Normal">
     <w:name w:val="Normal"/>
@@ -3217,7 +6243,7 @@
 </file>
 
 <file path=customXml/itemProps1.xml><?xml version="1.0" encoding="utf-8"?>
-<ds:datastoreItem xmlns:ds="http://schemas.openxmlformats.org/officeDocument/2006/customXml" ds:itemID="{5BBE5916-8F47-4FB4-8402-D6728F540C97}">
+<ds:datastoreItem xmlns:ds="http://schemas.openxmlformats.org/officeDocument/2006/customXml" ds:itemID="{A15BF7D7-94EC-463A-B92B-8F023A71B643}">
   <ds:schemaRefs>
     <ds:schemaRef ds:uri="http://schemas.openxmlformats.org/officeDocument/2006/bibliography"/>
   </ds:schemaRefs>
